--- a/doc/Capitulo 1.docx
+++ b/doc/Capitulo 1.docx
@@ -4,7 +4,7 @@
   <w:body>
     <w:p>
       <w:pPr>
-        <w:jc w:val="both"/>
+        <w:jc w:val="center"/>
         <w:rPr>
           <w:rFonts w:ascii="Arial" w:hAnsi="Arial" w:cs="Arial"/>
           <w:sz w:val="24"/>
@@ -37,7 +37,7 @@
                     </pic:cNvPicPr>
                   </pic:nvPicPr>
                   <pic:blipFill>
-                    <a:blip r:embed="rId6" cstate="print">
+                    <a:blip r:embed="rId8" cstate="print">
                       <a:extLst>
                         <a:ext uri="{28A0092B-C50C-407E-A947-70E740481C1C}">
                           <a14:useLocalDpi xmlns:a14="http://schemas.microsoft.com/office/drawing/2010/main" val="0"/>
@@ -71,9 +71,10 @@
     </w:p>
     <w:p>
       <w:pPr>
-        <w:jc w:val="both"/>
-        <w:rPr>
-          <w:rFonts w:ascii="Arial" w:hAnsi="Arial" w:cs="Arial"/>
+        <w:jc w:val="center"/>
+        <w:rPr>
+          <w:rFonts w:ascii="Arial" w:hAnsi="Arial" w:cs="Arial"/>
+          <w:b/>
           <w:sz w:val="24"/>
           <w:szCs w:val="24"/>
         </w:rPr>
@@ -81,6 +82,7 @@
       <w:r>
         <w:rPr>
           <w:rFonts w:ascii="Arial" w:hAnsi="Arial" w:cs="Arial"/>
+          <w:b/>
           <w:sz w:val="24"/>
           <w:szCs w:val="24"/>
         </w:rPr>
@@ -89,9 +91,10 @@
     </w:p>
     <w:p>
       <w:pPr>
-        <w:jc w:val="both"/>
-        <w:rPr>
-          <w:rFonts w:ascii="Arial" w:hAnsi="Arial" w:cs="Arial"/>
+        <w:jc w:val="center"/>
+        <w:rPr>
+          <w:rFonts w:ascii="Arial" w:hAnsi="Arial" w:cs="Arial"/>
+          <w:b/>
           <w:sz w:val="24"/>
           <w:szCs w:val="24"/>
         </w:rPr>
@@ -99,6 +102,7 @@
       <w:r>
         <w:rPr>
           <w:rFonts w:ascii="Arial" w:hAnsi="Arial" w:cs="Arial"/>
+          <w:b/>
           <w:sz w:val="24"/>
           <w:szCs w:val="24"/>
         </w:rPr>
@@ -107,9 +111,10 @@
     </w:p>
     <w:p>
       <w:pPr>
-        <w:jc w:val="both"/>
-        <w:rPr>
-          <w:rFonts w:ascii="Arial" w:hAnsi="Arial" w:cs="Arial"/>
+        <w:jc w:val="center"/>
+        <w:rPr>
+          <w:rFonts w:ascii="Arial" w:hAnsi="Arial" w:cs="Arial"/>
+          <w:b/>
           <w:sz w:val="24"/>
           <w:szCs w:val="24"/>
         </w:rPr>
@@ -117,6 +122,7 @@
       <w:r>
         <w:rPr>
           <w:rFonts w:ascii="Arial" w:hAnsi="Arial" w:cs="Arial"/>
+          <w:b/>
           <w:sz w:val="24"/>
           <w:szCs w:val="24"/>
         </w:rPr>
@@ -125,25 +131,25 @@
     </w:p>
     <w:p>
       <w:pPr>
-        <w:jc w:val="both"/>
-        <w:rPr>
-          <w:rFonts w:ascii="Arial" w:hAnsi="Arial" w:cs="Arial"/>
-          <w:sz w:val="24"/>
-          <w:szCs w:val="24"/>
-        </w:rPr>
-      </w:pPr>
-      <w:r>
-        <w:rPr>
-          <w:rFonts w:ascii="Arial" w:hAnsi="Arial" w:cs="Arial"/>
-          <w:sz w:val="24"/>
-          <w:szCs w:val="24"/>
+        <w:jc w:val="center"/>
+        <w:rPr>
+          <w:rFonts w:ascii="Old English Text MT" w:hAnsi="Old English Text MT" w:cs="Arial"/>
+          <w:sz w:val="96"/>
+          <w:szCs w:val="96"/>
+        </w:rPr>
+      </w:pPr>
+      <w:r>
+        <w:rPr>
+          <w:rFonts w:ascii="Old English Text MT" w:hAnsi="Old English Text MT" w:cs="Arial"/>
+          <w:sz w:val="96"/>
+          <w:szCs w:val="96"/>
         </w:rPr>
         <w:t>Trabajo de Diploma</w:t>
       </w:r>
     </w:p>
     <w:p>
       <w:pPr>
-        <w:jc w:val="both"/>
+        <w:jc w:val="center"/>
         <w:rPr>
           <w:rFonts w:ascii="Arial" w:hAnsi="Arial" w:cs="Arial"/>
           <w:sz w:val="24"/>
@@ -169,6 +175,25 @@
           <w:szCs w:val="24"/>
         </w:rPr>
       </w:pPr>
+      <w:r>
+        <w:rPr>
+          <w:rFonts w:ascii="Old English Text MT" w:hAnsi="Old English Text MT" w:cs="Arial"/>
+          <w:color w:val="000000" w:themeColor="text1"/>
+          <w:sz w:val="36"/>
+          <w:szCs w:val="36"/>
+          <w14:shadow w14:blurRad="38100" w14:dist="19050" w14:dir="2700000" w14:sx="100000" w14:sy="100000" w14:kx="0" w14:ky="0" w14:algn="tl">
+            <w14:schemeClr w14:val="dk1">
+              <w14:alpha w14:val="60000"/>
+            </w14:schemeClr>
+          </w14:shadow>
+          <w14:textOutline w14:w="0" w14:cap="flat" w14:cmpd="sng" w14:algn="ctr">
+            <w14:noFill/>
+            <w14:prstDash w14:val="solid"/>
+            <w14:round/>
+          </w14:textOutline>
+        </w:rPr>
+        <w:t>Título:</w:t>
+      </w:r>
       <w:r>
         <w:rPr>
           <w:rFonts w:ascii="Arial" w:hAnsi="Arial" w:cs="Arial"/>
@@ -186,7 +211,7 @@
             <w14:round/>
           </w14:textOutline>
         </w:rPr>
-        <w:t xml:space="preserve">Título: </w:t>
+        <w:t xml:space="preserve"> </w:t>
       </w:r>
       <w:r>
         <w:rPr>
@@ -214,27 +239,7 @@
           <w:sz w:val="24"/>
           <w:szCs w:val="24"/>
         </w:rPr>
-        <w:t xml:space="preserve">Prototipo de sistema informático para el análisis y toma de decisiones sobre el deterioro de la línea costera de áreas de la región oriental, como parte de un proyecto de investigación de la empresa </w:t>
-      </w:r>
-      <w:proofErr w:type="spellStart"/>
-      <w:r>
-        <w:rPr>
-          <w:rFonts w:ascii="Arial" w:hAnsi="Arial" w:cs="Arial"/>
-          <w:b/>
-          <w:sz w:val="24"/>
-          <w:szCs w:val="24"/>
-        </w:rPr>
-        <w:t>Geocuba</w:t>
-      </w:r>
-      <w:proofErr w:type="spellEnd"/>
-      <w:r>
-        <w:rPr>
-          <w:rFonts w:ascii="Arial" w:hAnsi="Arial" w:cs="Arial"/>
-          <w:b/>
-          <w:sz w:val="24"/>
-          <w:szCs w:val="24"/>
-        </w:rPr>
-        <w:t>.”</w:t>
+        <w:t>Prototipo de sistema informático para el análisis y toma de decisiones sobre el deterioro de la línea costera de áreas de la región oriental, como parte de un proyecto de investigación de la empresa Geocuba.”</w:t>
       </w:r>
     </w:p>
     <w:p>
@@ -273,7 +278,7 @@
         <w:jc w:val="both"/>
         <w:rPr>
           <w:rFonts w:ascii="Arial" w:hAnsi="Arial" w:cs="Arial"/>
-          <w:color w:val="000000" w:themeColor="text1"/>
+          <w:color w:val="auto"/>
           <w:sz w:val="24"/>
           <w:szCs w:val="24"/>
           <w14:shadow w14:blurRad="38100" w14:dist="19050" w14:dir="2700000" w14:sx="100000" w14:sy="100000" w14:kx="0" w14:ky="0" w14:algn="tl">
@@ -290,8 +295,27 @@
       </w:pPr>
       <w:r>
         <w:rPr>
-          <w:rFonts w:ascii="Arial" w:hAnsi="Arial" w:cs="Arial"/>
-          <w:color w:val="000000" w:themeColor="text1"/>
+          <w:rFonts w:ascii="Old English Text MT" w:hAnsi="Old English Text MT" w:cs="Arial"/>
+          <w:color w:val="auto"/>
+          <w:sz w:val="36"/>
+          <w:szCs w:val="36"/>
+          <w14:shadow w14:blurRad="38100" w14:dist="19050" w14:dir="2700000" w14:sx="100000" w14:sy="100000" w14:kx="0" w14:ky="0" w14:algn="tl">
+            <w14:schemeClr w14:val="dk1">
+              <w14:alpha w14:val="60000"/>
+            </w14:schemeClr>
+          </w14:shadow>
+          <w14:textOutline w14:w="0" w14:cap="flat" w14:cmpd="sng" w14:algn="ctr">
+            <w14:noFill/>
+            <w14:prstDash w14:val="solid"/>
+            <w14:round/>
+          </w14:textOutline>
+        </w:rPr>
+        <w:t>Autor</w:t>
+      </w:r>
+      <w:r>
+        <w:rPr>
+          <w:rFonts w:ascii="Arial" w:hAnsi="Arial" w:cs="Arial"/>
+          <w:color w:val="auto"/>
           <w:sz w:val="24"/>
           <w:szCs w:val="24"/>
           <w14:shadow w14:blurRad="38100" w14:dist="19050" w14:dir="2700000" w14:sx="100000" w14:sy="100000" w14:kx="0" w14:ky="0" w14:algn="tl">
@@ -305,7 +329,7 @@
             <w14:round/>
           </w14:textOutline>
         </w:rPr>
-        <w:t>Autor: Dariel Enmanuel Cabrera López</w:t>
+        <w:t>: Dariel Enmanuel Cabrera López</w:t>
       </w:r>
     </w:p>
     <w:p>
@@ -318,7 +342,7 @@
         <w:jc w:val="both"/>
         <w:rPr>
           <w:rFonts w:ascii="Arial" w:hAnsi="Arial" w:cs="Arial"/>
-          <w:color w:val="000000" w:themeColor="text1"/>
+          <w:color w:val="auto"/>
           <w:sz w:val="24"/>
           <w:szCs w:val="24"/>
           <w14:shadow w14:blurRad="38100" w14:dist="19050" w14:dir="2700000" w14:sx="100000" w14:sy="100000" w14:kx="0" w14:ky="0" w14:algn="tl">
@@ -344,7 +368,7 @@
         <w:jc w:val="both"/>
         <w:rPr>
           <w:rFonts w:ascii="Arial" w:hAnsi="Arial" w:cs="Arial"/>
-          <w:color w:val="000000" w:themeColor="text1"/>
+          <w:color w:val="auto"/>
           <w:sz w:val="24"/>
           <w:szCs w:val="24"/>
           <w14:shadow w14:blurRad="38100" w14:dist="19050" w14:dir="2700000" w14:sx="100000" w14:sy="100000" w14:kx="0" w14:ky="0" w14:algn="tl">
@@ -361,8 +385,27 @@
       </w:pPr>
       <w:r>
         <w:rPr>
-          <w:rFonts w:ascii="Arial" w:hAnsi="Arial" w:cs="Arial"/>
-          <w:color w:val="000000" w:themeColor="text1"/>
+          <w:rFonts w:ascii="Old English Text MT" w:hAnsi="Old English Text MT" w:cs="Arial"/>
+          <w:color w:val="auto"/>
+          <w:sz w:val="36"/>
+          <w:szCs w:val="36"/>
+          <w14:shadow w14:blurRad="38100" w14:dist="19050" w14:dir="2700000" w14:sx="100000" w14:sy="100000" w14:kx="0" w14:ky="0" w14:algn="tl">
+            <w14:schemeClr w14:val="dk1">
+              <w14:alpha w14:val="60000"/>
+            </w14:schemeClr>
+          </w14:shadow>
+          <w14:textOutline w14:w="0" w14:cap="flat" w14:cmpd="sng" w14:algn="ctr">
+            <w14:noFill/>
+            <w14:prstDash w14:val="solid"/>
+            <w14:round/>
+          </w14:textOutline>
+        </w:rPr>
+        <w:t>Tutor:</w:t>
+      </w:r>
+      <w:r>
+        <w:rPr>
+          <w:rFonts w:ascii="Arial" w:hAnsi="Arial" w:cs="Arial"/>
+          <w:color w:val="auto"/>
           <w:sz w:val="24"/>
           <w:szCs w:val="24"/>
           <w14:shadow w14:blurRad="38100" w14:dist="19050" w14:dir="2700000" w14:sx="100000" w14:sy="100000" w14:kx="0" w14:ky="0" w14:algn="tl">
@@ -376,10 +419,17 @@
             <w14:round/>
           </w14:textOutline>
         </w:rPr>
-        <w:t xml:space="preserve">Tutor: Dr. </w:t>
-      </w:r>
-      <w:proofErr w:type="spellStart"/>
-      <w:r>
+        <w:t xml:space="preserve"> Dr. Dionis López Ramos</w:t>
+      </w:r>
+    </w:p>
+    <w:p>
+      <w:pPr>
+        <w:pStyle w:val="Encabezado"/>
+        <w:tabs>
+          <w:tab w:val="center" w:pos="5213"/>
+          <w:tab w:val="left" w:pos="6210"/>
+        </w:tabs>
+        <w:jc w:val="both"/>
         <w:rPr>
           <w:rFonts w:ascii="Arial" w:hAnsi="Arial" w:cs="Arial"/>
           <w:color w:val="000000" w:themeColor="text1"/>
@@ -396,10 +446,16 @@
             <w14:round/>
           </w14:textOutline>
         </w:rPr>
-        <w:t>Dionis</w:t>
-      </w:r>
-      <w:proofErr w:type="spellEnd"/>
-      <w:r>
+      </w:pPr>
+    </w:p>
+    <w:p>
+      <w:pPr>
+        <w:pStyle w:val="Encabezado"/>
+        <w:tabs>
+          <w:tab w:val="center" w:pos="5213"/>
+          <w:tab w:val="left" w:pos="6210"/>
+        </w:tabs>
+        <w:jc w:val="both"/>
         <w:rPr>
           <w:rFonts w:ascii="Arial" w:hAnsi="Arial" w:cs="Arial"/>
           <w:color w:val="000000" w:themeColor="text1"/>
@@ -416,8 +472,7 @@
             <w14:round/>
           </w14:textOutline>
         </w:rPr>
-        <w:t xml:space="preserve"> López Ramos</w:t>
-      </w:r>
+      </w:pPr>
     </w:p>
     <w:p>
       <w:pPr>
@@ -504,59 +559,7 @@
           <w:tab w:val="center" w:pos="5213"/>
           <w:tab w:val="left" w:pos="6210"/>
         </w:tabs>
-        <w:jc w:val="both"/>
-        <w:rPr>
-          <w:rFonts w:ascii="Arial" w:hAnsi="Arial" w:cs="Arial"/>
-          <w:color w:val="000000" w:themeColor="text1"/>
-          <w:sz w:val="24"/>
-          <w:szCs w:val="24"/>
-          <w14:shadow w14:blurRad="38100" w14:dist="19050" w14:dir="2700000" w14:sx="100000" w14:sy="100000" w14:kx="0" w14:ky="0" w14:algn="tl">
-            <w14:schemeClr w14:val="dk1">
-              <w14:alpha w14:val="60000"/>
-            </w14:schemeClr>
-          </w14:shadow>
-          <w14:textOutline w14:w="0" w14:cap="flat" w14:cmpd="sng" w14:algn="ctr">
-            <w14:noFill/>
-            <w14:prstDash w14:val="solid"/>
-            <w14:round/>
-          </w14:textOutline>
-        </w:rPr>
-      </w:pPr>
-    </w:p>
-    <w:p>
-      <w:pPr>
-        <w:pStyle w:val="Encabezado"/>
-        <w:tabs>
-          <w:tab w:val="center" w:pos="5213"/>
-          <w:tab w:val="left" w:pos="6210"/>
-        </w:tabs>
-        <w:jc w:val="both"/>
-        <w:rPr>
-          <w:rFonts w:ascii="Arial" w:hAnsi="Arial" w:cs="Arial"/>
-          <w:color w:val="000000" w:themeColor="text1"/>
-          <w:sz w:val="24"/>
-          <w:szCs w:val="24"/>
-          <w14:shadow w14:blurRad="38100" w14:dist="19050" w14:dir="2700000" w14:sx="100000" w14:sy="100000" w14:kx="0" w14:ky="0" w14:algn="tl">
-            <w14:schemeClr w14:val="dk1">
-              <w14:alpha w14:val="60000"/>
-            </w14:schemeClr>
-          </w14:shadow>
-          <w14:textOutline w14:w="0" w14:cap="flat" w14:cmpd="sng" w14:algn="ctr">
-            <w14:noFill/>
-            <w14:prstDash w14:val="solid"/>
-            <w14:round/>
-          </w14:textOutline>
-        </w:rPr>
-      </w:pPr>
-    </w:p>
-    <w:p>
-      <w:pPr>
-        <w:pStyle w:val="Encabezado"/>
-        <w:tabs>
-          <w:tab w:val="center" w:pos="5213"/>
-          <w:tab w:val="left" w:pos="6210"/>
-        </w:tabs>
-        <w:jc w:val="both"/>
+        <w:jc w:val="center"/>
         <w:rPr>
           <w:rFonts w:ascii="Arial" w:hAnsi="Arial" w:cs="Arial"/>
           <w:color w:val="000000" w:themeColor="text1"/>
@@ -1601,23 +1604,7 @@
           <w:rFonts w:ascii="Arial" w:hAnsi="Arial" w:cs="Arial"/>
           <w:shd w:val="clear" w:color="auto" w:fill="FFFFFF"/>
         </w:rPr>
-        <w:t xml:space="preserve"> “Se ratifica que el ritmo de la erosión de las playas arenosas en el archipiélago cubano, que se estima en 1.2 metros de retroceso de la línea de la costa como promedio cada año”, así expuso la viceministra del CITMA </w:t>
-      </w:r>
-      <w:proofErr w:type="spellStart"/>
-      <w:r>
-        <w:rPr>
-          <w:rFonts w:ascii="Arial" w:hAnsi="Arial" w:cs="Arial"/>
-          <w:shd w:val="clear" w:color="auto" w:fill="FFFFFF"/>
-        </w:rPr>
-        <w:t>Adianez</w:t>
-      </w:r>
-      <w:proofErr w:type="spellEnd"/>
-      <w:r>
-        <w:rPr>
-          <w:rFonts w:ascii="Arial" w:hAnsi="Arial" w:cs="Arial"/>
-          <w:shd w:val="clear" w:color="auto" w:fill="FFFFFF"/>
-        </w:rPr>
-        <w:t xml:space="preserve"> Taboada Zamora,  en la  sesión de trabajo de la Comisión de Educación, Cultura, Ciencia, Tecnología y Medio Ambiente de 2023 </w:t>
+        <w:t xml:space="preserve"> “Se ratifica que el ritmo de la erosión de las playas arenosas en el archipiélago cubano, que se estima en 1.2 metros de retroceso de la línea de la costa como promedio cada año”, así expuso la viceministra del CITMA Adianez Taboada Zamora,  en la  sesión de trabajo de la Comisión de Educación, Cultura, Ciencia, Tecnología y Medio Ambiente de 2023 </w:t>
       </w:r>
       <w:r>
         <w:rPr>
@@ -1750,23 +1737,7 @@
           <w:rFonts w:ascii="Arial" w:hAnsi="Arial" w:cs="Arial"/>
           <w:spacing w:val="-5"/>
         </w:rPr>
-        <w:t xml:space="preserve">Una de las empresas que está realizando aportes a la tarea Vida es la empresa </w:t>
-      </w:r>
-      <w:proofErr w:type="spellStart"/>
-      <w:r>
-        <w:rPr>
-          <w:rFonts w:ascii="Arial" w:hAnsi="Arial" w:cs="Arial"/>
-          <w:spacing w:val="-5"/>
-        </w:rPr>
-        <w:t>Geocuba</w:t>
-      </w:r>
-      <w:proofErr w:type="spellEnd"/>
-      <w:r>
-        <w:rPr>
-          <w:rFonts w:ascii="Arial" w:hAnsi="Arial" w:cs="Arial"/>
-          <w:spacing w:val="-5"/>
-        </w:rPr>
-        <w:t>.</w:t>
+        <w:t>Una de las empresas que está realizando aportes a la tarea Vida es la empresa Geocuba.</w:t>
       </w:r>
       <w:r>
         <w:rPr>
@@ -1774,7 +1745,7 @@
         </w:rPr>
         <w:t xml:space="preserve"> </w:t>
       </w:r>
-      <w:hyperlink r:id="rId7" w:tgtFrame="_blank" w:history="1">
+      <w:hyperlink r:id="rId9" w:tgtFrame="_blank" w:history="1">
         <w:r>
           <w:rPr>
             <w:rStyle w:val="Hipervnculo"/>
@@ -1882,21 +1853,7 @@
         <w:rPr>
           <w:rFonts w:ascii="Arial" w:hAnsi="Arial" w:cs="Arial"/>
         </w:rPr>
-        <w:t xml:space="preserve">La empresa </w:t>
-      </w:r>
-      <w:proofErr w:type="spellStart"/>
-      <w:r>
-        <w:rPr>
-          <w:rFonts w:ascii="Arial" w:hAnsi="Arial" w:cs="Arial"/>
-        </w:rPr>
-        <w:t>GeoCuba</w:t>
-      </w:r>
-      <w:proofErr w:type="spellEnd"/>
-      <w:r>
-        <w:rPr>
-          <w:rFonts w:ascii="Arial" w:hAnsi="Arial" w:cs="Arial"/>
-        </w:rPr>
-        <w:t xml:space="preserve"> para el cálculo de transporte de sedimentos emplea una ecuación y recoge datos de las mediciones de las costas a través de métodos tradicionales, los cuales pueden tener un deterioro en el tiempo, errores en los cálculos realizados y morosidad en la búsqueda de información. Para ello se necesita guardar la información de una manera segura, calcular los datos con mayor precisión y buscar los datos con mayor rapidez.</w:t>
+        <w:t>La empresa GeoCuba para el cálculo de transporte de sedimentos emplea una ecuación y recoge datos de las mediciones de las costas a través de métodos tradicionales, los cuales pueden tener un deterioro en el tiempo, errores en los cálculos realizados y morosidad en la búsqueda de información. Para ello se necesita guardar la información de una manera segura, calcular los datos con mayor precisión y buscar los datos con mayor rapidez.</w:t>
       </w:r>
     </w:p>
     <w:p>
@@ -1973,14 +1930,74 @@
         <w:jc w:val="both"/>
         <w:rPr>
           <w:rFonts w:ascii="Arial" w:hAnsi="Arial" w:cs="Arial"/>
-        </w:rPr>
-      </w:pPr>
-      <w:r>
-        <w:rPr>
-          <w:rFonts w:ascii="Arial" w:hAnsi="Arial" w:cs="Arial"/>
+          <w:b/>
+          <w:sz w:val="40"/>
+          <w:szCs w:val="40"/>
+        </w:rPr>
+      </w:pPr>
+      <w:r>
+        <w:rPr>
+          <w:rFonts w:ascii="Arial" w:hAnsi="Arial" w:cs="Arial"/>
+          <w:b/>
+          <w:sz w:val="40"/>
+          <w:szCs w:val="40"/>
         </w:rPr>
         <w:lastRenderedPageBreak/>
         <w:t>Capítulo 1 Marco Teórico Conceptual</w:t>
+      </w:r>
+    </w:p>
+    <w:p>
+      <w:pPr>
+        <w:tabs>
+          <w:tab w:val="left" w:pos="540"/>
+        </w:tabs>
+        <w:autoSpaceDE w:val="0"/>
+        <w:autoSpaceDN w:val="0"/>
+        <w:adjustRightInd w:val="0"/>
+        <w:spacing w:after="120" w:line="360" w:lineRule="auto"/>
+        <w:jc w:val="both"/>
+        <w:rPr>
+          <w:rFonts w:ascii="Arial" w:hAnsi="Arial" w:cs="Arial"/>
+          <w:b/>
+          <w:u w:val="single"/>
+        </w:rPr>
+      </w:pPr>
+      <w:r>
+        <w:rPr>
+          <w:rFonts w:ascii="Arial" w:hAnsi="Arial" w:cs="Arial"/>
+        </w:rPr>
+        <w:t xml:space="preserve">En este capítulo se </w:t>
+      </w:r>
+      <w:r>
+        <w:rPr>
+          <w:rFonts w:ascii="Arial" w:hAnsi="Arial" w:cs="Arial"/>
+        </w:rPr>
+        <w:t>explican</w:t>
+      </w:r>
+      <w:r>
+        <w:rPr>
+          <w:rFonts w:ascii="Arial" w:hAnsi="Arial" w:cs="Arial"/>
+          <w:b/>
+        </w:rPr>
+        <w:t xml:space="preserve"> </w:t>
+      </w:r>
+      <w:r>
+        <w:rPr>
+          <w:rFonts w:ascii="Arial" w:hAnsi="Arial" w:cs="Arial"/>
+        </w:rPr>
+        <w:t>los</w:t>
+      </w:r>
+      <w:r>
+        <w:rPr>
+          <w:rFonts w:ascii="Arial" w:hAnsi="Arial" w:cs="Arial"/>
+        </w:rPr>
+        <w:t xml:space="preserve"> principales aspectos teóricos, los conceptos de las tecnologías y la caracterización de </w:t>
+      </w:r>
+      <w:r>
+        <w:rPr>
+          <w:rFonts w:ascii="Arial" w:hAnsi="Arial" w:cs="Arial"/>
+        </w:rPr>
+        <w:t>las herramientas computacionales utilizadas</w:t>
       </w:r>
     </w:p>
     <w:p>
@@ -1991,30 +2008,13 @@
         <w:jc w:val="both"/>
         <w:rPr>
           <w:rFonts w:ascii="Arial" w:hAnsi="Arial" w:cs="Arial"/>
-          <w:color w:val="FF0000"/>
-        </w:rPr>
-      </w:pPr>
-      <w:r>
-        <w:rPr>
-          <w:rFonts w:ascii="Arial" w:hAnsi="Arial" w:cs="Arial"/>
-          <w:color w:val="FF0000"/>
-        </w:rPr>
-        <w:t>Poner la explicación</w:t>
-      </w:r>
-    </w:p>
-    <w:p>
-      <w:pPr>
-        <w:pStyle w:val="NormalWeb"/>
-        <w:shd w:val="clear" w:color="auto" w:fill="FFFFFF"/>
-        <w:spacing w:line="360" w:lineRule="auto"/>
-        <w:jc w:val="both"/>
-        <w:rPr>
-          <w:rFonts w:ascii="Arial" w:hAnsi="Arial" w:cs="Arial"/>
-        </w:rPr>
-      </w:pPr>
-      <w:r>
-        <w:rPr>
-          <w:rFonts w:ascii="Arial" w:hAnsi="Arial" w:cs="Arial"/>
+          <w:b/>
+        </w:rPr>
+      </w:pPr>
+      <w:r>
+        <w:rPr>
+          <w:rFonts w:ascii="Arial" w:hAnsi="Arial" w:cs="Arial"/>
+          <w:b/>
         </w:rPr>
         <w:t>1.2 Estado del Arte</w:t>
       </w:r>
@@ -2050,11 +2050,13 @@
         <w:jc w:val="both"/>
         <w:rPr>
           <w:rFonts w:ascii="Arial" w:hAnsi="Arial" w:cs="Arial"/>
-        </w:rPr>
-      </w:pPr>
-      <w:r>
-        <w:rPr>
-          <w:rFonts w:ascii="Arial" w:hAnsi="Arial" w:cs="Arial"/>
+          <w:b/>
+        </w:rPr>
+      </w:pPr>
+      <w:r>
+        <w:rPr>
+          <w:rFonts w:ascii="Arial" w:hAnsi="Arial" w:cs="Arial"/>
+          <w:b/>
         </w:rPr>
         <w:t>Ámbito Internacional</w:t>
       </w:r>
@@ -2096,21 +2098,7 @@
         <w:rPr>
           <w:rFonts w:ascii="Arial" w:hAnsi="Arial" w:cs="Arial"/>
         </w:rPr>
-        <w:t xml:space="preserve">Delft3D es un sistema integrado de modelado numérico desarrollado por </w:t>
-      </w:r>
-      <w:proofErr w:type="spellStart"/>
-      <w:r>
-        <w:rPr>
-          <w:rFonts w:ascii="Arial" w:hAnsi="Arial" w:cs="Arial"/>
-        </w:rPr>
-        <w:t>Deltares</w:t>
-      </w:r>
-      <w:proofErr w:type="spellEnd"/>
-      <w:r>
-        <w:rPr>
-          <w:rFonts w:ascii="Arial" w:hAnsi="Arial" w:cs="Arial"/>
-        </w:rPr>
-        <w:t>, una institución de investigación y consultoría c</w:t>
+        <w:t>Delft3D es un sistema integrado de modelado numérico desarrollado por Deltares, una institución de investigación y consultoría c</w:t>
       </w:r>
       <w:r>
         <w:rPr>
@@ -2152,21 +2140,7 @@
         <w:rPr>
           <w:rFonts w:ascii="Arial" w:hAnsi="Arial" w:cs="Arial"/>
         </w:rPr>
-        <w:t xml:space="preserve"> </w:t>
-      </w:r>
-      <w:proofErr w:type="gramStart"/>
-      <w:r>
-        <w:rPr>
-          <w:rFonts w:ascii="Arial" w:hAnsi="Arial" w:cs="Arial"/>
-        </w:rPr>
-        <w:t>es</w:t>
-      </w:r>
-      <w:proofErr w:type="gramEnd"/>
-      <w:r>
-        <w:rPr>
-          <w:rFonts w:ascii="Arial" w:hAnsi="Arial" w:cs="Arial"/>
-        </w:rPr>
-        <w:t xml:space="preserve"> un </w:t>
+        <w:t xml:space="preserve"> es un </w:t>
       </w:r>
       <w:r>
         <w:rPr>
@@ -2225,21 +2199,7 @@
         <w:rPr>
           <w:rFonts w:ascii="Arial" w:hAnsi="Arial" w:cs="Arial"/>
         </w:rPr>
-        <w:t xml:space="preserve"> y </w:t>
-      </w:r>
-      <w:proofErr w:type="spellStart"/>
-      <w:r>
-        <w:rPr>
-          <w:rFonts w:ascii="Arial" w:hAnsi="Arial" w:cs="Arial"/>
-        </w:rPr>
-        <w:t>MAcOS</w:t>
-      </w:r>
-      <w:proofErr w:type="spellEnd"/>
-      <w:r>
-        <w:rPr>
-          <w:rFonts w:ascii="Arial" w:hAnsi="Arial" w:cs="Arial"/>
-        </w:rPr>
-        <w:t>.</w:t>
+        <w:t xml:space="preserve"> y MAcOS.</w:t>
       </w:r>
     </w:p>
     <w:p>
@@ -2283,19 +2243,11 @@
           <w:rFonts w:ascii="Arial" w:hAnsi="Arial" w:cs="Arial"/>
         </w:rPr>
       </w:pPr>
-      <w:proofErr w:type="spellStart"/>
-      <w:r>
-        <w:rPr>
-          <w:rFonts w:ascii="Arial" w:hAnsi="Arial" w:cs="Arial"/>
-        </w:rPr>
-        <w:t>Deltares</w:t>
-      </w:r>
-      <w:proofErr w:type="spellEnd"/>
-      <w:r>
-        <w:rPr>
-          <w:rFonts w:ascii="Arial" w:hAnsi="Arial" w:cs="Arial"/>
-        </w:rPr>
-        <w:t xml:space="preserve"> proporciona soporte técnico y actualizaciones regulares pa</w:t>
+      <w:r>
+        <w:rPr>
+          <w:rFonts w:ascii="Arial" w:hAnsi="Arial" w:cs="Arial"/>
+        </w:rPr>
+        <w:t>Deltares proporciona soporte técnico y actualizaciones regulares pa</w:t>
       </w:r>
       <w:r>
         <w:rPr>
@@ -2673,7 +2625,15 @@
         <w:rPr>
           <w:rFonts w:ascii="Arial" w:hAnsi="Arial" w:cs="Arial"/>
         </w:rPr>
-        <w:t>, para ello emplea una serie de ecuaciones física que representa con precisión de procesos físicos.</w:t>
+        <w:t>, para ello emplea una serie de ecuaciones</w:t>
+      </w:r>
+      <w:bookmarkStart w:id="0" w:name="_GoBack"/>
+      <w:bookmarkEnd w:id="0"/>
+      <w:r>
+        <w:rPr>
+          <w:rFonts w:ascii="Arial" w:hAnsi="Arial" w:cs="Arial"/>
+        </w:rPr>
+        <w:t xml:space="preserve"> física que representa con precisión de procesos físicos.</w:t>
       </w:r>
     </w:p>
     <w:p>
@@ -2694,21 +2654,7 @@
         <w:rPr>
           <w:rFonts w:ascii="Arial" w:hAnsi="Arial" w:cs="Arial"/>
         </w:rPr>
-        <w:t xml:space="preserve">Es compatible con los sistemas operativos Windows, </w:t>
-      </w:r>
-      <w:proofErr w:type="spellStart"/>
-      <w:r>
-        <w:rPr>
-          <w:rFonts w:ascii="Arial" w:hAnsi="Arial" w:cs="Arial"/>
-        </w:rPr>
-        <w:t>macOs</w:t>
-      </w:r>
-      <w:proofErr w:type="spellEnd"/>
-      <w:r>
-        <w:rPr>
-          <w:rFonts w:ascii="Arial" w:hAnsi="Arial" w:cs="Arial"/>
-        </w:rPr>
-        <w:t xml:space="preserve"> y  Linux</w:t>
+        <w:t>Es compatible con los sistemas operativos Windows, macOs y  Linux</w:t>
       </w:r>
     </w:p>
     <w:p>
@@ -2830,7 +2776,6 @@
           <w:szCs w:val="24"/>
         </w:rPr>
       </w:pPr>
-      <w:proofErr w:type="spellStart"/>
       <w:r>
         <w:rPr>
           <w:rFonts w:ascii="Arial" w:hAnsi="Arial" w:cs="Arial"/>
@@ -2839,17 +2784,7 @@
           <w:szCs w:val="24"/>
         </w:rPr>
         <w:lastRenderedPageBreak/>
-        <w:t>XBeach</w:t>
-      </w:r>
-      <w:proofErr w:type="spellEnd"/>
-      <w:r>
-        <w:rPr>
-          <w:rFonts w:ascii="Arial" w:hAnsi="Arial" w:cs="Arial"/>
-          <w:color w:val="1F1F1F"/>
-          <w:sz w:val="24"/>
-          <w:szCs w:val="24"/>
-        </w:rPr>
-        <w:t xml:space="preserve"> </w:t>
+        <w:t xml:space="preserve">XBeach </w:t>
       </w:r>
     </w:p>
     <w:p>
@@ -2863,7 +2798,6 @@
           <w:szCs w:val="24"/>
         </w:rPr>
       </w:pPr>
-      <w:proofErr w:type="spellStart"/>
       <w:r>
         <w:rPr>
           <w:rFonts w:ascii="Arial" w:hAnsi="Arial" w:cs="Arial"/>
@@ -2871,37 +2805,9 @@
           <w:szCs w:val="24"/>
           <w:shd w:val="clear" w:color="auto" w:fill="FFFFFF"/>
         </w:rPr>
-        <w:t>XBeach</w:t>
-      </w:r>
-      <w:proofErr w:type="spellEnd"/>
-      <w:r>
-        <w:rPr>
-          <w:rFonts w:ascii="Arial" w:hAnsi="Arial" w:cs="Arial"/>
-          <w:sz w:val="24"/>
-          <w:szCs w:val="24"/>
-          <w:shd w:val="clear" w:color="auto" w:fill="FFFFFF"/>
-        </w:rPr>
-        <w:t xml:space="preserve"> es un modelo bidimensional para la propagación de las olas, las ondas largas y el flujo medio, el transporte de sedimentos y los cambios morfológicos de la zona cercana a la costa, las playas, las dunas y la barrera trasera durante las tormentas</w:t>
-      </w:r>
-      <w:r>
-        <w:rPr>
-          <w:rFonts w:ascii="Arial" w:hAnsi="Arial" w:cs="Arial"/>
-          <w:sz w:val="24"/>
-          <w:szCs w:val="24"/>
-          <w:shd w:val="clear" w:color="auto" w:fill="FFFFFF"/>
-        </w:rPr>
-        <w:t xml:space="preserve">, Desarrollado por el </w:t>
-      </w:r>
-      <w:r>
-        <w:rPr>
-          <w:rFonts w:ascii="Arial" w:hAnsi="Arial" w:cs="Arial"/>
-          <w:sz w:val="24"/>
-          <w:szCs w:val="24"/>
-          <w:shd w:val="clear" w:color="auto" w:fill="FFFFFF"/>
-        </w:rPr>
-        <w:t> </w:t>
-      </w:r>
-      <w:hyperlink r:id="rId8" w:history="1">
+        <w:t>XBeach es un modelo bidimensional para la propagación de las olas, las ondas largas y el flujo medio, el transporte de sedimentos y los cambios morfológicos de la zona cercana a la costa, las playas, las dunas y la barrera trasera durante las tormentas, Desarrollado por el  </w:t>
+      </w:r>
+      <w:hyperlink r:id="rId10" w:history="1">
         <w:r>
           <w:rPr>
             <w:rStyle w:val="Hipervnculo"/>
@@ -2924,52 +2830,20 @@
         </w:rPr>
         <w:t>, el </w:t>
       </w:r>
-      <w:proofErr w:type="spellStart"/>
-      <w:r>
-        <w:rPr>
-          <w:rFonts w:ascii="Arial" w:hAnsi="Arial" w:cs="Arial"/>
-          <w:sz w:val="24"/>
-          <w:szCs w:val="24"/>
-        </w:rPr>
-        <w:fldChar w:fldCharType="begin"/>
-      </w:r>
-      <w:r>
-        <w:rPr>
-          <w:rFonts w:ascii="Arial" w:hAnsi="Arial" w:cs="Arial"/>
-          <w:sz w:val="24"/>
-          <w:szCs w:val="24"/>
-        </w:rPr>
-        <w:instrText xml:space="preserve"> HYPERLINK "https://www.rws.nl/" \t "_blank" </w:instrText>
-      </w:r>
-      <w:r>
-        <w:rPr>
-          <w:rFonts w:ascii="Arial" w:hAnsi="Arial" w:cs="Arial"/>
-          <w:sz w:val="24"/>
-          <w:szCs w:val="24"/>
-        </w:rPr>
-        <w:fldChar w:fldCharType="separate"/>
-      </w:r>
-      <w:r>
-        <w:rPr>
-          <w:rStyle w:val="Hipervnculo"/>
-          <w:rFonts w:ascii="Arial" w:hAnsi="Arial" w:cs="Arial"/>
-          <w:color w:val="auto"/>
-          <w:sz w:val="24"/>
-          <w:szCs w:val="24"/>
-          <w:u w:val="none"/>
-          <w:shd w:val="clear" w:color="auto" w:fill="FFFFFF"/>
-        </w:rPr>
-        <w:t>Rijkswaterstaat</w:t>
-      </w:r>
-      <w:proofErr w:type="spellEnd"/>
-      <w:r>
-        <w:rPr>
-          <w:rFonts w:ascii="Arial" w:hAnsi="Arial" w:cs="Arial"/>
-          <w:sz w:val="24"/>
-          <w:szCs w:val="24"/>
-        </w:rPr>
-        <w:fldChar w:fldCharType="end"/>
-      </w:r>
+      <w:hyperlink r:id="rId11" w:tgtFrame="_blank" w:history="1">
+        <w:r>
+          <w:rPr>
+            <w:rStyle w:val="Hipervnculo"/>
+            <w:rFonts w:ascii="Arial" w:hAnsi="Arial" w:cs="Arial"/>
+            <w:color w:val="auto"/>
+            <w:sz w:val="24"/>
+            <w:szCs w:val="24"/>
+            <w:u w:val="none"/>
+            <w:shd w:val="clear" w:color="auto" w:fill="FFFFFF"/>
+          </w:rPr>
+          <w:t>Rijkswaterstaat</w:t>
+        </w:r>
+      </w:hyperlink>
       <w:r>
         <w:rPr>
           <w:rFonts w:ascii="Arial" w:hAnsi="Arial" w:cs="Arial"/>
@@ -2979,7 +2853,7 @@
         </w:rPr>
         <w:t> y la </w:t>
       </w:r>
-      <w:hyperlink r:id="rId9" w:tgtFrame="_blank" w:history="1">
+      <w:hyperlink r:id="rId12" w:tgtFrame="_blank" w:history="1">
         <w:r>
           <w:rPr>
             <w:rStyle w:val="Hipervnculo"/>
@@ -3002,7 +2876,7 @@
         </w:rPr>
         <w:t>, con el apoyo de un consorcio de </w:t>
       </w:r>
-      <w:hyperlink r:id="rId10" w:history="1">
+      <w:hyperlink r:id="rId13" w:history="1">
         <w:r>
           <w:rPr>
             <w:rStyle w:val="Hipervnculo"/>
@@ -3025,62 +2899,7 @@
         </w:rPr>
         <w:t>, </w:t>
       </w:r>
-      <w:proofErr w:type="spellStart"/>
-      <w:r>
-        <w:rPr>
-          <w:rFonts w:ascii="Arial" w:hAnsi="Arial" w:cs="Arial"/>
-          <w:sz w:val="24"/>
-          <w:szCs w:val="24"/>
-        </w:rPr>
-        <w:fldChar w:fldCharType="begin"/>
-      </w:r>
-      <w:r>
-        <w:rPr>
-          <w:rFonts w:ascii="Arial" w:hAnsi="Arial" w:cs="Arial"/>
-          <w:sz w:val="24"/>
-          <w:szCs w:val="24"/>
-        </w:rPr>
-        <w:instrText xml:space="preserve"> HYPERLINK "https://www.deltares.nl/" </w:instrText>
-      </w:r>
-      <w:r>
-        <w:rPr>
-          <w:rFonts w:ascii="Arial" w:hAnsi="Arial" w:cs="Arial"/>
-          <w:sz w:val="24"/>
-          <w:szCs w:val="24"/>
-        </w:rPr>
-        <w:fldChar w:fldCharType="separate"/>
-      </w:r>
-      <w:r>
-        <w:rPr>
-          <w:rStyle w:val="Hipervnculo"/>
-          <w:rFonts w:ascii="Arial" w:hAnsi="Arial" w:cs="Arial"/>
-          <w:color w:val="auto"/>
-          <w:sz w:val="24"/>
-          <w:szCs w:val="24"/>
-          <w:u w:val="none"/>
-          <w:shd w:val="clear" w:color="auto" w:fill="FFFFFF"/>
-        </w:rPr>
-        <w:t>Deltares</w:t>
-      </w:r>
-      <w:proofErr w:type="spellEnd"/>
-      <w:r>
-        <w:rPr>
-          <w:rFonts w:ascii="Arial" w:hAnsi="Arial" w:cs="Arial"/>
-          <w:sz w:val="24"/>
-          <w:szCs w:val="24"/>
-        </w:rPr>
-        <w:fldChar w:fldCharType="end"/>
-      </w:r>
-      <w:r>
-        <w:rPr>
-          <w:rFonts w:ascii="Arial" w:hAnsi="Arial" w:cs="Arial"/>
-          <w:sz w:val="24"/>
-          <w:szCs w:val="24"/>
-          <w:shd w:val="clear" w:color="auto" w:fill="FFFFFF"/>
-        </w:rPr>
-        <w:t>, la </w:t>
-      </w:r>
-      <w:hyperlink r:id="rId11" w:history="1">
+      <w:hyperlink r:id="rId14" w:history="1">
         <w:r>
           <w:rPr>
             <w:rStyle w:val="Hipervnculo"/>
@@ -3091,9 +2910,19 @@
             <w:u w:val="none"/>
             <w:shd w:val="clear" w:color="auto" w:fill="FFFFFF"/>
           </w:rPr>
-          <w:t xml:space="preserve">Universidad Tecnológica de </w:t>
+          <w:t>Deltares</w:t>
         </w:r>
-        <w:proofErr w:type="spellStart"/>
+      </w:hyperlink>
+      <w:r>
+        <w:rPr>
+          <w:rFonts w:ascii="Arial" w:hAnsi="Arial" w:cs="Arial"/>
+          <w:sz w:val="24"/>
+          <w:szCs w:val="24"/>
+          <w:shd w:val="clear" w:color="auto" w:fill="FFFFFF"/>
+        </w:rPr>
+        <w:t>, la </w:t>
+      </w:r>
+      <w:hyperlink r:id="rId15" w:history="1">
         <w:r>
           <w:rPr>
             <w:rStyle w:val="Hipervnculo"/>
@@ -3104,9 +2933,8 @@
             <w:u w:val="none"/>
             <w:shd w:val="clear" w:color="auto" w:fill="FFFFFF"/>
           </w:rPr>
-          <w:t>Delft</w:t>
+          <w:t>Universidad Tecnológica de Delft</w:t>
         </w:r>
-        <w:proofErr w:type="spellEnd"/>
       </w:hyperlink>
       <w:r>
         <w:rPr>
@@ -3117,7 +2945,7 @@
         </w:rPr>
         <w:t> y la </w:t>
       </w:r>
-      <w:hyperlink r:id="rId12" w:history="1">
+      <w:hyperlink r:id="rId16" w:history="1">
         <w:r>
           <w:rPr>
             <w:rStyle w:val="Hipervnculo"/>
@@ -3156,29 +2984,7 @@
           <w:sz w:val="24"/>
           <w:szCs w:val="24"/>
         </w:rPr>
-        <w:t xml:space="preserve">Home - </w:t>
-      </w:r>
-      <w:proofErr w:type="spellStart"/>
-      <w:r>
-        <w:rPr>
-          <w:rFonts w:ascii="Arial" w:hAnsi="Arial" w:cs="Arial"/>
-          <w:i/>
-          <w:iCs/>
-          <w:sz w:val="24"/>
-          <w:szCs w:val="24"/>
-        </w:rPr>
-        <w:t>XBeach</w:t>
-      </w:r>
-      <w:proofErr w:type="spellEnd"/>
-      <w:r>
-        <w:rPr>
-          <w:rFonts w:ascii="Arial" w:hAnsi="Arial" w:cs="Arial"/>
-          <w:i/>
-          <w:iCs/>
-          <w:sz w:val="24"/>
-          <w:szCs w:val="24"/>
-        </w:rPr>
-        <w:t xml:space="preserve"> - Oss.Deltares.Nl</w:t>
+        <w:t>Home - XBeach - Oss.Deltares.Nl</w:t>
       </w:r>
       <w:r>
         <w:rPr>
@@ -3196,7 +3002,6 @@
         <w:jc w:val="both"/>
         <w:rPr>
           <w:rFonts w:ascii="Arial" w:hAnsi="Arial" w:cs="Arial"/>
-          <w:b/>
           <w:sz w:val="24"/>
           <w:szCs w:val="24"/>
         </w:rPr>
@@ -3204,7 +3009,6 @@
       <w:r>
         <w:rPr>
           <w:rFonts w:ascii="Arial" w:hAnsi="Arial" w:cs="Arial"/>
-          <w:b/>
           <w:sz w:val="24"/>
           <w:szCs w:val="24"/>
         </w:rPr>
@@ -3218,7 +3022,6 @@
         <w:jc w:val="both"/>
         <w:rPr>
           <w:rFonts w:ascii="Arial" w:hAnsi="Arial" w:cs="Arial"/>
-          <w:b/>
           <w:sz w:val="24"/>
           <w:szCs w:val="24"/>
         </w:rPr>
@@ -3231,7 +3034,6 @@
         <w:jc w:val="both"/>
         <w:rPr>
           <w:rFonts w:ascii="Arial" w:hAnsi="Arial" w:cs="Arial"/>
-          <w:b/>
           <w:sz w:val="24"/>
           <w:szCs w:val="24"/>
         </w:rPr>
@@ -3239,7 +3041,6 @@
       <w:r>
         <w:rPr>
           <w:rFonts w:ascii="Arial" w:hAnsi="Arial" w:cs="Arial"/>
-          <w:b/>
           <w:sz w:val="24"/>
           <w:szCs w:val="24"/>
         </w:rPr>
@@ -3262,7 +3063,7 @@
           <w:rFonts w:ascii="Arial" w:hAnsi="Arial" w:cs="Arial"/>
           <w:b/>
         </w:rPr>
-        <w:t xml:space="preserve">En Cuba </w:t>
+        <w:t>1.2.2  Ámbito Nacional</w:t>
       </w:r>
     </w:p>
     <w:p>
@@ -3281,30 +3082,8 @@
           <w:rFonts w:ascii="Arial" w:hAnsi="Arial" w:cs="Arial"/>
           <w:b/>
         </w:rPr>
-        <w:t xml:space="preserve">Cuba </w:t>
-      </w:r>
-      <w:bookmarkStart w:id="0" w:name="_GoBack"/>
-      <w:bookmarkEnd w:id="0"/>
-      <w:r>
-        <w:rPr>
-          <w:rFonts w:ascii="Arial" w:hAnsi="Arial" w:cs="Arial"/>
-          <w:b/>
-        </w:rPr>
-        <w:t xml:space="preserve"> </w:t>
-      </w:r>
-    </w:p>
-    <w:p>
-      <w:pPr>
-        <w:pStyle w:val="NormalWeb"/>
-        <w:shd w:val="clear" w:color="auto" w:fill="FFFFFF"/>
-        <w:spacing w:line="360" w:lineRule="auto"/>
-        <w:ind w:left="720"/>
-        <w:jc w:val="both"/>
-        <w:rPr>
-          <w:rFonts w:ascii="Arial" w:hAnsi="Arial" w:cs="Arial"/>
-          <w:b/>
-        </w:rPr>
-      </w:pPr>
+        <w:t xml:space="preserve">Cuba  </w:t>
+      </w:r>
     </w:p>
     <w:p>
       <w:pPr>
@@ -3314,8 +3093,346 @@
         <w:jc w:val="both"/>
         <w:rPr>
           <w:rFonts w:ascii="Arial" w:hAnsi="Arial" w:cs="Arial"/>
-        </w:rPr>
-      </w:pPr>
+          <w:b/>
+        </w:rPr>
+      </w:pPr>
+    </w:p>
+    <w:p>
+      <w:pPr>
+        <w:pStyle w:val="Ttulo1"/>
+        <w:spacing w:line="360" w:lineRule="auto"/>
+        <w:rPr>
+          <w:rStyle w:val="Ttulo1Car"/>
+          <w:rFonts w:ascii="Arial" w:hAnsi="Arial" w:cs="Arial"/>
+          <w:b/>
+          <w:color w:val="auto"/>
+          <w:sz w:val="22"/>
+          <w:szCs w:val="22"/>
+        </w:rPr>
+      </w:pPr>
+      <w:r>
+        <w:rPr>
+          <w:rStyle w:val="Ttulo1Car"/>
+          <w:rFonts w:ascii="Arial" w:hAnsi="Arial" w:cs="Arial"/>
+          <w:b/>
+          <w:color w:val="auto"/>
+          <w:sz w:val="22"/>
+          <w:szCs w:val="22"/>
+        </w:rPr>
+        <w:t>1.3</w:t>
+      </w:r>
+      <w:r>
+        <w:rPr>
+          <w:rStyle w:val="Ttulo1Car"/>
+          <w:rFonts w:ascii="Arial" w:hAnsi="Arial" w:cs="Arial"/>
+          <w:b/>
+          <w:color w:val="auto"/>
+          <w:sz w:val="22"/>
+          <w:szCs w:val="22"/>
+        </w:rPr>
+        <w:t xml:space="preserve">. </w:t>
+      </w:r>
+      <w:r>
+        <w:rPr>
+          <w:rStyle w:val="Ttulo1Car"/>
+          <w:rFonts w:ascii="Arial" w:hAnsi="Arial" w:cs="Arial"/>
+          <w:b/>
+          <w:color w:val="auto"/>
+          <w:sz w:val="22"/>
+          <w:szCs w:val="22"/>
+        </w:rPr>
+        <w:t>Metodologías de Desarrollo Programación Extrema (XP)</w:t>
+      </w:r>
+    </w:p>
+    <w:p>
+      <w:pPr>
+        <w:jc w:val="both"/>
+        <w:rPr>
+          <w:rFonts w:ascii="Arial" w:hAnsi="Arial" w:cs="Arial"/>
+        </w:rPr>
+      </w:pPr>
+      <w:r>
+        <w:rPr>
+          <w:rFonts w:ascii="Arial" w:hAnsi="Arial" w:cs="Arial"/>
+        </w:rPr>
+        <w:t>La programación extrema es una metodología de desarrollo ligera (o ágil) basada en una serie de valores y de prácticas de buenas maneras que persigue el objetivo de aumentar la productividad a la hora de desarrollar programas. Este modelo de programación se basa en una serie de metodologías de desarrollo de software en la que se da prioridad a los trabajos que dan un resultado directo y que r</w:t>
+      </w:r>
+      <w:r>
+        <w:rPr>
+          <w:rFonts w:ascii="Arial" w:hAnsi="Arial" w:cs="Arial"/>
+        </w:rPr>
+        <w:t>educen la burocracia que hay al</w:t>
+      </w:r>
+      <w:r>
+        <w:rPr>
+          <w:rFonts w:ascii="Arial" w:hAnsi="Arial" w:cs="Arial"/>
+        </w:rPr>
+        <w:t xml:space="preserve">rededor de la programación. </w:t>
+      </w:r>
+    </w:p>
+    <w:p>
+      <w:pPr>
+        <w:jc w:val="both"/>
+        <w:rPr>
+          <w:rFonts w:ascii="Arial" w:hAnsi="Arial" w:cs="Arial"/>
+        </w:rPr>
+      </w:pPr>
+      <w:r>
+        <w:rPr>
+          <w:rFonts w:ascii="Arial" w:hAnsi="Arial" w:cs="Arial"/>
+        </w:rPr>
+        <w:t>El resultado de esta selección ha sido esta metodología única y compacta. Por esto, aunque no está basada en principios nuevos, sí que el resultado es una nueva manera de ver el desarrollo de software. El objetivo que se perseguía en el momento de crear esta metodología era la búsqueda de un método que hiciera que los desarrollos fueran más sencillos. Aplicando el sentido común.</w:t>
+      </w:r>
+      <w:r>
+        <w:rPr>
+          <w:rFonts w:ascii="Arial" w:hAnsi="Arial" w:cs="Arial"/>
+        </w:rPr>
+        <w:fldChar w:fldCharType="begin"/>
+      </w:r>
+      <w:r>
+        <w:rPr>
+          <w:rFonts w:ascii="Arial" w:hAnsi="Arial" w:cs="Arial"/>
+        </w:rPr>
+        <w:instrText xml:space="preserve"> ADDIN ZOTERO_ITEM CSL_CITATION {"citationID":"MxXDLrQP","properties":{"formattedCitation":"({\\i{}Programaci\\uc0\\u243{}n Extrema - PDF Descargar libre}, s.\\uc0\\u160{}f.)","plainCitation":"(Programación Extrema - PDF Descargar libre, s. f.)","noteIndex":0},"citationItems":[{"id":26,"uris":["http://zotero.org/users/13351438/items/3AFHDE6L"],"itemData":{"id":26,"type":"webpage","title":"Programación Extrema - PDF Descargar libre","URL":"https://docplayer.es/1647643-Programacion-extrema.html","accessed":{"date-parts":[["2024",1,7]]}}}],"schema":"https://github.com/citation-style-language/schema/raw/master/csl-citation.json"} </w:instrText>
+      </w:r>
+      <w:r>
+        <w:rPr>
+          <w:rFonts w:ascii="Arial" w:hAnsi="Arial" w:cs="Arial"/>
+        </w:rPr>
+        <w:fldChar w:fldCharType="separate"/>
+      </w:r>
+      <w:r>
+        <w:rPr>
+          <w:rFonts w:ascii="Arial" w:hAnsi="Arial" w:cs="Arial"/>
+          <w:szCs w:val="24"/>
+        </w:rPr>
+        <w:t>(</w:t>
+      </w:r>
+      <w:r>
+        <w:rPr>
+          <w:rFonts w:ascii="Arial" w:hAnsi="Arial" w:cs="Arial"/>
+          <w:i/>
+          <w:iCs/>
+          <w:szCs w:val="24"/>
+        </w:rPr>
+        <w:t>Programación Extrema - PDF Descargar libre</w:t>
+      </w:r>
+      <w:r>
+        <w:rPr>
+          <w:rFonts w:ascii="Arial" w:hAnsi="Arial" w:cs="Arial"/>
+          <w:szCs w:val="24"/>
+        </w:rPr>
+        <w:t>, s. f.)</w:t>
+      </w:r>
+      <w:r>
+        <w:rPr>
+          <w:rFonts w:ascii="Arial" w:hAnsi="Arial" w:cs="Arial"/>
+        </w:rPr>
+        <w:fldChar w:fldCharType="end"/>
+      </w:r>
+    </w:p>
+    <w:p>
+      <w:pPr>
+        <w:jc w:val="both"/>
+        <w:rPr>
+          <w:rFonts w:ascii="Arial" w:hAnsi="Arial" w:cs="Arial"/>
+        </w:rPr>
+      </w:pPr>
+      <w:r>
+        <w:rPr>
+          <w:rFonts w:ascii="Arial" w:hAnsi="Arial" w:cs="Arial"/>
+        </w:rPr>
+        <w:t xml:space="preserve"> </w:t>
+      </w:r>
+      <w:r>
+        <w:rPr>
+          <w:rFonts w:ascii="Arial" w:hAnsi="Arial" w:cs="Arial"/>
+        </w:rPr>
+        <w:t>Para desarrollar un proyecto de software, la metodología propone cuatro fases</w:t>
+      </w:r>
+      <w:r>
+        <w:rPr>
+          <w:rFonts w:ascii="Arial" w:hAnsi="Arial" w:cs="Arial"/>
+        </w:rPr>
+        <w:t xml:space="preserve">: </w:t>
+      </w:r>
+    </w:p>
+    <w:p>
+      <w:pPr>
+        <w:jc w:val="both"/>
+        <w:rPr>
+          <w:rFonts w:ascii="Arial" w:hAnsi="Arial" w:cs="Arial"/>
+        </w:rPr>
+      </w:pPr>
+      <w:r>
+        <w:rPr>
+          <w:noProof/>
+          <w:lang w:eastAsia="es-ES"/>
+        </w:rPr>
+        <w:drawing>
+          <wp:inline distT="0" distB="0" distL="0" distR="0" wp14:anchorId="15135147" wp14:editId="2121D9B3">
+            <wp:extent cx="5429250" cy="1123950"/>
+            <wp:effectExtent l="57150" t="0" r="57150" b="0"/>
+            <wp:docPr id="3" name="Diagrama 3"/>
+            <wp:cNvGraphicFramePr/>
+            <a:graphic xmlns:a="http://schemas.openxmlformats.org/drawingml/2006/main">
+              <a:graphicData uri="http://schemas.openxmlformats.org/drawingml/2006/diagram">
+                <dgm:relIds xmlns:dgm="http://schemas.openxmlformats.org/drawingml/2006/diagram" xmlns:r="http://schemas.openxmlformats.org/officeDocument/2006/relationships" r:dm="rId17" r:lo="rId18" r:qs="rId19" r:cs="rId20"/>
+              </a:graphicData>
+            </a:graphic>
+          </wp:inline>
+        </w:drawing>
+      </w:r>
+    </w:p>
+    <w:p>
+      <w:pPr>
+        <w:jc w:val="both"/>
+        <w:rPr>
+          <w:rFonts w:ascii="Arial" w:hAnsi="Arial" w:cs="Arial"/>
+        </w:rPr>
+      </w:pPr>
+      <w:r>
+        <w:rPr>
+          <w:rFonts w:ascii="Arial" w:hAnsi="Arial" w:cs="Arial"/>
+          <w:b/>
+        </w:rPr>
+        <w:lastRenderedPageBreak/>
+        <w:t>Planeación</w:t>
+      </w:r>
+      <w:r>
+        <w:rPr>
+          <w:rFonts w:ascii="Arial" w:hAnsi="Arial" w:cs="Arial"/>
+        </w:rPr>
+        <w:t xml:space="preserve">: </w:t>
+      </w:r>
+      <w:r>
+        <w:rPr>
+          <w:rFonts w:ascii="Arial" w:hAnsi="Arial" w:cs="Arial"/>
+        </w:rPr>
+        <w:t>La actividad de planeación comienza escuchando. Escuchar lleva a la creación de algunas historias del usua</w:t>
+      </w:r>
+      <w:r>
+        <w:rPr>
+          <w:rFonts w:ascii="Arial" w:hAnsi="Arial" w:cs="Arial"/>
+        </w:rPr>
+        <w:t>rio</w:t>
+      </w:r>
+      <w:r>
+        <w:rPr>
+          <w:rFonts w:ascii="Arial" w:hAnsi="Arial" w:cs="Arial"/>
+        </w:rPr>
+        <w:t xml:space="preserve"> que describen la salida necesaria, características y funcionalidad del software que se va a elaborar. Cada historia es escrita por el cliente y colocada en una tarjeta indizada. El cliente asigna un valor (es decir, una prioridad) a la historia con base en el valor general de la característica o función para el negocio. </w:t>
+      </w:r>
+    </w:p>
+    <w:p>
+      <w:pPr>
+        <w:jc w:val="both"/>
+        <w:rPr>
+          <w:rFonts w:ascii="Arial" w:hAnsi="Arial" w:cs="Arial"/>
+        </w:rPr>
+      </w:pPr>
+      <w:r>
+        <w:rPr>
+          <w:rFonts w:ascii="Arial" w:hAnsi="Arial" w:cs="Arial"/>
+          <w:b/>
+        </w:rPr>
+        <w:t>Diseño</w:t>
+      </w:r>
+      <w:r>
+        <w:rPr>
+          <w:rFonts w:ascii="Arial" w:hAnsi="Arial" w:cs="Arial"/>
+        </w:rPr>
+        <w:t xml:space="preserve">: </w:t>
+      </w:r>
+      <w:r>
+        <w:rPr>
+          <w:rFonts w:ascii="Arial" w:hAnsi="Arial" w:cs="Arial"/>
+        </w:rPr>
+        <w:t>El diseño XP sigue rigurosamente el principio MS (mantenlo sencillo). Un diseño sencillo siempre se prefiere sobre una representación más compleja. Además, el diseño guía la implementación de una historia conforme se escribe: nada más y nada menos. Se desalienta el diseño de funcionalidad adicional porque el desarrollador supone que se requerirá después. XP estimula el uso de las tarjetas CRC como un mecanismo eficaz para pensar en el software en un contexto orientado a objetos. Las tarjetas CRC (clase-responsabilidad-colaborador) identifican y organizan las clases orientadas a objetos que son relevantes para el incremento actual de software.</w:t>
+      </w:r>
+    </w:p>
+    <w:p>
+      <w:pPr>
+        <w:jc w:val="both"/>
+        <w:rPr>
+          <w:rFonts w:ascii="Arial" w:hAnsi="Arial" w:cs="Arial"/>
+        </w:rPr>
+      </w:pPr>
+      <w:r>
+        <w:rPr>
+          <w:rFonts w:ascii="Arial" w:hAnsi="Arial" w:cs="Arial"/>
+          <w:b/>
+        </w:rPr>
+        <w:t>Codificació</w:t>
+      </w:r>
+      <w:r>
+        <w:rPr>
+          <w:rFonts w:ascii="Arial" w:hAnsi="Arial" w:cs="Arial"/>
+          <w:b/>
+        </w:rPr>
+        <w:t>n</w:t>
+      </w:r>
+      <w:r>
+        <w:rPr>
+          <w:rFonts w:ascii="Arial" w:hAnsi="Arial" w:cs="Arial"/>
+        </w:rPr>
+        <w:t>:</w:t>
+      </w:r>
+      <w:r>
+        <w:rPr>
+          <w:rFonts w:ascii="Arial" w:hAnsi="Arial" w:cs="Arial"/>
+        </w:rPr>
+        <w:t xml:space="preserve"> Después de que las historias han sido desarrolladas y de que se ha hecho el trabajo de diseño preliminar, el equipo no inicia la codificación, sino que desarrolla una serie de pruebas unitarias a cada una de las historias que se van a incluir en la entrega en curso (incremento de software).Una vez creada la prueba unitaria, el desarrollador está mejor capacitado para centrarse en lo que debe implementarse para pasar la prueba. No se agrega nada extraño (MS). Una vez que el código está terminado, se le aplica de inmediato una prueba unitaria, con lo que se obtiene retroalimentación instantánea para los desarrolladores</w:t>
+      </w:r>
+      <w:r>
+        <w:rPr>
+          <w:rFonts w:ascii="Arial" w:hAnsi="Arial" w:cs="Arial"/>
+        </w:rPr>
+        <w:t>.</w:t>
+      </w:r>
+    </w:p>
+    <w:p>
+      <w:pPr>
+        <w:jc w:val="both"/>
+        <w:rPr>
+          <w:rFonts w:ascii="Arial" w:hAnsi="Arial" w:cs="Arial"/>
+          <w:color w:val="222222"/>
+          <w:shd w:val="clear" w:color="auto" w:fill="FFFFFF"/>
+        </w:rPr>
+      </w:pPr>
+      <w:r>
+        <w:rPr>
+          <w:rFonts w:ascii="Arial" w:hAnsi="Arial" w:cs="Arial"/>
+          <w:b/>
+        </w:rPr>
+        <w:t>Pruebas</w:t>
+      </w:r>
+      <w:r>
+        <w:rPr>
+          <w:rFonts w:ascii="Arial" w:hAnsi="Arial" w:cs="Arial"/>
+        </w:rPr>
+        <w:t>. Las pruebas unitarias que se crean deben implementarse con el uso de una estructura que permita automatizarla</w:t>
+      </w:r>
+      <w:r>
+        <w:rPr>
+          <w:rFonts w:ascii="Arial" w:hAnsi="Arial" w:cs="Arial"/>
+        </w:rPr>
+        <w:t xml:space="preserve">. </w:t>
+      </w:r>
+      <w:r>
+        <w:rPr>
+          <w:rFonts w:ascii="Arial" w:hAnsi="Arial" w:cs="Arial"/>
+        </w:rPr>
+        <w:t>Esto estimula una estrategia de pruebas de regresión, siempre que se modifique el código. A medida que se organizan las pruebas unitarias individuales en un “grupo de prueba universal], las pruebas de la integración y validación del sistema pueden efectuarse a diario. Esto da al equipo XP una indicación continua del avance y también lanza señales de alerta si las cosas marchan mal. Las pruebas de aceptación XP, también llamadas pruebas del cliente, son especificadas por el cliente y se centran en las características y funcionalidad generales del sistema que son visibles y revisables por parte del cliente. Las pruebas de aceptación se derivan de las historias de los usuarios que se han implementado como parte de la liberación del software</w:t>
+      </w:r>
+      <w:r>
+        <w:rPr>
+          <w:rFonts w:ascii="Arial" w:hAnsi="Arial" w:cs="Arial"/>
+          <w:color w:val="222222"/>
+          <w:shd w:val="clear" w:color="auto" w:fill="FFFFFF"/>
+        </w:rPr>
+        <w:t xml:space="preserve">. </w:t>
+      </w:r>
     </w:p>
     <w:p>
       <w:pPr>
@@ -3325,18 +3442,6 @@
         <w:jc w:val="both"/>
         <w:rPr>
           <w:rFonts w:ascii="Arial" w:hAnsi="Arial" w:cs="Arial"/>
-        </w:rPr>
-      </w:pPr>
-    </w:p>
-    <w:p>
-      <w:pPr>
-        <w:pStyle w:val="NormalWeb"/>
-        <w:shd w:val="clear" w:color="auto" w:fill="FFFFFF"/>
-        <w:spacing w:line="360" w:lineRule="auto"/>
-        <w:ind w:left="720"/>
-        <w:jc w:val="both"/>
-        <w:rPr>
-          <w:rFonts w:ascii="Arial" w:hAnsi="Arial" w:cs="Arial"/>
           <w:b/>
         </w:rPr>
       </w:pPr>
@@ -3349,6 +3454,419 @@
         <w:jc w:val="both"/>
         <w:rPr>
           <w:rFonts w:ascii="Arial" w:hAnsi="Arial" w:cs="Arial"/>
+          <w:b/>
+        </w:rPr>
+      </w:pPr>
+    </w:p>
+    <w:p>
+      <w:pPr>
+        <w:pStyle w:val="NormalWeb"/>
+        <w:shd w:val="clear" w:color="auto" w:fill="FFFFFF"/>
+        <w:spacing w:line="360" w:lineRule="auto"/>
+        <w:jc w:val="both"/>
+        <w:rPr>
+          <w:rFonts w:ascii="Arial" w:hAnsi="Arial" w:cs="Arial"/>
+          <w:b/>
+        </w:rPr>
+      </w:pPr>
+    </w:p>
+    <w:p>
+      <w:pPr>
+        <w:pStyle w:val="NormalWeb"/>
+        <w:shd w:val="clear" w:color="auto" w:fill="FFFFFF"/>
+        <w:spacing w:line="360" w:lineRule="auto"/>
+        <w:jc w:val="both"/>
+        <w:rPr>
+          <w:rFonts w:ascii="Arial" w:hAnsi="Arial" w:cs="Arial"/>
+        </w:rPr>
+      </w:pPr>
+    </w:p>
+    <w:p>
+      <w:pPr>
+        <w:jc w:val="both"/>
+        <w:rPr>
+          <w:rFonts w:ascii="Arial" w:hAnsi="Arial" w:cs="Arial"/>
+        </w:rPr>
+      </w:pPr>
+      <w:r>
+        <w:rPr>
+          <w:rFonts w:ascii="Arial" w:hAnsi="Arial" w:cs="Arial"/>
+          <w:b/>
+          <w:sz w:val="36"/>
+          <w:szCs w:val="36"/>
+        </w:rPr>
+        <w:lastRenderedPageBreak/>
+        <w:t xml:space="preserve">Capítulo </w:t>
+      </w:r>
+      <w:r>
+        <w:rPr>
+          <w:rFonts w:ascii="Arial" w:hAnsi="Arial" w:cs="Arial"/>
+          <w:b/>
+          <w:sz w:val="36"/>
+          <w:szCs w:val="36"/>
+        </w:rPr>
+        <w:t>2.</w:t>
+      </w:r>
+      <w:r>
+        <w:rPr>
+          <w:rFonts w:ascii="Arial" w:hAnsi="Arial" w:cs="Arial"/>
+          <w:b/>
+          <w:sz w:val="36"/>
+          <w:szCs w:val="36"/>
+        </w:rPr>
+        <w:t xml:space="preserve"> </w:t>
+      </w:r>
+      <w:r>
+        <w:rPr>
+          <w:rFonts w:ascii="Arial" w:hAnsi="Arial" w:cs="Arial"/>
+          <w:b/>
+          <w:color w:val="000000" w:themeColor="text1"/>
+          <w:sz w:val="36"/>
+          <w:szCs w:val="36"/>
+        </w:rPr>
+        <w:t>Planificación y Diseño</w:t>
+      </w:r>
+    </w:p>
+    <w:p>
+      <w:pPr>
+        <w:pStyle w:val="NormalWeb"/>
+        <w:shd w:val="clear" w:color="auto" w:fill="FFFFFF"/>
+        <w:spacing w:line="360" w:lineRule="auto"/>
+        <w:jc w:val="both"/>
+        <w:rPr>
+          <w:rFonts w:ascii="Arial" w:hAnsi="Arial" w:cs="Arial"/>
+          <w:b/>
+        </w:rPr>
+      </w:pPr>
+    </w:p>
+    <w:p>
+      <w:pPr>
+        <w:rPr>
+          <w:rFonts w:ascii="Arial" w:hAnsi="Arial" w:cs="Arial"/>
+          <w:b/>
+          <w:u w:val="single"/>
+        </w:rPr>
+      </w:pPr>
+      <w:r>
+        <w:rPr>
+          <w:rFonts w:ascii="Arial" w:hAnsi="Arial" w:cs="Arial"/>
+          <w:b/>
+          <w:u w:val="single"/>
+        </w:rPr>
+        <w:t>2</w:t>
+      </w:r>
+      <w:r>
+        <w:rPr>
+          <w:rFonts w:ascii="Arial" w:hAnsi="Arial" w:cs="Arial"/>
+          <w:b/>
+          <w:u w:val="single"/>
+        </w:rPr>
+        <w:t>.1</w:t>
+      </w:r>
+      <w:r>
+        <w:rPr>
+          <w:rFonts w:ascii="Arial" w:hAnsi="Arial" w:cs="Arial"/>
+          <w:b/>
+          <w:u w:val="single"/>
+        </w:rPr>
+        <w:t>: Actores del Sistema</w:t>
+      </w:r>
+    </w:p>
+    <w:p>
+      <w:pPr>
+        <w:jc w:val="both"/>
+        <w:rPr>
+          <w:rFonts w:ascii="Arial" w:hAnsi="Arial" w:cs="Arial"/>
+        </w:rPr>
+      </w:pPr>
+      <w:r>
+        <w:rPr>
+          <w:rFonts w:ascii="Arial" w:hAnsi="Arial" w:cs="Arial"/>
+        </w:rPr>
+        <w:t>Los Actores del Sistema son los antiguos trabajadores del negocio; así como los actores del negocio que interactúen con el sistema.</w:t>
+      </w:r>
+    </w:p>
+    <w:p>
+      <w:pPr>
+        <w:pStyle w:val="Ttulo1"/>
+        <w:spacing w:line="360" w:lineRule="auto"/>
+        <w:rPr>
+          <w:rStyle w:val="Ttulo1Car"/>
+          <w:rFonts w:ascii="Arial" w:hAnsi="Arial" w:cs="Arial"/>
+          <w:b/>
+          <w:color w:val="auto"/>
+          <w:sz w:val="22"/>
+          <w:szCs w:val="22"/>
+          <w:u w:val="single"/>
+        </w:rPr>
+      </w:pPr>
+      <w:r>
+        <w:rPr>
+          <w:rStyle w:val="Ttulo1Car"/>
+          <w:rFonts w:ascii="Arial" w:hAnsi="Arial" w:cs="Arial"/>
+          <w:b/>
+          <w:color w:val="auto"/>
+          <w:sz w:val="22"/>
+          <w:szCs w:val="22"/>
+          <w:u w:val="single"/>
+        </w:rPr>
+        <w:t>2.2</w:t>
+      </w:r>
+      <w:r>
+        <w:rPr>
+          <w:rStyle w:val="Ttulo1Car"/>
+          <w:rFonts w:ascii="Arial" w:hAnsi="Arial" w:cs="Arial"/>
+          <w:b/>
+          <w:color w:val="auto"/>
+          <w:sz w:val="22"/>
+          <w:szCs w:val="22"/>
+          <w:u w:val="single"/>
+        </w:rPr>
+        <w:t xml:space="preserve">: </w:t>
+      </w:r>
+      <w:r>
+        <w:rPr>
+          <w:rStyle w:val="Ttulo1Car"/>
+          <w:rFonts w:ascii="Arial" w:hAnsi="Arial" w:cs="Arial"/>
+          <w:b/>
+          <w:color w:val="auto"/>
+          <w:sz w:val="22"/>
+          <w:szCs w:val="22"/>
+          <w:u w:val="single"/>
+        </w:rPr>
+        <w:t>Funcionalidades del Sistema</w:t>
+      </w:r>
+    </w:p>
+    <w:p>
+      <w:pPr>
+        <w:jc w:val="both"/>
+        <w:rPr>
+          <w:rFonts w:ascii="Arial" w:hAnsi="Arial" w:cs="Arial"/>
+          <w:color w:val="303030"/>
+          <w:shd w:val="clear" w:color="auto" w:fill="FFFFFF"/>
+        </w:rPr>
+      </w:pPr>
+      <w:r>
+        <w:rPr>
+          <w:rFonts w:ascii="Arial" w:hAnsi="Arial" w:cs="Arial"/>
+          <w:shd w:val="clear" w:color="auto" w:fill="FFFFFF"/>
+        </w:rPr>
+        <w:t>Las funcionalidades del sistema se refieren al conjunto de funciones que satisfagan las necesidades implícitas o explícitas de los usuarios, al ser utilizado bajo condiciones específicas. Se relaciona directamente con aquello que el software hace para satisfacer necesidades, mientras que las demás características se refieren al cómo y al cuándo. Evalúa el cumplimiento de requerimientos, la exactitud de los resultados, la seguridad del producto y la interacción con otros sistemas.</w:t>
+      </w:r>
+      <w:r>
+        <w:rPr>
+          <w:rFonts w:ascii="Arial" w:hAnsi="Arial" w:cs="Arial"/>
+          <w:shd w:val="clear" w:color="auto" w:fill="FFFFFF"/>
+        </w:rPr>
+        <w:fldChar w:fldCharType="begin"/>
+      </w:r>
+      <w:r>
+        <w:rPr>
+          <w:rFonts w:ascii="Arial" w:hAnsi="Arial" w:cs="Arial"/>
+          <w:shd w:val="clear" w:color="auto" w:fill="FFFFFF"/>
+        </w:rPr>
+        <w:instrText xml:space="preserve"> ADDIN ZOTERO_ITEM CSL_CITATION {"citationID":"VicJ1Tzb","properties":{"formattedCitation":"(\\uc0\\u171{}Funcionalidad\\uc0\\u187{}, 2015)","plainCitation":"(«Funcionalidad», 2015)","noteIndex":0},"citationItems":[{"id":61,"uris":["http://zotero.org/users/13351438/items/9YYEEMSI"],"itemData":{"id":61,"type":"post-weblog","abstract":"Se refiere a la capacidad del producto de software para suministrar un conjunto de funciones que satisfagan las necesidades implícitas o explícitas de los usuarios, al ser utilizado bajo condicione…","container-title":"gestion de la calidad del software - norma iso-9126","language":"es","title":"Funcionalidad","URL":"https://diplomadogestioncalidadsoftware2015.wordpress.com/norma-iso-9126/calidad-interna-y-externa/funcionalidad/","accessed":{"date-parts":[["2024",1,8]]},"issued":{"date-parts":[["2015",6,7]]}}}],"schema":"https://github.com/citation-style-language/schema/raw/master/csl-citation.json"} </w:instrText>
+      </w:r>
+      <w:r>
+        <w:rPr>
+          <w:rFonts w:ascii="Arial" w:hAnsi="Arial" w:cs="Arial"/>
+          <w:shd w:val="clear" w:color="auto" w:fill="FFFFFF"/>
+        </w:rPr>
+        <w:fldChar w:fldCharType="separate"/>
+      </w:r>
+      <w:r>
+        <w:rPr>
+          <w:rFonts w:ascii="Arial" w:hAnsi="Arial" w:cs="Arial"/>
+          <w:szCs w:val="24"/>
+        </w:rPr>
+        <w:t>(«Funcionalidad», 2015)</w:t>
+      </w:r>
+      <w:r>
+        <w:rPr>
+          <w:rFonts w:ascii="Arial" w:hAnsi="Arial" w:cs="Arial"/>
+          <w:shd w:val="clear" w:color="auto" w:fill="FFFFFF"/>
+        </w:rPr>
+        <w:fldChar w:fldCharType="end"/>
+      </w:r>
+      <w:r>
+        <w:rPr>
+          <w:rFonts w:ascii="Arial" w:hAnsi="Arial" w:cs="Arial"/>
+          <w:color w:val="303030"/>
+          <w:shd w:val="clear" w:color="auto" w:fill="FFFFFF"/>
+        </w:rPr>
+        <w:t xml:space="preserve"> </w:t>
+      </w:r>
+    </w:p>
+    <w:p>
+      <w:pPr>
+        <w:pStyle w:val="Ttulo1"/>
+        <w:spacing w:line="360" w:lineRule="auto"/>
+        <w:rPr>
+          <w:rStyle w:val="Ttulo1Car"/>
+          <w:rFonts w:ascii="Arial" w:hAnsi="Arial" w:cs="Arial"/>
+          <w:b/>
+          <w:color w:val="auto"/>
+          <w:sz w:val="22"/>
+          <w:szCs w:val="22"/>
+          <w:u w:val="single"/>
+        </w:rPr>
+      </w:pPr>
+      <w:r>
+        <w:rPr>
+          <w:rStyle w:val="Ttulo1Car"/>
+          <w:rFonts w:ascii="Arial" w:hAnsi="Arial" w:cs="Arial"/>
+          <w:b/>
+          <w:color w:val="auto"/>
+          <w:sz w:val="22"/>
+          <w:szCs w:val="22"/>
+          <w:u w:val="single"/>
+        </w:rPr>
+        <w:t>Requisitos Funcionales</w:t>
+      </w:r>
+      <w:r>
+        <w:rPr>
+          <w:rStyle w:val="Ttulo1Car"/>
+          <w:rFonts w:ascii="Arial" w:hAnsi="Arial" w:cs="Arial"/>
+          <w:color w:val="auto"/>
+          <w:sz w:val="22"/>
+          <w:szCs w:val="22"/>
+        </w:rPr>
+        <w:t>:</w:t>
+      </w:r>
+    </w:p>
+    <w:p>
+      <w:pPr>
+        <w:jc w:val="both"/>
+        <w:rPr>
+          <w:rFonts w:ascii="Arial" w:hAnsi="Arial" w:cs="Arial"/>
+        </w:rPr>
+      </w:pPr>
+      <w:r>
+        <w:rPr>
+          <w:rFonts w:ascii="Arial" w:hAnsi="Arial" w:cs="Arial"/>
+        </w:rPr>
+        <w:t>Requisitos Funcionales (Capacidades): Describe las funciones que lleva a cabo el software; como debe reaccionar éste ante ciertas entradas y como debe comportarse en situaciones particulares.</w:t>
+      </w:r>
+    </w:p>
+    <w:p>
+      <w:pPr>
+        <w:spacing w:line="360" w:lineRule="auto"/>
+        <w:jc w:val="both"/>
+        <w:rPr>
+          <w:rFonts w:ascii="Arial" w:hAnsi="Arial" w:cs="Arial"/>
+          <w:b/>
+          <w:u w:val="single"/>
+        </w:rPr>
+      </w:pPr>
+      <w:r>
+        <w:rPr>
+          <w:rFonts w:ascii="Arial" w:hAnsi="Arial" w:cs="Arial"/>
+          <w:b/>
+          <w:u w:val="single"/>
+        </w:rPr>
+        <w:t>Requisitos No Funcionales:</w:t>
+      </w:r>
+    </w:p>
+    <w:p>
+      <w:pPr>
+        <w:jc w:val="both"/>
+        <w:rPr>
+          <w:rFonts w:ascii="Arial" w:hAnsi="Arial" w:cs="Arial"/>
+        </w:rPr>
+      </w:pPr>
+      <w:r>
+        <w:rPr>
+          <w:rFonts w:ascii="Arial" w:hAnsi="Arial" w:cs="Arial"/>
+        </w:rPr>
+        <w:t>Requisitos  No Funcionales (Restricciones, requisitos de calidad): Restricciones sobre las funciones o servicios ofrecidos por el sistema.</w:t>
+      </w:r>
+    </w:p>
+    <w:p>
+      <w:pPr>
+        <w:rPr>
+          <w:rFonts w:ascii="Arial" w:hAnsi="Arial" w:cs="Arial"/>
+          <w:b/>
+          <w:u w:val="single"/>
+        </w:rPr>
+      </w:pPr>
+      <w:r>
+        <w:rPr>
+          <w:rFonts w:ascii="Arial" w:hAnsi="Arial" w:cs="Arial"/>
+          <w:b/>
+          <w:u w:val="single"/>
+        </w:rPr>
+        <w:t>Historias de Usuarios:</w:t>
+      </w:r>
+    </w:p>
+    <w:p>
+      <w:pPr>
+        <w:jc w:val="both"/>
+        <w:rPr>
+          <w:rFonts w:ascii="Arial" w:hAnsi="Arial" w:cs="Arial"/>
+          <w:lang w:val="es-CU"/>
+        </w:rPr>
+      </w:pPr>
+      <w:r>
+        <w:rPr>
+          <w:rFonts w:ascii="Arial" w:hAnsi="Arial" w:cs="Arial"/>
+        </w:rPr>
+        <w:t xml:space="preserve">Las Historias de Usuario </w:t>
+      </w:r>
+      <w:r>
+        <w:rPr>
+          <w:rFonts w:ascii="Arial" w:hAnsi="Arial" w:cs="Arial"/>
+          <w:lang w:val="es-CU"/>
+        </w:rPr>
+        <w:t xml:space="preserve">representan una breve descripción del comportamiento del sistema, emplea terminología del cliente sin lenguaje técnico, se realiza una por cada característica principal del sistema, se emplean para hacer estimaciones de tiempo y para el plan de lanzamientos, reemplazan un gran documento de requisitos y </w:t>
+      </w:r>
+      <w:r>
+        <w:rPr>
+          <w:rFonts w:ascii="Arial" w:hAnsi="Arial" w:cs="Arial"/>
+          <w:lang w:val="es-ES_tradnl"/>
+        </w:rPr>
+        <w:t>preceden</w:t>
+      </w:r>
+      <w:r>
+        <w:rPr>
+          <w:rFonts w:ascii="Arial" w:hAnsi="Arial" w:cs="Arial"/>
+          <w:lang w:val="es-CU"/>
+        </w:rPr>
+        <w:t xml:space="preserve"> la creación de las pruebas de aceptación</w:t>
+      </w:r>
+    </w:p>
+    <w:p>
+      <w:pPr>
+        <w:jc w:val="both"/>
+        <w:rPr>
+          <w:rFonts w:ascii="Arial" w:hAnsi="Arial" w:cs="Arial"/>
+        </w:rPr>
+      </w:pPr>
+    </w:p>
+    <w:p>
+      <w:pPr>
+        <w:jc w:val="both"/>
+      </w:pPr>
+    </w:p>
+    <w:p>
+      <w:pPr>
+        <w:pStyle w:val="NormalWeb"/>
+        <w:shd w:val="clear" w:color="auto" w:fill="FFFFFF"/>
+        <w:spacing w:line="360" w:lineRule="auto"/>
+        <w:jc w:val="both"/>
+        <w:rPr>
+          <w:rFonts w:ascii="Arial" w:hAnsi="Arial" w:cs="Arial"/>
+          <w:b/>
+        </w:rPr>
+      </w:pPr>
+    </w:p>
+    <w:p>
+      <w:pPr>
+        <w:pStyle w:val="NormalWeb"/>
+        <w:shd w:val="clear" w:color="auto" w:fill="FFFFFF"/>
+        <w:spacing w:line="360" w:lineRule="auto"/>
+        <w:jc w:val="both"/>
+        <w:rPr>
+          <w:rFonts w:ascii="Arial" w:hAnsi="Arial" w:cs="Arial"/>
         </w:rPr>
       </w:pPr>
     </w:p>
@@ -3368,6 +3886,7 @@
           <w:sz w:val="24"/>
           <w:szCs w:val="24"/>
         </w:rPr>
+        <w:lastRenderedPageBreak/>
         <w:br w:type="page"/>
       </w:r>
     </w:p>
@@ -3455,16 +3974,16 @@
         <w:rPr>
           <w:rFonts w:ascii="Arial" w:hAnsi="Arial" w:cs="Arial"/>
           <w:b/>
-          <w:sz w:val="24"/>
-          <w:szCs w:val="24"/>
+          <w:sz w:val="36"/>
+          <w:szCs w:val="36"/>
         </w:rPr>
       </w:pPr>
       <w:r>
         <w:rPr>
           <w:rFonts w:ascii="Arial" w:hAnsi="Arial" w:cs="Arial"/>
           <w:b/>
-          <w:sz w:val="24"/>
-          <w:szCs w:val="24"/>
+          <w:sz w:val="36"/>
+          <w:szCs w:val="36"/>
         </w:rPr>
         <w:lastRenderedPageBreak/>
         <w:t>Referencias Bibliográficas</w:t>
@@ -3473,50 +3992,292 @@
     <w:p>
       <w:pPr>
         <w:pStyle w:val="Bibliografa"/>
-        <w:jc w:val="both"/>
-        <w:rPr>
-          <w:rFonts w:ascii="Arial" w:hAnsi="Arial" w:cs="Arial"/>
-          <w:sz w:val="24"/>
-          <w:szCs w:val="24"/>
-        </w:rPr>
-      </w:pPr>
-      <w:proofErr w:type="spellStart"/>
+        <w:rPr>
+          <w:rFonts w:ascii="Arial" w:hAnsi="Arial" w:cs="Arial"/>
+          <w:sz w:val="24"/>
+        </w:rPr>
+      </w:pPr>
+      <w:r>
+        <w:rPr>
+          <w:rFonts w:ascii="Arial" w:hAnsi="Arial" w:cs="Arial"/>
+        </w:rPr>
+        <w:fldChar w:fldCharType="begin"/>
+      </w:r>
+      <w:r>
+        <w:rPr>
+          <w:rFonts w:ascii="Arial" w:hAnsi="Arial" w:cs="Arial"/>
+        </w:rPr>
+        <w:instrText xml:space="preserve"> ADDIN ZOTERO_BIBL {"uncited":[],"omitted":[],"custom":[]} CSL_BIBLIOGRAPHY </w:instrText>
+      </w:r>
+      <w:r>
+        <w:rPr>
+          <w:rFonts w:ascii="Arial" w:hAnsi="Arial" w:cs="Arial"/>
+        </w:rPr>
+        <w:fldChar w:fldCharType="separate"/>
+      </w:r>
+      <w:r>
+        <w:rPr>
+          <w:rFonts w:ascii="Arial" w:hAnsi="Arial" w:cs="Arial"/>
+          <w:sz w:val="24"/>
+        </w:rPr>
+        <w:t xml:space="preserve">Briones Montoya, V. M., Lynch Santillán, J. E., &amp; Saltos Andrade, I. M. (2020). </w:t>
+      </w:r>
       <w:r>
         <w:rPr>
           <w:rFonts w:ascii="Arial" w:hAnsi="Arial" w:cs="Arial"/>
           <w:i/>
           <w:iCs/>
           <w:sz w:val="24"/>
+        </w:rPr>
+        <w:t>Evaluación de alternativas para la protección costera frente a procesos erosivos utilizando MIKE 21. Caso de estudio: Libertador Bolívar</w:t>
+      </w:r>
+      <w:r>
+        <w:rPr>
+          <w:rFonts w:ascii="Arial" w:hAnsi="Arial" w:cs="Arial"/>
+          <w:sz w:val="24"/>
+        </w:rPr>
+        <w:t>. ESPOL. FIMCM.</w:t>
+      </w:r>
+    </w:p>
+    <w:p>
+      <w:pPr>
+        <w:pStyle w:val="Bibliografa"/>
+        <w:rPr>
+          <w:rFonts w:ascii="Arial" w:hAnsi="Arial" w:cs="Arial"/>
+          <w:sz w:val="24"/>
+        </w:rPr>
+      </w:pPr>
+      <w:r>
+        <w:rPr>
+          <w:rFonts w:ascii="Arial" w:hAnsi="Arial" w:cs="Arial"/>
+          <w:i/>
+          <w:iCs/>
+          <w:sz w:val="24"/>
+        </w:rPr>
+        <w:t>Cubadebate</w:t>
+      </w:r>
+      <w:r>
+        <w:rPr>
+          <w:rFonts w:ascii="Arial" w:hAnsi="Arial" w:cs="Arial"/>
+          <w:sz w:val="24"/>
+        </w:rPr>
+        <w:t>. (s. f.-a). Recuperado 7 de enero de 2024, de http://www.cubadebate.cu/noticias/2018/12/16/tarea-vida-a-debate-en-la-asamblea-nacional-cuba-ante-las-realidades-del-cambio-climatico/</w:t>
+      </w:r>
+    </w:p>
+    <w:p>
+      <w:pPr>
+        <w:pStyle w:val="Bibliografa"/>
+        <w:rPr>
+          <w:rFonts w:ascii="Arial" w:hAnsi="Arial" w:cs="Arial"/>
+          <w:sz w:val="24"/>
+        </w:rPr>
+      </w:pPr>
+      <w:r>
+        <w:rPr>
+          <w:rFonts w:ascii="Arial" w:hAnsi="Arial" w:cs="Arial"/>
+          <w:i/>
+          <w:iCs/>
+          <w:sz w:val="24"/>
+        </w:rPr>
+        <w:t>Cubadebate</w:t>
+      </w:r>
+      <w:r>
+        <w:rPr>
+          <w:rFonts w:ascii="Arial" w:hAnsi="Arial" w:cs="Arial"/>
+          <w:sz w:val="24"/>
+        </w:rPr>
+        <w:t>. (s. f.-b). Recuperado 7 de enero de 2024, de http://www.cubadebate.cu/noticias/2023/07/18/tarea-vida-en-la-mira-de-los-diputados-hay-una-transicion-en-el-clima-de-cuba/</w:t>
+      </w:r>
+    </w:p>
+    <w:p>
+      <w:pPr>
+        <w:pStyle w:val="Bibliografa"/>
+        <w:rPr>
+          <w:rFonts w:ascii="Arial" w:hAnsi="Arial" w:cs="Arial"/>
+          <w:sz w:val="24"/>
+        </w:rPr>
+      </w:pPr>
+      <w:r>
+        <w:rPr>
+          <w:rFonts w:ascii="Arial" w:hAnsi="Arial" w:cs="Arial"/>
+          <w:sz w:val="24"/>
+        </w:rPr>
+        <w:t xml:space="preserve">Funcionalidad. (2015, junio 7). </w:t>
+      </w:r>
+      <w:r>
+        <w:rPr>
+          <w:rFonts w:ascii="Arial" w:hAnsi="Arial" w:cs="Arial"/>
+          <w:i/>
+          <w:iCs/>
+          <w:sz w:val="24"/>
+        </w:rPr>
+        <w:t>gestion de la calidad del software - norma iso-9126</w:t>
+      </w:r>
+      <w:r>
+        <w:rPr>
+          <w:rFonts w:ascii="Arial" w:hAnsi="Arial" w:cs="Arial"/>
+          <w:sz w:val="24"/>
+        </w:rPr>
+        <w:t>. https://diplomadogestioncalidadsoftware2015.wordpress.com/norma-iso-9126/calidad-interna-y-externa/funcionalidad/</w:t>
+      </w:r>
+    </w:p>
+    <w:p>
+      <w:pPr>
+        <w:pStyle w:val="Bibliografa"/>
+        <w:rPr>
+          <w:rFonts w:ascii="Arial" w:hAnsi="Arial" w:cs="Arial"/>
+          <w:sz w:val="24"/>
+        </w:rPr>
+      </w:pPr>
+      <w:r>
+        <w:rPr>
+          <w:rFonts w:ascii="Arial" w:hAnsi="Arial" w:cs="Arial"/>
+          <w:i/>
+          <w:iCs/>
+          <w:sz w:val="24"/>
+        </w:rPr>
+        <w:t>GEOCUBA - EcuRed</w:t>
+      </w:r>
+      <w:r>
+        <w:rPr>
+          <w:rFonts w:ascii="Arial" w:hAnsi="Arial" w:cs="Arial"/>
+          <w:sz w:val="24"/>
+        </w:rPr>
+        <w:t>. (s. f.). Recuperado 9 de enero de 2024, de https://www.ecured.cu/GEOCUBA</w:t>
+      </w:r>
+    </w:p>
+    <w:p>
+      <w:pPr>
+        <w:pStyle w:val="Bibliografa"/>
+        <w:rPr>
+          <w:rFonts w:ascii="Arial" w:hAnsi="Arial" w:cs="Arial"/>
+          <w:sz w:val="24"/>
+        </w:rPr>
+      </w:pPr>
+      <w:r>
+        <w:rPr>
+          <w:rFonts w:ascii="Arial" w:hAnsi="Arial" w:cs="Arial"/>
+          <w:sz w:val="24"/>
+        </w:rPr>
+        <w:t xml:space="preserve">Medina, N. M. C. (s. f.). </w:t>
+      </w:r>
+      <w:r>
+        <w:rPr>
+          <w:rFonts w:ascii="Arial" w:hAnsi="Arial" w:cs="Arial"/>
+          <w:i/>
+          <w:iCs/>
+          <w:sz w:val="24"/>
+        </w:rPr>
+        <w:t>EL CAMBIO CLIMÁTICO Y SUS EFECTOS SOBRE LA SALUD HUMANA</w:t>
+      </w:r>
+      <w:r>
+        <w:rPr>
+          <w:rFonts w:ascii="Arial" w:hAnsi="Arial" w:cs="Arial"/>
+          <w:sz w:val="24"/>
+        </w:rPr>
+        <w:t>.</w:t>
+      </w:r>
+    </w:p>
+    <w:p>
+      <w:pPr>
+        <w:pStyle w:val="Bibliografa"/>
+        <w:rPr>
+          <w:rFonts w:ascii="Arial" w:hAnsi="Arial" w:cs="Arial"/>
+          <w:sz w:val="24"/>
+        </w:rPr>
+      </w:pPr>
+      <w:r>
+        <w:rPr>
+          <w:rFonts w:ascii="Arial" w:hAnsi="Arial" w:cs="Arial"/>
+          <w:sz w:val="24"/>
+        </w:rPr>
+        <w:t xml:space="preserve">Meza Sandoval, J. J., &amp; Valverde Llanos, A. E. (s. f.). </w:t>
+      </w:r>
+      <w:r>
+        <w:rPr>
+          <w:rFonts w:ascii="Arial" w:hAnsi="Arial" w:cs="Arial"/>
+          <w:i/>
+          <w:iCs/>
+          <w:sz w:val="24"/>
+        </w:rPr>
+        <w:t>Propuesta de diseño de rompeolas como protección de la costa contra la erosión por efecto del oleaje en la playa La Herradura</w:t>
+      </w:r>
+      <w:r>
+        <w:rPr>
+          <w:rFonts w:ascii="Arial" w:hAnsi="Arial" w:cs="Arial"/>
+          <w:sz w:val="24"/>
+        </w:rPr>
+        <w:t>.</w:t>
+      </w:r>
+    </w:p>
+    <w:p>
+      <w:pPr>
+        <w:pStyle w:val="Bibliografa"/>
+        <w:rPr>
+          <w:rFonts w:ascii="Arial" w:hAnsi="Arial" w:cs="Arial"/>
+          <w:sz w:val="24"/>
+        </w:rPr>
+      </w:pPr>
+      <w:r>
+        <w:rPr>
+          <w:rFonts w:ascii="Arial" w:hAnsi="Arial" w:cs="Arial"/>
+          <w:i/>
+          <w:iCs/>
+          <w:sz w:val="24"/>
+        </w:rPr>
+        <w:lastRenderedPageBreak/>
+        <w:t>MIKE 21/3 Sand Transport</w:t>
+      </w:r>
+      <w:r>
+        <w:rPr>
+          <w:rFonts w:ascii="Arial" w:hAnsi="Arial" w:cs="Arial"/>
+          <w:sz w:val="24"/>
+        </w:rPr>
+        <w:t>. (s. f.). Recuperado 7 de febrero de 2024, de https://www.mikepoweredbydhi.com/products/mike-21/Sediments/sand-transport</w:t>
+      </w:r>
+    </w:p>
+    <w:p>
+      <w:pPr>
+        <w:pStyle w:val="Bibliografa"/>
+        <w:rPr>
+          <w:rFonts w:ascii="Arial" w:hAnsi="Arial" w:cs="Arial"/>
+          <w:sz w:val="24"/>
+        </w:rPr>
+      </w:pPr>
+      <w:r>
+        <w:rPr>
+          <w:rFonts w:ascii="Arial" w:hAnsi="Arial" w:cs="Arial"/>
+          <w:i/>
+          <w:iCs/>
+          <w:sz w:val="24"/>
+        </w:rPr>
+        <w:t>Programación Extrema—PDF Descargar libre</w:t>
+      </w:r>
+      <w:r>
+        <w:rPr>
+          <w:rFonts w:ascii="Arial" w:hAnsi="Arial" w:cs="Arial"/>
+          <w:sz w:val="24"/>
+        </w:rPr>
+        <w:t>. (s. f.). Recuperado 7 de enero de 2024, de https://docplayer.es/1647643-Programacion-extrema.html</w:t>
+      </w:r>
+    </w:p>
+    <w:p>
+      <w:pPr>
+        <w:pStyle w:val="Bibliografa"/>
+        <w:ind w:left="0" w:firstLine="0"/>
+        <w:rPr>
+          <w:rFonts w:ascii="Arial" w:hAnsi="Arial" w:cs="Arial"/>
+          <w:sz w:val="24"/>
           <w:szCs w:val="24"/>
         </w:rPr>
-        <w:t>Cubadebate</w:t>
-      </w:r>
-      <w:proofErr w:type="spellEnd"/>
+      </w:pPr>
       <w:r>
         <w:rPr>
           <w:rFonts w:ascii="Arial" w:hAnsi="Arial" w:cs="Arial"/>
           <w:sz w:val="24"/>
           <w:szCs w:val="24"/>
         </w:rPr>
-        <w:t>. (</w:t>
-      </w:r>
-      <w:proofErr w:type="gramStart"/>
-      <w:r>
-        <w:rPr>
-          <w:rFonts w:ascii="Arial" w:hAnsi="Arial" w:cs="Arial"/>
-          <w:sz w:val="24"/>
-          <w:szCs w:val="24"/>
-        </w:rPr>
-        <w:t>s</w:t>
-      </w:r>
-      <w:proofErr w:type="gramEnd"/>
-      <w:r>
-        <w:rPr>
-          <w:rFonts w:ascii="Arial" w:hAnsi="Arial" w:cs="Arial"/>
-          <w:sz w:val="24"/>
-          <w:szCs w:val="24"/>
-        </w:rPr>
-        <w:t>. f.-a). Recuperado 7 de enero de 2024, de http://www.cubadebate.cu/noticias/2018/12/16/tarea-vida-a-debate-en-la-asamblea-nacional-cuba-ante-las-realidades-del-cambio-climatico/</w:t>
+        <w:fldChar w:fldCharType="end"/>
       </w:r>
     </w:p>
     <w:p>
@@ -3529,565 +4290,6 @@
           <w:szCs w:val="24"/>
         </w:rPr>
       </w:pPr>
-      <w:proofErr w:type="spellStart"/>
-      <w:r>
-        <w:rPr>
-          <w:rFonts w:ascii="Arial" w:hAnsi="Arial" w:cs="Arial"/>
-          <w:i/>
-          <w:iCs/>
-          <w:sz w:val="24"/>
-          <w:szCs w:val="24"/>
-        </w:rPr>
-        <w:t>Cubadebate</w:t>
-      </w:r>
-      <w:proofErr w:type="spellEnd"/>
-      <w:r>
-        <w:rPr>
-          <w:rFonts w:ascii="Arial" w:hAnsi="Arial" w:cs="Arial"/>
-          <w:sz w:val="24"/>
-          <w:szCs w:val="24"/>
-        </w:rPr>
-        <w:t xml:space="preserve">. (s. f.-b). Recuperado 7 de enero de 2024, de </w:t>
-      </w:r>
-      <w:hyperlink r:id="rId13" w:history="1">
-        <w:r>
-          <w:rPr>
-            <w:rStyle w:val="Hipervnculo"/>
-            <w:rFonts w:ascii="Arial" w:hAnsi="Arial" w:cs="Arial"/>
-            <w:sz w:val="24"/>
-            <w:szCs w:val="24"/>
-          </w:rPr>
-          <w:t>http://www.cubadebate.cu/noticias/2023/07/18/tarea-vida-en-la-mira-de-los-diputados-hay-una-transicion-en-el-clima-de-cuba/</w:t>
-        </w:r>
-      </w:hyperlink>
-    </w:p>
-    <w:p>
-      <w:pPr>
-        <w:pStyle w:val="Bibliografa"/>
-        <w:jc w:val="both"/>
-        <w:rPr>
-          <w:rFonts w:ascii="Arial" w:hAnsi="Arial" w:cs="Arial"/>
-          <w:sz w:val="24"/>
-          <w:szCs w:val="24"/>
-        </w:rPr>
-      </w:pPr>
-      <w:r>
-        <w:rPr>
-          <w:rFonts w:ascii="Arial" w:hAnsi="Arial" w:cs="Arial"/>
-          <w:i/>
-          <w:iCs/>
-          <w:sz w:val="24"/>
-          <w:szCs w:val="24"/>
-        </w:rPr>
-        <w:t xml:space="preserve">GEOCUBA - </w:t>
-      </w:r>
-      <w:proofErr w:type="spellStart"/>
-      <w:r>
-        <w:rPr>
-          <w:rFonts w:ascii="Arial" w:hAnsi="Arial" w:cs="Arial"/>
-          <w:i/>
-          <w:iCs/>
-          <w:sz w:val="24"/>
-          <w:szCs w:val="24"/>
-        </w:rPr>
-        <w:t>EcuRed</w:t>
-      </w:r>
-      <w:proofErr w:type="spellEnd"/>
-      <w:r>
-        <w:rPr>
-          <w:rFonts w:ascii="Arial" w:hAnsi="Arial" w:cs="Arial"/>
-          <w:sz w:val="24"/>
-          <w:szCs w:val="24"/>
-        </w:rPr>
-        <w:t>. (</w:t>
-      </w:r>
-      <w:proofErr w:type="gramStart"/>
-      <w:r>
-        <w:rPr>
-          <w:rFonts w:ascii="Arial" w:hAnsi="Arial" w:cs="Arial"/>
-          <w:sz w:val="24"/>
-          <w:szCs w:val="24"/>
-        </w:rPr>
-        <w:t>s</w:t>
-      </w:r>
-      <w:proofErr w:type="gramEnd"/>
-      <w:r>
-        <w:rPr>
-          <w:rFonts w:ascii="Arial" w:hAnsi="Arial" w:cs="Arial"/>
-          <w:sz w:val="24"/>
-          <w:szCs w:val="24"/>
-        </w:rPr>
-        <w:t>. f.). Recuperado 9 de enero de 2024, de https://www.ecured.cu/GEOCUBA</w:t>
-      </w:r>
-    </w:p>
-    <w:p>
-      <w:pPr>
-        <w:pStyle w:val="Bibliografa"/>
-        <w:rPr>
-          <w:rFonts w:ascii="Arial" w:hAnsi="Arial" w:cs="Arial"/>
-          <w:sz w:val="24"/>
-          <w:szCs w:val="24"/>
-        </w:rPr>
-      </w:pPr>
-      <w:r>
-        <w:t xml:space="preserve">Medina, N. M. C. (s. f.). </w:t>
-      </w:r>
-      <w:r>
-        <w:rPr>
-          <w:i/>
-          <w:iCs/>
-        </w:rPr>
-        <w:t xml:space="preserve">EL CAMBIO CLIMÁTICO Y SUS EFECTOS SOBRE LA SALUD </w:t>
-      </w:r>
-      <w:proofErr w:type="spellStart"/>
-      <w:r>
-        <w:rPr>
-          <w:i/>
-          <w:iCs/>
-        </w:rPr>
-        <w:t>HUMANA</w:t>
-      </w:r>
-      <w:r>
-        <w:t>.</w:t>
-      </w:r>
-      <w:r>
-        <w:fldChar w:fldCharType="begin"/>
-      </w:r>
-      <w:r>
-        <w:instrText xml:space="preserve"> ADDIN ZOTERO_BIBL {"uncited":[],"omitted":[],"custom":[]} CSL_BIBLIOGRAPHY </w:instrText>
-      </w:r>
-      <w:r>
-        <w:fldChar w:fldCharType="separate"/>
-      </w:r>
-      <w:r>
-        <w:rPr>
-          <w:rFonts w:ascii="Arial" w:hAnsi="Arial" w:cs="Arial"/>
-          <w:sz w:val="24"/>
-          <w:szCs w:val="24"/>
-        </w:rPr>
-        <w:t>Briones</w:t>
-      </w:r>
-      <w:proofErr w:type="spellEnd"/>
-      <w:r>
-        <w:rPr>
-          <w:rFonts w:ascii="Arial" w:hAnsi="Arial" w:cs="Arial"/>
-          <w:sz w:val="24"/>
-          <w:szCs w:val="24"/>
-        </w:rPr>
-        <w:t xml:space="preserve"> Montoya, V. M., Lynch Santillán, J. E., &amp; Saltos Andrade, I. M. (2020). </w:t>
-      </w:r>
-      <w:r>
-        <w:rPr>
-          <w:rFonts w:ascii="Arial" w:hAnsi="Arial" w:cs="Arial"/>
-          <w:i/>
-          <w:iCs/>
-          <w:sz w:val="24"/>
-          <w:szCs w:val="24"/>
-        </w:rPr>
-        <w:t>Evaluación de alternativas para la protección costera frente a procesos erosivos utilizando MIKE 21. Caso de estudio: Libertador Bolívar</w:t>
-      </w:r>
-      <w:r>
-        <w:rPr>
-          <w:rFonts w:ascii="Arial" w:hAnsi="Arial" w:cs="Arial"/>
-          <w:sz w:val="24"/>
-          <w:szCs w:val="24"/>
-        </w:rPr>
-        <w:t>. ESPOL. FIMCM.</w:t>
-      </w:r>
-    </w:p>
-    <w:p>
-      <w:pPr>
-        <w:pStyle w:val="Bibliografa"/>
-        <w:rPr>
-          <w:rFonts w:ascii="Arial" w:hAnsi="Arial" w:cs="Arial"/>
-          <w:sz w:val="24"/>
-          <w:szCs w:val="24"/>
-        </w:rPr>
-      </w:pPr>
-      <w:proofErr w:type="spellStart"/>
-      <w:r>
-        <w:rPr>
-          <w:rFonts w:ascii="Arial" w:hAnsi="Arial" w:cs="Arial"/>
-          <w:i/>
-          <w:iCs/>
-          <w:sz w:val="24"/>
-          <w:szCs w:val="24"/>
-        </w:rPr>
-        <w:t>Cubadebate</w:t>
-      </w:r>
-      <w:proofErr w:type="spellEnd"/>
-      <w:r>
-        <w:rPr>
-          <w:rFonts w:ascii="Arial" w:hAnsi="Arial" w:cs="Arial"/>
-          <w:sz w:val="24"/>
-          <w:szCs w:val="24"/>
-        </w:rPr>
-        <w:t>. (</w:t>
-      </w:r>
-      <w:proofErr w:type="gramStart"/>
-      <w:r>
-        <w:rPr>
-          <w:rFonts w:ascii="Arial" w:hAnsi="Arial" w:cs="Arial"/>
-          <w:sz w:val="24"/>
-          <w:szCs w:val="24"/>
-        </w:rPr>
-        <w:t>s</w:t>
-      </w:r>
-      <w:proofErr w:type="gramEnd"/>
-      <w:r>
-        <w:rPr>
-          <w:rFonts w:ascii="Arial" w:hAnsi="Arial" w:cs="Arial"/>
-          <w:sz w:val="24"/>
-          <w:szCs w:val="24"/>
-        </w:rPr>
-        <w:t>. f.-a). Recuperado 7 de enero de 2024, de http://www.cubadebate.cu/noticias/2018/12/16/tarea-vida-a-debate-en-la-asamblea-nacional-cuba-ante-las-realidades-del-cambio-climatico/</w:t>
-      </w:r>
-    </w:p>
-    <w:p>
-      <w:pPr>
-        <w:pStyle w:val="Bibliografa"/>
-        <w:rPr>
-          <w:rFonts w:ascii="Arial" w:hAnsi="Arial" w:cs="Arial"/>
-          <w:sz w:val="24"/>
-          <w:szCs w:val="24"/>
-        </w:rPr>
-      </w:pPr>
-      <w:proofErr w:type="spellStart"/>
-      <w:r>
-        <w:rPr>
-          <w:rFonts w:ascii="Arial" w:hAnsi="Arial" w:cs="Arial"/>
-          <w:i/>
-          <w:iCs/>
-          <w:sz w:val="24"/>
-          <w:szCs w:val="24"/>
-        </w:rPr>
-        <w:t>Cubadebate</w:t>
-      </w:r>
-      <w:proofErr w:type="spellEnd"/>
-      <w:r>
-        <w:rPr>
-          <w:rFonts w:ascii="Arial" w:hAnsi="Arial" w:cs="Arial"/>
-          <w:sz w:val="24"/>
-          <w:szCs w:val="24"/>
-        </w:rPr>
-        <w:t>. (s. f.-b). Recuperado 7 de enero de 2024, de http://www.cubadebate.cu/noticias/2023/07/18/tarea-vida-en-la-mira-de-los-diputados-hay-una-transicion-en-el-clima-de-cuba/</w:t>
-      </w:r>
-    </w:p>
-    <w:p>
-      <w:pPr>
-        <w:pStyle w:val="Bibliografa"/>
-        <w:rPr>
-          <w:rFonts w:ascii="Arial" w:hAnsi="Arial" w:cs="Arial"/>
-          <w:sz w:val="24"/>
-          <w:szCs w:val="24"/>
-        </w:rPr>
-      </w:pPr>
-      <w:r>
-        <w:rPr>
-          <w:rFonts w:ascii="Arial" w:hAnsi="Arial" w:cs="Arial"/>
-          <w:i/>
-          <w:iCs/>
-          <w:sz w:val="24"/>
-          <w:szCs w:val="24"/>
-        </w:rPr>
-        <w:t xml:space="preserve">GEOCUBA - </w:t>
-      </w:r>
-      <w:proofErr w:type="spellStart"/>
-      <w:r>
-        <w:rPr>
-          <w:rFonts w:ascii="Arial" w:hAnsi="Arial" w:cs="Arial"/>
-          <w:i/>
-          <w:iCs/>
-          <w:sz w:val="24"/>
-          <w:szCs w:val="24"/>
-        </w:rPr>
-        <w:t>EcuRed</w:t>
-      </w:r>
-      <w:proofErr w:type="spellEnd"/>
-      <w:r>
-        <w:rPr>
-          <w:rFonts w:ascii="Arial" w:hAnsi="Arial" w:cs="Arial"/>
-          <w:sz w:val="24"/>
-          <w:szCs w:val="24"/>
-        </w:rPr>
-        <w:t>. (</w:t>
-      </w:r>
-      <w:proofErr w:type="gramStart"/>
-      <w:r>
-        <w:rPr>
-          <w:rFonts w:ascii="Arial" w:hAnsi="Arial" w:cs="Arial"/>
-          <w:sz w:val="24"/>
-          <w:szCs w:val="24"/>
-        </w:rPr>
-        <w:t>s</w:t>
-      </w:r>
-      <w:proofErr w:type="gramEnd"/>
-      <w:r>
-        <w:rPr>
-          <w:rFonts w:ascii="Arial" w:hAnsi="Arial" w:cs="Arial"/>
-          <w:sz w:val="24"/>
-          <w:szCs w:val="24"/>
-        </w:rPr>
-        <w:t>. f.). Recuperado 9 de enero de 2024, de https://www.ecured.cu/GEOCUBA</w:t>
-      </w:r>
-    </w:p>
-    <w:p>
-      <w:pPr>
-        <w:pStyle w:val="Bibliografa"/>
-        <w:rPr>
-          <w:rFonts w:ascii="Arial" w:hAnsi="Arial" w:cs="Arial"/>
-          <w:sz w:val="24"/>
-          <w:szCs w:val="24"/>
-        </w:rPr>
-      </w:pPr>
-      <w:r>
-        <w:rPr>
-          <w:rFonts w:ascii="Arial" w:hAnsi="Arial" w:cs="Arial"/>
-          <w:i/>
-          <w:iCs/>
-          <w:sz w:val="24"/>
-          <w:szCs w:val="24"/>
-        </w:rPr>
-        <w:t>Home—</w:t>
-      </w:r>
-      <w:proofErr w:type="spellStart"/>
-      <w:r>
-        <w:rPr>
-          <w:rFonts w:ascii="Arial" w:hAnsi="Arial" w:cs="Arial"/>
-          <w:i/>
-          <w:iCs/>
-          <w:sz w:val="24"/>
-          <w:szCs w:val="24"/>
-        </w:rPr>
-        <w:t>XBeach</w:t>
-      </w:r>
-      <w:proofErr w:type="spellEnd"/>
-      <w:r>
-        <w:rPr>
-          <w:rFonts w:ascii="Arial" w:hAnsi="Arial" w:cs="Arial"/>
-          <w:i/>
-          <w:iCs/>
-          <w:sz w:val="24"/>
-          <w:szCs w:val="24"/>
-        </w:rPr>
-        <w:t>—Oss.deltares.nl</w:t>
-      </w:r>
-      <w:r>
-        <w:rPr>
-          <w:rFonts w:ascii="Arial" w:hAnsi="Arial" w:cs="Arial"/>
-          <w:sz w:val="24"/>
-          <w:szCs w:val="24"/>
-        </w:rPr>
-        <w:t>. (</w:t>
-      </w:r>
-      <w:proofErr w:type="gramStart"/>
-      <w:r>
-        <w:rPr>
-          <w:rFonts w:ascii="Arial" w:hAnsi="Arial" w:cs="Arial"/>
-          <w:sz w:val="24"/>
-          <w:szCs w:val="24"/>
-        </w:rPr>
-        <w:t>s</w:t>
-      </w:r>
-      <w:proofErr w:type="gramEnd"/>
-      <w:r>
-        <w:rPr>
-          <w:rFonts w:ascii="Arial" w:hAnsi="Arial" w:cs="Arial"/>
-          <w:sz w:val="24"/>
-          <w:szCs w:val="24"/>
-        </w:rPr>
-        <w:t xml:space="preserve">. f.). </w:t>
-      </w:r>
-      <w:proofErr w:type="spellStart"/>
-      <w:r>
-        <w:rPr>
-          <w:rFonts w:ascii="Arial" w:hAnsi="Arial" w:cs="Arial"/>
-          <w:sz w:val="24"/>
-          <w:szCs w:val="24"/>
-        </w:rPr>
-        <w:t>XBeach</w:t>
-      </w:r>
-      <w:proofErr w:type="spellEnd"/>
-      <w:r>
-        <w:rPr>
-          <w:rFonts w:ascii="Arial" w:hAnsi="Arial" w:cs="Arial"/>
-          <w:sz w:val="24"/>
-          <w:szCs w:val="24"/>
-        </w:rPr>
-        <w:t>. Recuperado 5 de abril de 2024, de https://www.xbeach.org</w:t>
-      </w:r>
-    </w:p>
-    <w:p>
-      <w:pPr>
-        <w:pStyle w:val="Bibliografa"/>
-        <w:rPr>
-          <w:rFonts w:ascii="Arial" w:hAnsi="Arial" w:cs="Arial"/>
-          <w:sz w:val="24"/>
-          <w:szCs w:val="24"/>
-        </w:rPr>
-      </w:pPr>
-      <w:r>
-        <w:rPr>
-          <w:rFonts w:ascii="Arial" w:hAnsi="Arial" w:cs="Arial"/>
-          <w:sz w:val="24"/>
-          <w:szCs w:val="24"/>
-        </w:rPr>
-        <w:lastRenderedPageBreak/>
-        <w:t xml:space="preserve">Medina, N. M. C. (s. f.). </w:t>
-      </w:r>
-      <w:r>
-        <w:rPr>
-          <w:rFonts w:ascii="Arial" w:hAnsi="Arial" w:cs="Arial"/>
-          <w:i/>
-          <w:iCs/>
-          <w:sz w:val="24"/>
-          <w:szCs w:val="24"/>
-        </w:rPr>
-        <w:t>EL CAMBIO CLIMÁTICO Y SUS EFECTOS SOBRE LA SALUD HUMANA</w:t>
-      </w:r>
-      <w:r>
-        <w:rPr>
-          <w:rFonts w:ascii="Arial" w:hAnsi="Arial" w:cs="Arial"/>
-          <w:sz w:val="24"/>
-          <w:szCs w:val="24"/>
-        </w:rPr>
-        <w:t>.</w:t>
-      </w:r>
-    </w:p>
-    <w:p>
-      <w:pPr>
-        <w:pStyle w:val="Bibliografa"/>
-        <w:rPr>
-          <w:rFonts w:ascii="Arial" w:hAnsi="Arial" w:cs="Arial"/>
-          <w:sz w:val="24"/>
-          <w:szCs w:val="24"/>
-        </w:rPr>
-      </w:pPr>
-      <w:r>
-        <w:rPr>
-          <w:rFonts w:ascii="Arial" w:hAnsi="Arial" w:cs="Arial"/>
-          <w:sz w:val="24"/>
-          <w:szCs w:val="24"/>
-        </w:rPr>
-        <w:t xml:space="preserve">Meza Sandoval, J. J., &amp; Valverde Llanos, A. E. (s. f.). </w:t>
-      </w:r>
-      <w:r>
-        <w:rPr>
-          <w:rFonts w:ascii="Arial" w:hAnsi="Arial" w:cs="Arial"/>
-          <w:i/>
-          <w:iCs/>
-          <w:sz w:val="24"/>
-          <w:szCs w:val="24"/>
-        </w:rPr>
-        <w:t>Propuesta de diseño de rompeolas como protección de la costa contra la erosión por efecto del oleaje en la playa La Herradura</w:t>
-      </w:r>
-      <w:r>
-        <w:rPr>
-          <w:rFonts w:ascii="Arial" w:hAnsi="Arial" w:cs="Arial"/>
-          <w:sz w:val="24"/>
-          <w:szCs w:val="24"/>
-        </w:rPr>
-        <w:t>.</w:t>
-      </w:r>
-    </w:p>
-    <w:p>
-      <w:pPr>
-        <w:pStyle w:val="Bibliografa"/>
-        <w:rPr>
-          <w:rFonts w:ascii="Arial" w:hAnsi="Arial" w:cs="Arial"/>
-          <w:sz w:val="24"/>
-          <w:szCs w:val="24"/>
-        </w:rPr>
-      </w:pPr>
-      <w:r>
-        <w:rPr>
-          <w:rFonts w:ascii="Arial" w:hAnsi="Arial" w:cs="Arial"/>
-          <w:i/>
-          <w:iCs/>
-          <w:sz w:val="24"/>
-          <w:szCs w:val="24"/>
-        </w:rPr>
-        <w:t xml:space="preserve">MIKE 21/3 </w:t>
-      </w:r>
-      <w:proofErr w:type="spellStart"/>
-      <w:r>
-        <w:rPr>
-          <w:rFonts w:ascii="Arial" w:hAnsi="Arial" w:cs="Arial"/>
-          <w:i/>
-          <w:iCs/>
-          <w:sz w:val="24"/>
-          <w:szCs w:val="24"/>
-        </w:rPr>
-        <w:t>Sand</w:t>
-      </w:r>
-      <w:proofErr w:type="spellEnd"/>
-      <w:r>
-        <w:rPr>
-          <w:rFonts w:ascii="Arial" w:hAnsi="Arial" w:cs="Arial"/>
-          <w:i/>
-          <w:iCs/>
-          <w:sz w:val="24"/>
-          <w:szCs w:val="24"/>
-        </w:rPr>
-        <w:t xml:space="preserve"> </w:t>
-      </w:r>
-      <w:proofErr w:type="spellStart"/>
-      <w:r>
-        <w:rPr>
-          <w:rFonts w:ascii="Arial" w:hAnsi="Arial" w:cs="Arial"/>
-          <w:i/>
-          <w:iCs/>
-          <w:sz w:val="24"/>
-          <w:szCs w:val="24"/>
-        </w:rPr>
-        <w:t>Transport</w:t>
-      </w:r>
-      <w:proofErr w:type="spellEnd"/>
-      <w:r>
-        <w:rPr>
-          <w:rFonts w:ascii="Arial" w:hAnsi="Arial" w:cs="Arial"/>
-          <w:sz w:val="24"/>
-          <w:szCs w:val="24"/>
-        </w:rPr>
-        <w:t>. (</w:t>
-      </w:r>
-      <w:proofErr w:type="gramStart"/>
-      <w:r>
-        <w:rPr>
-          <w:rFonts w:ascii="Arial" w:hAnsi="Arial" w:cs="Arial"/>
-          <w:sz w:val="24"/>
-          <w:szCs w:val="24"/>
-        </w:rPr>
-        <w:t>s</w:t>
-      </w:r>
-      <w:proofErr w:type="gramEnd"/>
-      <w:r>
-        <w:rPr>
-          <w:rFonts w:ascii="Arial" w:hAnsi="Arial" w:cs="Arial"/>
-          <w:sz w:val="24"/>
-          <w:szCs w:val="24"/>
-        </w:rPr>
-        <w:t>. f.). Recuperado 7 de febrero de 2024, de https://www.mikepoweredbydhi.com/products/mike-21/Sediments/sand-transport</w:t>
-      </w:r>
-    </w:p>
-    <w:p>
-      <w:pPr>
-        <w:pStyle w:val="Bibliografa"/>
-        <w:jc w:val="both"/>
-        <w:rPr>
-          <w:rFonts w:ascii="Arial" w:hAnsi="Arial" w:cs="Arial"/>
-          <w:sz w:val="24"/>
-          <w:szCs w:val="24"/>
-        </w:rPr>
-      </w:pPr>
-      <w:r>
-        <w:rPr>
-          <w:rFonts w:ascii="Arial" w:hAnsi="Arial" w:cs="Arial"/>
-          <w:sz w:val="24"/>
-          <w:szCs w:val="24"/>
-        </w:rPr>
-        <w:fldChar w:fldCharType="end"/>
-      </w:r>
     </w:p>
     <w:p>
       <w:pPr>
@@ -4138,6 +4340,56 @@
     </w:sectPr>
   </w:body>
 </w:document>
+</file>
+
+<file path=word/endnotes.xml><?xml version="1.0" encoding="utf-8"?>
+<w:endnotes xmlns:wpc="http://schemas.microsoft.com/office/word/2010/wordprocessingCanvas" xmlns:mc="http://schemas.openxmlformats.org/markup-compatibility/2006" xmlns:o="urn:schemas-microsoft-com:office:office" xmlns:r="http://schemas.openxmlformats.org/officeDocument/2006/relationships" xmlns:m="http://schemas.openxmlformats.org/officeDocument/2006/math" xmlns:v="urn:schemas-microsoft-com:vml" xmlns:wp14="http://schemas.microsoft.com/office/word/2010/wordprocessingDrawing" xmlns:wp="http://schemas.openxmlformats.org/drawingml/2006/wordprocessingDrawing" xmlns:w10="urn:schemas-microsoft-com:office:word" xmlns:w="http://schemas.openxmlformats.org/wordprocessingml/2006/main" xmlns:w14="http://schemas.microsoft.com/office/word/2010/wordml" xmlns:w15="http://schemas.microsoft.com/office/word/2012/wordml" xmlns:wpg="http://schemas.microsoft.com/office/word/2010/wordprocessingGroup" xmlns:wpi="http://schemas.microsoft.com/office/word/2010/wordprocessingInk" xmlns:wne="http://schemas.microsoft.com/office/word/2006/wordml" xmlns:wps="http://schemas.microsoft.com/office/word/2010/wordprocessingShape" mc:Ignorable="w14 w15 wp14">
+  <w:endnote w:type="separator" w:id="-1">
+    <w:p>
+      <w:pPr>
+        <w:spacing w:after="0" w:line="240" w:lineRule="auto"/>
+      </w:pPr>
+      <w:r>
+        <w:separator/>
+      </w:r>
+    </w:p>
+  </w:endnote>
+  <w:endnote w:type="continuationSeparator" w:id="0">
+    <w:p>
+      <w:pPr>
+        <w:spacing w:after="0" w:line="240" w:lineRule="auto"/>
+      </w:pPr>
+      <w:r>
+        <w:continuationSeparator/>
+      </w:r>
+    </w:p>
+  </w:endnote>
+</w:endnotes>
+</file>
+
+<file path=word/footnotes.xml><?xml version="1.0" encoding="utf-8"?>
+<w:footnotes xmlns:wpc="http://schemas.microsoft.com/office/word/2010/wordprocessingCanvas" xmlns:mc="http://schemas.openxmlformats.org/markup-compatibility/2006" xmlns:o="urn:schemas-microsoft-com:office:office" xmlns:r="http://schemas.openxmlformats.org/officeDocument/2006/relationships" xmlns:m="http://schemas.openxmlformats.org/officeDocument/2006/math" xmlns:v="urn:schemas-microsoft-com:vml" xmlns:wp14="http://schemas.microsoft.com/office/word/2010/wordprocessingDrawing" xmlns:wp="http://schemas.openxmlformats.org/drawingml/2006/wordprocessingDrawing" xmlns:w10="urn:schemas-microsoft-com:office:word" xmlns:w="http://schemas.openxmlformats.org/wordprocessingml/2006/main" xmlns:w14="http://schemas.microsoft.com/office/word/2010/wordml" xmlns:w15="http://schemas.microsoft.com/office/word/2012/wordml" xmlns:wpg="http://schemas.microsoft.com/office/word/2010/wordprocessingGroup" xmlns:wpi="http://schemas.microsoft.com/office/word/2010/wordprocessingInk" xmlns:wne="http://schemas.microsoft.com/office/word/2006/wordml" xmlns:wps="http://schemas.microsoft.com/office/word/2010/wordprocessingShape" mc:Ignorable="w14 w15 wp14">
+  <w:footnote w:type="separator" w:id="-1">
+    <w:p>
+      <w:pPr>
+        <w:spacing w:after="0" w:line="240" w:lineRule="auto"/>
+      </w:pPr>
+      <w:r>
+        <w:separator/>
+      </w:r>
+    </w:p>
+  </w:footnote>
+  <w:footnote w:type="continuationSeparator" w:id="0">
+    <w:p>
+      <w:pPr>
+        <w:spacing w:after="0" w:line="240" w:lineRule="auto"/>
+      </w:pPr>
+      <w:r>
+        <w:continuationSeparator/>
+      </w:r>
+    </w:p>
+  </w:footnote>
+</w:footnotes>
 </file>
 
 <file path=word/numbering.xml><?xml version="1.0" encoding="utf-8"?>
@@ -5961,7 +6213,7 @@
     <w:name w:val="Título 1 Car"/>
     <w:basedOn w:val="Fuentedeprrafopredeter"/>
     <w:link w:val="Ttulo1"/>
-    <w:uiPriority w:val="9"/>
+    <w:uiPriority w:val="1"/>
     <w:rsid w:val="00405B13"/>
     <w:rPr>
       <w:rFonts w:asciiTheme="majorHAnsi" w:eastAsiaTheme="majorEastAsia" w:hAnsiTheme="majorHAnsi" w:cstheme="majorBidi"/>
@@ -6091,7 +6343,3058 @@
       <w:contextualSpacing/>
     </w:pPr>
   </w:style>
+  <w:style w:type="paragraph" w:styleId="Piedepgina">
+    <w:name w:val="footer"/>
+    <w:basedOn w:val="Normal"/>
+    <w:link w:val="PiedepginaCar"/>
+    <w:uiPriority w:val="99"/>
+    <w:unhideWhenUsed/>
+    <w:rsid w:val="006C05C3"/>
+    <w:pPr>
+      <w:tabs>
+        <w:tab w:val="center" w:pos="4252"/>
+        <w:tab w:val="right" w:pos="8504"/>
+      </w:tabs>
+      <w:spacing w:after="0" w:line="240" w:lineRule="auto"/>
+    </w:pPr>
+  </w:style>
+  <w:style w:type="character" w:customStyle="1" w:styleId="PiedepginaCar">
+    <w:name w:val="Pie de página Car"/>
+    <w:basedOn w:val="Fuentedeprrafopredeter"/>
+    <w:link w:val="Piedepgina"/>
+    <w:uiPriority w:val="99"/>
+    <w:rsid w:val="006C05C3"/>
+  </w:style>
 </w:styles>
+</file>
+
+<file path=word/diagrams/colors1.xml><?xml version="1.0" encoding="utf-8"?>
+<dgm:colorsDef xmlns:dgm="http://schemas.openxmlformats.org/drawingml/2006/diagram" xmlns:a="http://schemas.openxmlformats.org/drawingml/2006/main" uniqueId="urn:microsoft.com/office/officeart/2005/8/colors/colorful2">
+  <dgm:title val=""/>
+  <dgm:desc val=""/>
+  <dgm:catLst>
+    <dgm:cat type="colorful" pri="10200"/>
+  </dgm:catLst>
+  <dgm:styleLbl name="node0">
+    <dgm:fillClrLst meth="repeat">
+      <a:schemeClr val="accent1"/>
+    </dgm:fillClrLst>
+    <dgm:linClrLst meth="repeat">
+      <a:schemeClr val="lt1"/>
+    </dgm:linClrLst>
+    <dgm:effectClrLst/>
+    <dgm:txLinClrLst/>
+    <dgm:txFillClrLst/>
+    <dgm:txEffectClrLst/>
+  </dgm:styleLbl>
+  <dgm:styleLbl name="node1">
+    <dgm:fillClrLst>
+      <a:schemeClr val="accent2"/>
+      <a:schemeClr val="accent3"/>
+    </dgm:fillClrLst>
+    <dgm:linClrLst meth="repeat">
+      <a:schemeClr val="lt1"/>
+    </dgm:linClrLst>
+    <dgm:effectClrLst/>
+    <dgm:txLinClrLst/>
+    <dgm:txFillClrLst/>
+    <dgm:txEffectClrLst/>
+  </dgm:styleLbl>
+  <dgm:styleLbl name="alignNode1">
+    <dgm:fillClrLst>
+      <a:schemeClr val="accent2"/>
+      <a:schemeClr val="accent3"/>
+    </dgm:fillClrLst>
+    <dgm:linClrLst>
+      <a:schemeClr val="accent2"/>
+      <a:schemeClr val="accent3"/>
+    </dgm:linClrLst>
+    <dgm:effectClrLst/>
+    <dgm:txLinClrLst/>
+    <dgm:txFillClrLst/>
+    <dgm:txEffectClrLst/>
+  </dgm:styleLbl>
+  <dgm:styleLbl name="lnNode1">
+    <dgm:fillClrLst>
+      <a:schemeClr val="accent2"/>
+      <a:schemeClr val="accent3"/>
+    </dgm:fillClrLst>
+    <dgm:linClrLst meth="repeat">
+      <a:schemeClr val="lt1"/>
+    </dgm:linClrLst>
+    <dgm:effectClrLst/>
+    <dgm:txLinClrLst/>
+    <dgm:txFillClrLst/>
+    <dgm:txEffectClrLst/>
+  </dgm:styleLbl>
+  <dgm:styleLbl name="vennNode1">
+    <dgm:fillClrLst>
+      <a:schemeClr val="accent2">
+        <a:alpha val="50000"/>
+      </a:schemeClr>
+      <a:schemeClr val="accent3">
+        <a:alpha val="50000"/>
+      </a:schemeClr>
+    </dgm:fillClrLst>
+    <dgm:linClrLst meth="repeat">
+      <a:schemeClr val="lt1"/>
+    </dgm:linClrLst>
+    <dgm:effectClrLst/>
+    <dgm:txLinClrLst/>
+    <dgm:txFillClrLst/>
+    <dgm:txEffectClrLst/>
+  </dgm:styleLbl>
+  <dgm:styleLbl name="node2">
+    <dgm:fillClrLst>
+      <a:schemeClr val="accent3"/>
+    </dgm:fillClrLst>
+    <dgm:linClrLst meth="repeat">
+      <a:schemeClr val="lt1"/>
+    </dgm:linClrLst>
+    <dgm:effectClrLst/>
+    <dgm:txLinClrLst/>
+    <dgm:txFillClrLst/>
+    <dgm:txEffectClrLst/>
+  </dgm:styleLbl>
+  <dgm:styleLbl name="node3">
+    <dgm:fillClrLst>
+      <a:schemeClr val="accent4"/>
+    </dgm:fillClrLst>
+    <dgm:linClrLst meth="repeat">
+      <a:schemeClr val="lt1"/>
+    </dgm:linClrLst>
+    <dgm:effectClrLst/>
+    <dgm:txLinClrLst/>
+    <dgm:txFillClrLst/>
+    <dgm:txEffectClrLst/>
+  </dgm:styleLbl>
+  <dgm:styleLbl name="node4">
+    <dgm:fillClrLst>
+      <a:schemeClr val="accent5"/>
+    </dgm:fillClrLst>
+    <dgm:linClrLst meth="repeat">
+      <a:schemeClr val="lt1"/>
+    </dgm:linClrLst>
+    <dgm:effectClrLst/>
+    <dgm:txLinClrLst/>
+    <dgm:txFillClrLst/>
+    <dgm:txEffectClrLst/>
+  </dgm:styleLbl>
+  <dgm:styleLbl name="fgImgPlace1">
+    <dgm:fillClrLst>
+      <a:schemeClr val="accent2">
+        <a:tint val="50000"/>
+      </a:schemeClr>
+      <a:schemeClr val="accent3">
+        <a:tint val="50000"/>
+      </a:schemeClr>
+    </dgm:fillClrLst>
+    <dgm:linClrLst meth="repeat">
+      <a:schemeClr val="lt1"/>
+    </dgm:linClrLst>
+    <dgm:effectClrLst/>
+    <dgm:txLinClrLst/>
+    <dgm:txFillClrLst meth="repeat">
+      <a:schemeClr val="lt1"/>
+    </dgm:txFillClrLst>
+    <dgm:txEffectClrLst/>
+  </dgm:styleLbl>
+  <dgm:styleLbl name="alignImgPlace1">
+    <dgm:fillClrLst>
+      <a:schemeClr val="accent2">
+        <a:tint val="50000"/>
+      </a:schemeClr>
+      <a:schemeClr val="accent3">
+        <a:tint val="20000"/>
+      </a:schemeClr>
+    </dgm:fillClrLst>
+    <dgm:linClrLst meth="repeat">
+      <a:schemeClr val="lt1"/>
+    </dgm:linClrLst>
+    <dgm:effectClrLst/>
+    <dgm:txLinClrLst/>
+    <dgm:txFillClrLst meth="repeat">
+      <a:schemeClr val="lt1"/>
+    </dgm:txFillClrLst>
+    <dgm:txEffectClrLst/>
+  </dgm:styleLbl>
+  <dgm:styleLbl name="bgImgPlace1">
+    <dgm:fillClrLst>
+      <a:schemeClr val="accent2">
+        <a:tint val="50000"/>
+      </a:schemeClr>
+      <a:schemeClr val="accent3">
+        <a:tint val="20000"/>
+      </a:schemeClr>
+    </dgm:fillClrLst>
+    <dgm:linClrLst meth="repeat">
+      <a:schemeClr val="lt1"/>
+    </dgm:linClrLst>
+    <dgm:effectClrLst/>
+    <dgm:txLinClrLst/>
+    <dgm:txFillClrLst meth="repeat">
+      <a:schemeClr val="lt1"/>
+    </dgm:txFillClrLst>
+    <dgm:txEffectClrLst/>
+  </dgm:styleLbl>
+  <dgm:styleLbl name="sibTrans2D1">
+    <dgm:fillClrLst>
+      <a:schemeClr val="accent2"/>
+      <a:schemeClr val="accent3"/>
+    </dgm:fillClrLst>
+    <dgm:linClrLst meth="repeat">
+      <a:schemeClr val="lt1"/>
+    </dgm:linClrLst>
+    <dgm:effectClrLst/>
+    <dgm:txLinClrLst/>
+    <dgm:txFillClrLst/>
+    <dgm:txEffectClrLst/>
+  </dgm:styleLbl>
+  <dgm:styleLbl name="fgSibTrans2D1">
+    <dgm:fillClrLst>
+      <a:schemeClr val="accent2"/>
+      <a:schemeClr val="accent3"/>
+    </dgm:fillClrLst>
+    <dgm:linClrLst meth="repeat">
+      <a:schemeClr val="lt1"/>
+    </dgm:linClrLst>
+    <dgm:effectClrLst/>
+    <dgm:txLinClrLst/>
+    <dgm:txFillClrLst meth="repeat">
+      <a:schemeClr val="lt1"/>
+    </dgm:txFillClrLst>
+    <dgm:txEffectClrLst/>
+  </dgm:styleLbl>
+  <dgm:styleLbl name="bgSibTrans2D1">
+    <dgm:fillClrLst>
+      <a:schemeClr val="accent2"/>
+      <a:schemeClr val="accent3"/>
+    </dgm:fillClrLst>
+    <dgm:linClrLst meth="repeat">
+      <a:schemeClr val="lt1"/>
+    </dgm:linClrLst>
+    <dgm:effectClrLst/>
+    <dgm:txLinClrLst/>
+    <dgm:txFillClrLst meth="repeat">
+      <a:schemeClr val="lt1"/>
+    </dgm:txFillClrLst>
+    <dgm:txEffectClrLst/>
+  </dgm:styleLbl>
+  <dgm:styleLbl name="sibTrans1D1">
+    <dgm:fillClrLst/>
+    <dgm:linClrLst>
+      <a:schemeClr val="accent2"/>
+      <a:schemeClr val="accent3"/>
+    </dgm:linClrLst>
+    <dgm:effectClrLst/>
+    <dgm:txLinClrLst/>
+    <dgm:txFillClrLst meth="repeat">
+      <a:schemeClr val="tx1"/>
+    </dgm:txFillClrLst>
+    <dgm:txEffectClrLst/>
+  </dgm:styleLbl>
+  <dgm:styleLbl name="callout">
+    <dgm:fillClrLst meth="repeat">
+      <a:schemeClr val="accent2"/>
+    </dgm:fillClrLst>
+    <dgm:linClrLst meth="repeat">
+      <a:schemeClr val="accent2">
+        <a:tint val="50000"/>
+      </a:schemeClr>
+    </dgm:linClrLst>
+    <dgm:effectClrLst/>
+    <dgm:txLinClrLst/>
+    <dgm:txFillClrLst meth="repeat">
+      <a:schemeClr val="tx1"/>
+    </dgm:txFillClrLst>
+    <dgm:txEffectClrLst/>
+  </dgm:styleLbl>
+  <dgm:styleLbl name="asst0">
+    <dgm:fillClrLst meth="repeat">
+      <a:schemeClr val="accent2"/>
+    </dgm:fillClrLst>
+    <dgm:linClrLst meth="repeat">
+      <a:schemeClr val="lt1">
+        <a:shade val="80000"/>
+      </a:schemeClr>
+    </dgm:linClrLst>
+    <dgm:effectClrLst/>
+    <dgm:txLinClrLst/>
+    <dgm:txFillClrLst/>
+    <dgm:txEffectClrLst/>
+  </dgm:styleLbl>
+  <dgm:styleLbl name="asst1">
+    <dgm:fillClrLst meth="repeat">
+      <a:schemeClr val="accent3"/>
+    </dgm:fillClrLst>
+    <dgm:linClrLst meth="repeat">
+      <a:schemeClr val="lt1">
+        <a:shade val="80000"/>
+      </a:schemeClr>
+    </dgm:linClrLst>
+    <dgm:effectClrLst/>
+    <dgm:txLinClrLst/>
+    <dgm:txFillClrLst/>
+    <dgm:txEffectClrLst/>
+  </dgm:styleLbl>
+  <dgm:styleLbl name="asst2">
+    <dgm:fillClrLst>
+      <a:schemeClr val="accent4"/>
+    </dgm:fillClrLst>
+    <dgm:linClrLst meth="repeat">
+      <a:schemeClr val="lt1"/>
+    </dgm:linClrLst>
+    <dgm:effectClrLst/>
+    <dgm:txLinClrLst/>
+    <dgm:txFillClrLst/>
+    <dgm:txEffectClrLst/>
+  </dgm:styleLbl>
+  <dgm:styleLbl name="asst3">
+    <dgm:fillClrLst>
+      <a:schemeClr val="accent5"/>
+    </dgm:fillClrLst>
+    <dgm:linClrLst meth="repeat">
+      <a:schemeClr val="lt1"/>
+    </dgm:linClrLst>
+    <dgm:effectClrLst/>
+    <dgm:txLinClrLst/>
+    <dgm:txFillClrLst/>
+    <dgm:txEffectClrLst/>
+  </dgm:styleLbl>
+  <dgm:styleLbl name="asst4">
+    <dgm:fillClrLst>
+      <a:schemeClr val="accent6"/>
+    </dgm:fillClrLst>
+    <dgm:linClrLst meth="repeat">
+      <a:schemeClr val="lt1"/>
+    </dgm:linClrLst>
+    <dgm:effectClrLst/>
+    <dgm:txLinClrLst/>
+    <dgm:txFillClrLst/>
+    <dgm:txEffectClrLst/>
+  </dgm:styleLbl>
+  <dgm:styleLbl name="parChTrans2D1">
+    <dgm:fillClrLst meth="repeat">
+      <a:schemeClr val="accent2"/>
+    </dgm:fillClrLst>
+    <dgm:linClrLst meth="repeat">
+      <a:schemeClr val="lt1"/>
+    </dgm:linClrLst>
+    <dgm:effectClrLst/>
+    <dgm:txLinClrLst/>
+    <dgm:txFillClrLst meth="repeat">
+      <a:schemeClr val="lt1"/>
+    </dgm:txFillClrLst>
+    <dgm:txEffectClrLst/>
+  </dgm:styleLbl>
+  <dgm:styleLbl name="parChTrans2D2">
+    <dgm:fillClrLst meth="repeat">
+      <a:schemeClr val="accent3"/>
+    </dgm:fillClrLst>
+    <dgm:linClrLst meth="repeat">
+      <a:schemeClr val="lt1"/>
+    </dgm:linClrLst>
+    <dgm:effectClrLst/>
+    <dgm:txLinClrLst/>
+    <dgm:txFillClrLst/>
+    <dgm:txEffectClrLst/>
+  </dgm:styleLbl>
+  <dgm:styleLbl name="parChTrans2D3">
+    <dgm:fillClrLst meth="repeat">
+      <a:schemeClr val="accent4"/>
+    </dgm:fillClrLst>
+    <dgm:linClrLst meth="repeat">
+      <a:schemeClr val="lt1"/>
+    </dgm:linClrLst>
+    <dgm:effectClrLst/>
+    <dgm:txLinClrLst/>
+    <dgm:txFillClrLst/>
+    <dgm:txEffectClrLst/>
+  </dgm:styleLbl>
+  <dgm:styleLbl name="parChTrans2D4">
+    <dgm:fillClrLst meth="repeat">
+      <a:schemeClr val="accent5"/>
+    </dgm:fillClrLst>
+    <dgm:linClrLst meth="repeat">
+      <a:schemeClr val="lt1"/>
+    </dgm:linClrLst>
+    <dgm:effectClrLst/>
+    <dgm:txLinClrLst/>
+    <dgm:txFillClrLst meth="repeat">
+      <a:schemeClr val="lt1"/>
+    </dgm:txFillClrLst>
+    <dgm:txEffectClrLst/>
+  </dgm:styleLbl>
+  <dgm:styleLbl name="parChTrans1D1">
+    <dgm:fillClrLst meth="repeat">
+      <a:schemeClr val="accent2"/>
+    </dgm:fillClrLst>
+    <dgm:linClrLst meth="repeat">
+      <a:schemeClr val="accent2"/>
+    </dgm:linClrLst>
+    <dgm:effectClrLst/>
+    <dgm:txLinClrLst/>
+    <dgm:txFillClrLst meth="repeat">
+      <a:schemeClr val="tx1"/>
+    </dgm:txFillClrLst>
+    <dgm:txEffectClrLst/>
+  </dgm:styleLbl>
+  <dgm:styleLbl name="parChTrans1D2">
+    <dgm:fillClrLst meth="repeat">
+      <a:schemeClr val="accent2">
+        <a:tint val="90000"/>
+      </a:schemeClr>
+    </dgm:fillClrLst>
+    <dgm:linClrLst meth="repeat">
+      <a:schemeClr val="accent3"/>
+    </dgm:linClrLst>
+    <dgm:effectClrLst/>
+    <dgm:txLinClrLst/>
+    <dgm:txFillClrLst meth="repeat">
+      <a:schemeClr val="tx1"/>
+    </dgm:txFillClrLst>
+    <dgm:txEffectClrLst/>
+  </dgm:styleLbl>
+  <dgm:styleLbl name="parChTrans1D3">
+    <dgm:fillClrLst meth="repeat">
+      <a:schemeClr val="accent2">
+        <a:tint val="70000"/>
+      </a:schemeClr>
+    </dgm:fillClrLst>
+    <dgm:linClrLst meth="repeat">
+      <a:schemeClr val="accent4"/>
+    </dgm:linClrLst>
+    <dgm:effectClrLst/>
+    <dgm:txLinClrLst/>
+    <dgm:txFillClrLst meth="repeat">
+      <a:schemeClr val="tx1"/>
+    </dgm:txFillClrLst>
+    <dgm:txEffectClrLst/>
+  </dgm:styleLbl>
+  <dgm:styleLbl name="parChTrans1D4">
+    <dgm:fillClrLst meth="repeat">
+      <a:schemeClr val="accent2">
+        <a:tint val="50000"/>
+      </a:schemeClr>
+    </dgm:fillClrLst>
+    <dgm:linClrLst meth="repeat">
+      <a:schemeClr val="accent5"/>
+    </dgm:linClrLst>
+    <dgm:effectClrLst/>
+    <dgm:txLinClrLst/>
+    <dgm:txFillClrLst meth="repeat">
+      <a:schemeClr val="tx1"/>
+    </dgm:txFillClrLst>
+    <dgm:txEffectClrLst/>
+  </dgm:styleLbl>
+  <dgm:styleLbl name="fgAcc1">
+    <dgm:fillClrLst meth="repeat">
+      <a:schemeClr val="lt1">
+        <a:alpha val="90000"/>
+      </a:schemeClr>
+    </dgm:fillClrLst>
+    <dgm:linClrLst>
+      <a:schemeClr val="accent2"/>
+      <a:schemeClr val="accent3"/>
+    </dgm:linClrLst>
+    <dgm:effectClrLst/>
+    <dgm:txLinClrLst/>
+    <dgm:txFillClrLst meth="repeat">
+      <a:schemeClr val="dk1"/>
+    </dgm:txFillClrLst>
+    <dgm:txEffectClrLst/>
+  </dgm:styleLbl>
+  <dgm:styleLbl name="conFgAcc1">
+    <dgm:fillClrLst meth="repeat">
+      <a:schemeClr val="lt1">
+        <a:alpha val="90000"/>
+      </a:schemeClr>
+    </dgm:fillClrLst>
+    <dgm:linClrLst>
+      <a:schemeClr val="accent2"/>
+      <a:schemeClr val="accent3"/>
+    </dgm:linClrLst>
+    <dgm:effectClrLst/>
+    <dgm:txLinClrLst/>
+    <dgm:txFillClrLst meth="repeat">
+      <a:schemeClr val="dk1"/>
+    </dgm:txFillClrLst>
+    <dgm:txEffectClrLst/>
+  </dgm:styleLbl>
+  <dgm:styleLbl name="alignAcc1">
+    <dgm:fillClrLst meth="repeat">
+      <a:schemeClr val="lt1">
+        <a:alpha val="90000"/>
+      </a:schemeClr>
+    </dgm:fillClrLst>
+    <dgm:linClrLst>
+      <a:schemeClr val="accent2"/>
+      <a:schemeClr val="accent3"/>
+    </dgm:linClrLst>
+    <dgm:effectClrLst/>
+    <dgm:txLinClrLst/>
+    <dgm:txFillClrLst meth="repeat">
+      <a:schemeClr val="dk1"/>
+    </dgm:txFillClrLst>
+    <dgm:txEffectClrLst/>
+  </dgm:styleLbl>
+  <dgm:styleLbl name="trAlignAcc1">
+    <dgm:fillClrLst meth="repeat">
+      <a:schemeClr val="lt1">
+        <a:alpha val="40000"/>
+      </a:schemeClr>
+    </dgm:fillClrLst>
+    <dgm:linClrLst meth="repeat">
+      <a:schemeClr val="accent2"/>
+    </dgm:linClrLst>
+    <dgm:effectClrLst/>
+    <dgm:txLinClrLst/>
+    <dgm:txFillClrLst meth="repeat">
+      <a:schemeClr val="dk1"/>
+    </dgm:txFillClrLst>
+    <dgm:txEffectClrLst/>
+  </dgm:styleLbl>
+  <dgm:styleLbl name="bgAcc1">
+    <dgm:fillClrLst meth="repeat">
+      <a:schemeClr val="lt1">
+        <a:alpha val="90000"/>
+      </a:schemeClr>
+    </dgm:fillClrLst>
+    <dgm:linClrLst>
+      <a:schemeClr val="accent2"/>
+      <a:schemeClr val="accent3"/>
+    </dgm:linClrLst>
+    <dgm:effectClrLst/>
+    <dgm:txLinClrLst/>
+    <dgm:txFillClrLst meth="repeat">
+      <a:schemeClr val="dk1"/>
+    </dgm:txFillClrLst>
+    <dgm:txEffectClrLst/>
+  </dgm:styleLbl>
+  <dgm:styleLbl name="solidFgAcc1">
+    <dgm:fillClrLst meth="repeat">
+      <a:schemeClr val="lt1"/>
+    </dgm:fillClrLst>
+    <dgm:linClrLst>
+      <a:schemeClr val="accent2"/>
+      <a:schemeClr val="accent3"/>
+    </dgm:linClrLst>
+    <dgm:effectClrLst/>
+    <dgm:txLinClrLst/>
+    <dgm:txFillClrLst meth="repeat">
+      <a:schemeClr val="dk1"/>
+    </dgm:txFillClrLst>
+    <dgm:txEffectClrLst/>
+  </dgm:styleLbl>
+  <dgm:styleLbl name="solidAlignAcc1">
+    <dgm:fillClrLst meth="repeat">
+      <a:schemeClr val="lt1"/>
+    </dgm:fillClrLst>
+    <dgm:linClrLst>
+      <a:schemeClr val="accent2"/>
+      <a:schemeClr val="accent3"/>
+    </dgm:linClrLst>
+    <dgm:effectClrLst/>
+    <dgm:txLinClrLst/>
+    <dgm:txFillClrLst meth="repeat">
+      <a:schemeClr val="dk1"/>
+    </dgm:txFillClrLst>
+    <dgm:txEffectClrLst/>
+  </dgm:styleLbl>
+  <dgm:styleLbl name="solidBgAcc1">
+    <dgm:fillClrLst meth="repeat">
+      <a:schemeClr val="lt1"/>
+    </dgm:fillClrLst>
+    <dgm:linClrLst>
+      <a:schemeClr val="accent2"/>
+      <a:schemeClr val="accent3"/>
+    </dgm:linClrLst>
+    <dgm:effectClrLst/>
+    <dgm:txLinClrLst/>
+    <dgm:txFillClrLst meth="repeat">
+      <a:schemeClr val="dk1"/>
+    </dgm:txFillClrLst>
+    <dgm:txEffectClrLst/>
+  </dgm:styleLbl>
+  <dgm:styleLbl name="fgAccFollowNode1">
+    <dgm:fillClrLst>
+      <a:schemeClr val="accent2">
+        <a:tint val="40000"/>
+        <a:alpha val="90000"/>
+      </a:schemeClr>
+      <a:schemeClr val="accent3">
+        <a:tint val="40000"/>
+        <a:alpha val="90000"/>
+      </a:schemeClr>
+    </dgm:fillClrLst>
+    <dgm:linClrLst>
+      <a:schemeClr val="accent2">
+        <a:tint val="40000"/>
+        <a:alpha val="90000"/>
+      </a:schemeClr>
+      <a:schemeClr val="accent3">
+        <a:tint val="40000"/>
+        <a:alpha val="90000"/>
+      </a:schemeClr>
+    </dgm:linClrLst>
+    <dgm:effectClrLst/>
+    <dgm:txLinClrLst/>
+    <dgm:txFillClrLst meth="repeat">
+      <a:schemeClr val="dk1"/>
+    </dgm:txFillClrLst>
+    <dgm:txEffectClrLst/>
+  </dgm:styleLbl>
+  <dgm:styleLbl name="alignAccFollowNode1">
+    <dgm:fillClrLst>
+      <a:schemeClr val="accent2">
+        <a:tint val="40000"/>
+        <a:alpha val="90000"/>
+      </a:schemeClr>
+      <a:schemeClr val="accent3">
+        <a:tint val="40000"/>
+        <a:alpha val="90000"/>
+      </a:schemeClr>
+    </dgm:fillClrLst>
+    <dgm:linClrLst>
+      <a:schemeClr val="accent2">
+        <a:tint val="40000"/>
+        <a:alpha val="90000"/>
+      </a:schemeClr>
+      <a:schemeClr val="accent3">
+        <a:tint val="40000"/>
+        <a:alpha val="90000"/>
+      </a:schemeClr>
+    </dgm:linClrLst>
+    <dgm:effectClrLst/>
+    <dgm:txLinClrLst/>
+    <dgm:txFillClrLst meth="repeat">
+      <a:schemeClr val="dk1"/>
+    </dgm:txFillClrLst>
+    <dgm:txEffectClrLst/>
+  </dgm:styleLbl>
+  <dgm:styleLbl name="bgAccFollowNode1">
+    <dgm:fillClrLst>
+      <a:schemeClr val="accent2">
+        <a:tint val="40000"/>
+        <a:alpha val="90000"/>
+      </a:schemeClr>
+      <a:schemeClr val="accent3">
+        <a:tint val="40000"/>
+        <a:alpha val="90000"/>
+      </a:schemeClr>
+    </dgm:fillClrLst>
+    <dgm:linClrLst>
+      <a:schemeClr val="accent2">
+        <a:tint val="40000"/>
+        <a:alpha val="90000"/>
+      </a:schemeClr>
+      <a:schemeClr val="accent3">
+        <a:tint val="40000"/>
+        <a:alpha val="90000"/>
+      </a:schemeClr>
+    </dgm:linClrLst>
+    <dgm:effectClrLst/>
+    <dgm:txLinClrLst/>
+    <dgm:txFillClrLst meth="repeat">
+      <a:schemeClr val="dk1"/>
+    </dgm:txFillClrLst>
+    <dgm:txEffectClrLst/>
+  </dgm:styleLbl>
+  <dgm:styleLbl name="fgAcc0">
+    <dgm:fillClrLst meth="repeat">
+      <a:schemeClr val="lt1">
+        <a:alpha val="90000"/>
+      </a:schemeClr>
+    </dgm:fillClrLst>
+    <dgm:linClrLst>
+      <a:schemeClr val="accent1"/>
+    </dgm:linClrLst>
+    <dgm:effectClrLst/>
+    <dgm:txLinClrLst/>
+    <dgm:txFillClrLst meth="repeat">
+      <a:schemeClr val="dk1"/>
+    </dgm:txFillClrLst>
+    <dgm:txEffectClrLst/>
+  </dgm:styleLbl>
+  <dgm:styleLbl name="fgAcc2">
+    <dgm:fillClrLst meth="repeat">
+      <a:schemeClr val="lt1">
+        <a:alpha val="90000"/>
+      </a:schemeClr>
+    </dgm:fillClrLst>
+    <dgm:linClrLst>
+      <a:schemeClr val="accent3"/>
+    </dgm:linClrLst>
+    <dgm:effectClrLst/>
+    <dgm:txLinClrLst/>
+    <dgm:txFillClrLst meth="repeat">
+      <a:schemeClr val="dk1"/>
+    </dgm:txFillClrLst>
+    <dgm:txEffectClrLst/>
+  </dgm:styleLbl>
+  <dgm:styleLbl name="fgAcc3">
+    <dgm:fillClrLst meth="repeat">
+      <a:schemeClr val="lt1">
+        <a:alpha val="90000"/>
+      </a:schemeClr>
+    </dgm:fillClrLst>
+    <dgm:linClrLst>
+      <a:schemeClr val="accent4"/>
+    </dgm:linClrLst>
+    <dgm:effectClrLst/>
+    <dgm:txLinClrLst/>
+    <dgm:txFillClrLst meth="repeat">
+      <a:schemeClr val="dk1"/>
+    </dgm:txFillClrLst>
+    <dgm:txEffectClrLst/>
+  </dgm:styleLbl>
+  <dgm:styleLbl name="fgAcc4">
+    <dgm:fillClrLst meth="repeat">
+      <a:schemeClr val="lt1">
+        <a:alpha val="90000"/>
+      </a:schemeClr>
+    </dgm:fillClrLst>
+    <dgm:linClrLst>
+      <a:schemeClr val="accent5"/>
+    </dgm:linClrLst>
+    <dgm:effectClrLst/>
+    <dgm:txLinClrLst/>
+    <dgm:txFillClrLst meth="repeat">
+      <a:schemeClr val="dk1"/>
+    </dgm:txFillClrLst>
+    <dgm:txEffectClrLst/>
+  </dgm:styleLbl>
+  <dgm:styleLbl name="bgShp">
+    <dgm:fillClrLst meth="repeat">
+      <a:schemeClr val="accent2">
+        <a:tint val="40000"/>
+      </a:schemeClr>
+    </dgm:fillClrLst>
+    <dgm:linClrLst meth="repeat">
+      <a:schemeClr val="dk1"/>
+    </dgm:linClrLst>
+    <dgm:effectClrLst/>
+    <dgm:txLinClrLst/>
+    <dgm:txFillClrLst meth="repeat">
+      <a:schemeClr val="dk1"/>
+    </dgm:txFillClrLst>
+    <dgm:txEffectClrLst/>
+  </dgm:styleLbl>
+  <dgm:styleLbl name="dkBgShp">
+    <dgm:fillClrLst meth="repeat">
+      <a:schemeClr val="accent2">
+        <a:shade val="90000"/>
+      </a:schemeClr>
+    </dgm:fillClrLst>
+    <dgm:linClrLst meth="repeat">
+      <a:schemeClr val="dk1"/>
+    </dgm:linClrLst>
+    <dgm:effectClrLst/>
+    <dgm:txLinClrLst/>
+    <dgm:txFillClrLst meth="repeat">
+      <a:schemeClr val="lt1"/>
+    </dgm:txFillClrLst>
+    <dgm:txEffectClrLst/>
+  </dgm:styleLbl>
+  <dgm:styleLbl name="trBgShp">
+    <dgm:fillClrLst meth="repeat">
+      <a:schemeClr val="accent2">
+        <a:tint val="50000"/>
+        <a:alpha val="40000"/>
+      </a:schemeClr>
+    </dgm:fillClrLst>
+    <dgm:linClrLst meth="repeat">
+      <a:schemeClr val="accent2"/>
+    </dgm:linClrLst>
+    <dgm:effectClrLst/>
+    <dgm:txLinClrLst/>
+    <dgm:txFillClrLst meth="repeat">
+      <a:schemeClr val="lt1"/>
+    </dgm:txFillClrLst>
+    <dgm:txEffectClrLst/>
+  </dgm:styleLbl>
+  <dgm:styleLbl name="fgShp">
+    <dgm:fillClrLst meth="repeat">
+      <a:schemeClr val="accent2">
+        <a:tint val="40000"/>
+      </a:schemeClr>
+    </dgm:fillClrLst>
+    <dgm:linClrLst meth="repeat">
+      <a:schemeClr val="lt1"/>
+    </dgm:linClrLst>
+    <dgm:effectClrLst/>
+    <dgm:txLinClrLst/>
+    <dgm:txFillClrLst meth="repeat">
+      <a:schemeClr val="dk1"/>
+    </dgm:txFillClrLst>
+    <dgm:txEffectClrLst/>
+  </dgm:styleLbl>
+  <dgm:styleLbl name="revTx">
+    <dgm:fillClrLst meth="repeat">
+      <a:schemeClr val="lt1">
+        <a:alpha val="0"/>
+      </a:schemeClr>
+    </dgm:fillClrLst>
+    <dgm:linClrLst meth="repeat">
+      <a:schemeClr val="dk1">
+        <a:alpha val="0"/>
+      </a:schemeClr>
+    </dgm:linClrLst>
+    <dgm:effectClrLst/>
+    <dgm:txLinClrLst/>
+    <dgm:txFillClrLst meth="repeat">
+      <a:schemeClr val="tx1"/>
+    </dgm:txFillClrLst>
+    <dgm:txEffectClrLst/>
+  </dgm:styleLbl>
+</dgm:colorsDef>
+</file>
+
+<file path=word/diagrams/data1.xml><?xml version="1.0" encoding="utf-8"?>
+<dgm:dataModel xmlns:dgm="http://schemas.openxmlformats.org/drawingml/2006/diagram" xmlns:a="http://schemas.openxmlformats.org/drawingml/2006/main">
+  <dgm:ptLst>
+    <dgm:pt modelId="{F9328919-5168-419E-9D85-2E59C799E42F}" type="doc">
+      <dgm:prSet loTypeId="urn:microsoft.com/office/officeart/2005/8/layout/hChevron3" loCatId="process" qsTypeId="urn:microsoft.com/office/officeart/2005/8/quickstyle/3d2" qsCatId="3D" csTypeId="urn:microsoft.com/office/officeart/2005/8/colors/colorful2" csCatId="colorful" phldr="1"/>
+      <dgm:spPr/>
+    </dgm:pt>
+    <dgm:pt modelId="{44E3CF18-5BA0-4776-B2D3-4FCA95A561B4}">
+      <dgm:prSet phldrT="[Texto]"/>
+      <dgm:spPr/>
+      <dgm:t>
+        <a:bodyPr/>
+        <a:lstStyle/>
+        <a:p>
+          <a:r>
+            <a:rPr lang="es-CU" b="1"/>
+            <a:t>Planificación</a:t>
+          </a:r>
+        </a:p>
+      </dgm:t>
+    </dgm:pt>
+    <dgm:pt modelId="{3E99912A-A62D-4311-A3D8-C45B6E3F7697}" type="parTrans" cxnId="{DA4FD496-6D20-44EE-83F0-A96D27529BA7}">
+      <dgm:prSet/>
+      <dgm:spPr/>
+      <dgm:t>
+        <a:bodyPr/>
+        <a:lstStyle/>
+        <a:p>
+          <a:endParaRPr lang="es-CU"/>
+        </a:p>
+      </dgm:t>
+    </dgm:pt>
+    <dgm:pt modelId="{241267C7-BEB5-4E95-8894-ADDEA4336774}" type="sibTrans" cxnId="{DA4FD496-6D20-44EE-83F0-A96D27529BA7}">
+      <dgm:prSet/>
+      <dgm:spPr/>
+      <dgm:t>
+        <a:bodyPr/>
+        <a:lstStyle/>
+        <a:p>
+          <a:endParaRPr lang="es-CU"/>
+        </a:p>
+      </dgm:t>
+    </dgm:pt>
+    <dgm:pt modelId="{9B5C3707-E82F-49B9-8832-5229BE92FCAF}">
+      <dgm:prSet phldrT="[Texto]"/>
+      <dgm:spPr/>
+      <dgm:t>
+        <a:bodyPr/>
+        <a:lstStyle/>
+        <a:p>
+          <a:r>
+            <a:rPr lang="es-CU" b="1"/>
+            <a:t>Codificación</a:t>
+          </a:r>
+        </a:p>
+      </dgm:t>
+    </dgm:pt>
+    <dgm:pt modelId="{4FDDE434-5CFC-4441-BC4F-E4EB1A10C7DD}" type="parTrans" cxnId="{7BCE764A-6DF0-4302-8893-868DD0E5F4EF}">
+      <dgm:prSet/>
+      <dgm:spPr/>
+      <dgm:t>
+        <a:bodyPr/>
+        <a:lstStyle/>
+        <a:p>
+          <a:endParaRPr lang="es-CU"/>
+        </a:p>
+      </dgm:t>
+    </dgm:pt>
+    <dgm:pt modelId="{675705AD-C8BC-41D0-BFA6-FCFBEEB6D676}" type="sibTrans" cxnId="{7BCE764A-6DF0-4302-8893-868DD0E5F4EF}">
+      <dgm:prSet/>
+      <dgm:spPr/>
+      <dgm:t>
+        <a:bodyPr/>
+        <a:lstStyle/>
+        <a:p>
+          <a:endParaRPr lang="es-CU"/>
+        </a:p>
+      </dgm:t>
+    </dgm:pt>
+    <dgm:pt modelId="{6C54A688-31A1-4E0C-9045-F2A669A07530}">
+      <dgm:prSet phldrT="[Texto]"/>
+      <dgm:spPr/>
+      <dgm:t>
+        <a:bodyPr/>
+        <a:lstStyle/>
+        <a:p>
+          <a:r>
+            <a:rPr lang="es-CU" b="1"/>
+            <a:t>Prueba</a:t>
+          </a:r>
+        </a:p>
+      </dgm:t>
+    </dgm:pt>
+    <dgm:pt modelId="{8BE23EB9-9ABE-432E-A6A7-552F4BE02063}" type="parTrans" cxnId="{4DCD3677-4D99-4FCF-AAB7-A020A5BF0130}">
+      <dgm:prSet/>
+      <dgm:spPr/>
+      <dgm:t>
+        <a:bodyPr/>
+        <a:lstStyle/>
+        <a:p>
+          <a:endParaRPr lang="es-CU"/>
+        </a:p>
+      </dgm:t>
+    </dgm:pt>
+    <dgm:pt modelId="{0D5492D2-7B9D-4D03-A5B8-148FB1D1D899}" type="sibTrans" cxnId="{4DCD3677-4D99-4FCF-AAB7-A020A5BF0130}">
+      <dgm:prSet/>
+      <dgm:spPr/>
+      <dgm:t>
+        <a:bodyPr/>
+        <a:lstStyle/>
+        <a:p>
+          <a:endParaRPr lang="es-CU"/>
+        </a:p>
+      </dgm:t>
+    </dgm:pt>
+    <dgm:pt modelId="{4C730AAD-5F6B-4C61-BED7-02033036F3C5}">
+      <dgm:prSet phldrT="[Texto]"/>
+      <dgm:spPr/>
+      <dgm:t>
+        <a:bodyPr/>
+        <a:lstStyle/>
+        <a:p>
+          <a:r>
+            <a:rPr lang="es-CU" b="1"/>
+            <a:t>Diseño</a:t>
+          </a:r>
+        </a:p>
+      </dgm:t>
+    </dgm:pt>
+    <dgm:pt modelId="{F04CBC7B-048E-42FB-B1F5-28E1B4FC71AF}" type="parTrans" cxnId="{B1DCB83D-C052-47F1-8C7C-F74C9653F792}">
+      <dgm:prSet/>
+      <dgm:spPr/>
+      <dgm:t>
+        <a:bodyPr/>
+        <a:lstStyle/>
+        <a:p>
+          <a:endParaRPr lang="es-CU"/>
+        </a:p>
+      </dgm:t>
+    </dgm:pt>
+    <dgm:pt modelId="{CBA3B36B-7873-4536-8EC0-5B923178945A}" type="sibTrans" cxnId="{B1DCB83D-C052-47F1-8C7C-F74C9653F792}">
+      <dgm:prSet/>
+      <dgm:spPr/>
+      <dgm:t>
+        <a:bodyPr/>
+        <a:lstStyle/>
+        <a:p>
+          <a:endParaRPr lang="es-CU"/>
+        </a:p>
+      </dgm:t>
+    </dgm:pt>
+    <dgm:pt modelId="{74BF82BF-9CC9-4E77-9CA1-357CA6A692E2}" type="pres">
+      <dgm:prSet presAssocID="{F9328919-5168-419E-9D85-2E59C799E42F}" presName="Name0" presStyleCnt="0">
+        <dgm:presLayoutVars>
+          <dgm:dir/>
+          <dgm:resizeHandles val="exact"/>
+        </dgm:presLayoutVars>
+      </dgm:prSet>
+      <dgm:spPr/>
+    </dgm:pt>
+    <dgm:pt modelId="{CA4F59ED-0745-4A10-8987-A0E11988856A}" type="pres">
+      <dgm:prSet presAssocID="{44E3CF18-5BA0-4776-B2D3-4FCA95A561B4}" presName="parTxOnly" presStyleLbl="node1" presStyleIdx="0" presStyleCnt="4">
+        <dgm:presLayoutVars>
+          <dgm:bulletEnabled val="1"/>
+        </dgm:presLayoutVars>
+      </dgm:prSet>
+      <dgm:spPr/>
+      <dgm:t>
+        <a:bodyPr/>
+        <a:lstStyle/>
+        <a:p>
+          <a:endParaRPr lang="es-ES"/>
+        </a:p>
+      </dgm:t>
+    </dgm:pt>
+    <dgm:pt modelId="{9100F08C-F692-498F-AC45-D0CD02D4FC32}" type="pres">
+      <dgm:prSet presAssocID="{241267C7-BEB5-4E95-8894-ADDEA4336774}" presName="parSpace" presStyleCnt="0"/>
+      <dgm:spPr/>
+    </dgm:pt>
+    <dgm:pt modelId="{B58ED49A-4323-4EEE-A7E8-C1A19056AD24}" type="pres">
+      <dgm:prSet presAssocID="{4C730AAD-5F6B-4C61-BED7-02033036F3C5}" presName="parTxOnly" presStyleLbl="node1" presStyleIdx="1" presStyleCnt="4">
+        <dgm:presLayoutVars>
+          <dgm:bulletEnabled val="1"/>
+        </dgm:presLayoutVars>
+      </dgm:prSet>
+      <dgm:spPr/>
+      <dgm:t>
+        <a:bodyPr/>
+        <a:lstStyle/>
+        <a:p>
+          <a:endParaRPr lang="es-ES"/>
+        </a:p>
+      </dgm:t>
+    </dgm:pt>
+    <dgm:pt modelId="{72FC6FCE-8D73-4A96-9EC9-B44C5FEB7935}" type="pres">
+      <dgm:prSet presAssocID="{CBA3B36B-7873-4536-8EC0-5B923178945A}" presName="parSpace" presStyleCnt="0"/>
+      <dgm:spPr/>
+    </dgm:pt>
+    <dgm:pt modelId="{615F992B-E2AA-42F1-AE1C-37600FCA8B45}" type="pres">
+      <dgm:prSet presAssocID="{9B5C3707-E82F-49B9-8832-5229BE92FCAF}" presName="parTxOnly" presStyleLbl="node1" presStyleIdx="2" presStyleCnt="4">
+        <dgm:presLayoutVars>
+          <dgm:bulletEnabled val="1"/>
+        </dgm:presLayoutVars>
+      </dgm:prSet>
+      <dgm:spPr/>
+      <dgm:t>
+        <a:bodyPr/>
+        <a:lstStyle/>
+        <a:p>
+          <a:endParaRPr lang="es-ES"/>
+        </a:p>
+      </dgm:t>
+    </dgm:pt>
+    <dgm:pt modelId="{84C45388-2F0E-4706-B8A0-2729D7880B6B}" type="pres">
+      <dgm:prSet presAssocID="{675705AD-C8BC-41D0-BFA6-FCFBEEB6D676}" presName="parSpace" presStyleCnt="0"/>
+      <dgm:spPr/>
+    </dgm:pt>
+    <dgm:pt modelId="{50151A5E-9FFD-4365-8A31-84750D2C8C1A}" type="pres">
+      <dgm:prSet presAssocID="{6C54A688-31A1-4E0C-9045-F2A669A07530}" presName="parTxOnly" presStyleLbl="node1" presStyleIdx="3" presStyleCnt="4">
+        <dgm:presLayoutVars>
+          <dgm:bulletEnabled val="1"/>
+        </dgm:presLayoutVars>
+      </dgm:prSet>
+      <dgm:spPr/>
+      <dgm:t>
+        <a:bodyPr/>
+        <a:lstStyle/>
+        <a:p>
+          <a:endParaRPr lang="es-ES"/>
+        </a:p>
+      </dgm:t>
+    </dgm:pt>
+  </dgm:ptLst>
+  <dgm:cxnLst>
+    <dgm:cxn modelId="{DA4FD496-6D20-44EE-83F0-A96D27529BA7}" srcId="{F9328919-5168-419E-9D85-2E59C799E42F}" destId="{44E3CF18-5BA0-4776-B2D3-4FCA95A561B4}" srcOrd="0" destOrd="0" parTransId="{3E99912A-A62D-4311-A3D8-C45B6E3F7697}" sibTransId="{241267C7-BEB5-4E95-8894-ADDEA4336774}"/>
+    <dgm:cxn modelId="{B1DCB83D-C052-47F1-8C7C-F74C9653F792}" srcId="{F9328919-5168-419E-9D85-2E59C799E42F}" destId="{4C730AAD-5F6B-4C61-BED7-02033036F3C5}" srcOrd="1" destOrd="0" parTransId="{F04CBC7B-048E-42FB-B1F5-28E1B4FC71AF}" sibTransId="{CBA3B36B-7873-4536-8EC0-5B923178945A}"/>
+    <dgm:cxn modelId="{C8CCC717-EB44-49C4-AC86-B556A4B5D7CF}" type="presOf" srcId="{44E3CF18-5BA0-4776-B2D3-4FCA95A561B4}" destId="{CA4F59ED-0745-4A10-8987-A0E11988856A}" srcOrd="0" destOrd="0" presId="urn:microsoft.com/office/officeart/2005/8/layout/hChevron3"/>
+    <dgm:cxn modelId="{4C9F88D5-2460-4BA1-A457-F85C87A2F29F}" type="presOf" srcId="{9B5C3707-E82F-49B9-8832-5229BE92FCAF}" destId="{615F992B-E2AA-42F1-AE1C-37600FCA8B45}" srcOrd="0" destOrd="0" presId="urn:microsoft.com/office/officeart/2005/8/layout/hChevron3"/>
+    <dgm:cxn modelId="{2EEEF25D-5416-4BCD-954D-6541C4047283}" type="presOf" srcId="{6C54A688-31A1-4E0C-9045-F2A669A07530}" destId="{50151A5E-9FFD-4365-8A31-84750D2C8C1A}" srcOrd="0" destOrd="0" presId="urn:microsoft.com/office/officeart/2005/8/layout/hChevron3"/>
+    <dgm:cxn modelId="{7BCE764A-6DF0-4302-8893-868DD0E5F4EF}" srcId="{F9328919-5168-419E-9D85-2E59C799E42F}" destId="{9B5C3707-E82F-49B9-8832-5229BE92FCAF}" srcOrd="2" destOrd="0" parTransId="{4FDDE434-5CFC-4441-BC4F-E4EB1A10C7DD}" sibTransId="{675705AD-C8BC-41D0-BFA6-FCFBEEB6D676}"/>
+    <dgm:cxn modelId="{4DCD3677-4D99-4FCF-AAB7-A020A5BF0130}" srcId="{F9328919-5168-419E-9D85-2E59C799E42F}" destId="{6C54A688-31A1-4E0C-9045-F2A669A07530}" srcOrd="3" destOrd="0" parTransId="{8BE23EB9-9ABE-432E-A6A7-552F4BE02063}" sibTransId="{0D5492D2-7B9D-4D03-A5B8-148FB1D1D899}"/>
+    <dgm:cxn modelId="{1152BBDC-9C20-4FA0-B4AA-1A22DE66C35C}" type="presOf" srcId="{F9328919-5168-419E-9D85-2E59C799E42F}" destId="{74BF82BF-9CC9-4E77-9CA1-357CA6A692E2}" srcOrd="0" destOrd="0" presId="urn:microsoft.com/office/officeart/2005/8/layout/hChevron3"/>
+    <dgm:cxn modelId="{E90C8E27-2AAD-4A6D-AC17-3CC741767EEE}" type="presOf" srcId="{4C730AAD-5F6B-4C61-BED7-02033036F3C5}" destId="{B58ED49A-4323-4EEE-A7E8-C1A19056AD24}" srcOrd="0" destOrd="0" presId="urn:microsoft.com/office/officeart/2005/8/layout/hChevron3"/>
+    <dgm:cxn modelId="{E419FC0B-F403-451C-9650-01B113E9322C}" type="presParOf" srcId="{74BF82BF-9CC9-4E77-9CA1-357CA6A692E2}" destId="{CA4F59ED-0745-4A10-8987-A0E11988856A}" srcOrd="0" destOrd="0" presId="urn:microsoft.com/office/officeart/2005/8/layout/hChevron3"/>
+    <dgm:cxn modelId="{7476110B-A39E-44BE-805D-D181BB3D3D5A}" type="presParOf" srcId="{74BF82BF-9CC9-4E77-9CA1-357CA6A692E2}" destId="{9100F08C-F692-498F-AC45-D0CD02D4FC32}" srcOrd="1" destOrd="0" presId="urn:microsoft.com/office/officeart/2005/8/layout/hChevron3"/>
+    <dgm:cxn modelId="{8913F023-19FB-496D-ABA4-E18856C593FE}" type="presParOf" srcId="{74BF82BF-9CC9-4E77-9CA1-357CA6A692E2}" destId="{B58ED49A-4323-4EEE-A7E8-C1A19056AD24}" srcOrd="2" destOrd="0" presId="urn:microsoft.com/office/officeart/2005/8/layout/hChevron3"/>
+    <dgm:cxn modelId="{7904BFB0-2007-444B-BE5A-72E72AB3860C}" type="presParOf" srcId="{74BF82BF-9CC9-4E77-9CA1-357CA6A692E2}" destId="{72FC6FCE-8D73-4A96-9EC9-B44C5FEB7935}" srcOrd="3" destOrd="0" presId="urn:microsoft.com/office/officeart/2005/8/layout/hChevron3"/>
+    <dgm:cxn modelId="{29E1B851-8462-4293-B282-0F6B8E6B6E9C}" type="presParOf" srcId="{74BF82BF-9CC9-4E77-9CA1-357CA6A692E2}" destId="{615F992B-E2AA-42F1-AE1C-37600FCA8B45}" srcOrd="4" destOrd="0" presId="urn:microsoft.com/office/officeart/2005/8/layout/hChevron3"/>
+    <dgm:cxn modelId="{85F6485F-650E-4981-8554-7AFA9A31021D}" type="presParOf" srcId="{74BF82BF-9CC9-4E77-9CA1-357CA6A692E2}" destId="{84C45388-2F0E-4706-B8A0-2729D7880B6B}" srcOrd="5" destOrd="0" presId="urn:microsoft.com/office/officeart/2005/8/layout/hChevron3"/>
+    <dgm:cxn modelId="{2ED3FF7F-C940-436F-8A2D-41DAA3AFA8A7}" type="presParOf" srcId="{74BF82BF-9CC9-4E77-9CA1-357CA6A692E2}" destId="{50151A5E-9FFD-4365-8A31-84750D2C8C1A}" srcOrd="6" destOrd="0" presId="urn:microsoft.com/office/officeart/2005/8/layout/hChevron3"/>
+  </dgm:cxnLst>
+  <dgm:bg/>
+  <dgm:whole/>
+  <dgm:extLst>
+    <a:ext uri="http://schemas.microsoft.com/office/drawing/2008/diagram">
+      <dsp:dataModelExt xmlns:dsp="http://schemas.microsoft.com/office/drawing/2008/diagram" relId="rId21" minVer="http://schemas.openxmlformats.org/drawingml/2006/diagram"/>
+    </a:ext>
+  </dgm:extLst>
+</dgm:dataModel>
+</file>
+
+<file path=word/diagrams/drawing1.xml><?xml version="1.0" encoding="utf-8"?>
+<dsp:drawing xmlns:dgm="http://schemas.openxmlformats.org/drawingml/2006/diagram" xmlns:dsp="http://schemas.microsoft.com/office/drawing/2008/diagram" xmlns:a="http://schemas.openxmlformats.org/drawingml/2006/main">
+  <dsp:spTree>
+    <dsp:nvGrpSpPr>
+      <dsp:cNvPr id="0" name=""/>
+      <dsp:cNvGrpSpPr/>
+    </dsp:nvGrpSpPr>
+    <dsp:grpSpPr/>
+    <dsp:sp modelId="{CA4F59ED-0745-4A10-8987-A0E11988856A}">
+      <dsp:nvSpPr>
+        <dsp:cNvPr id="0" name=""/>
+        <dsp:cNvSpPr/>
+      </dsp:nvSpPr>
+      <dsp:spPr>
+        <a:xfrm>
+          <a:off x="1590" y="242794"/>
+          <a:ext cx="1595902" cy="638361"/>
+        </a:xfrm>
+        <a:prstGeom prst="homePlate">
+          <a:avLst/>
+        </a:prstGeom>
+        <a:gradFill rotWithShape="0">
+          <a:gsLst>
+            <a:gs pos="0">
+              <a:schemeClr val="accent2">
+                <a:hueOff val="0"/>
+                <a:satOff val="0"/>
+                <a:lumOff val="0"/>
+                <a:alphaOff val="0"/>
+                <a:shade val="51000"/>
+                <a:satMod val="130000"/>
+              </a:schemeClr>
+            </a:gs>
+            <a:gs pos="80000">
+              <a:schemeClr val="accent2">
+                <a:hueOff val="0"/>
+                <a:satOff val="0"/>
+                <a:lumOff val="0"/>
+                <a:alphaOff val="0"/>
+                <a:shade val="93000"/>
+                <a:satMod val="130000"/>
+              </a:schemeClr>
+            </a:gs>
+            <a:gs pos="100000">
+              <a:schemeClr val="accent2">
+                <a:hueOff val="0"/>
+                <a:satOff val="0"/>
+                <a:lumOff val="0"/>
+                <a:alphaOff val="0"/>
+                <a:shade val="94000"/>
+                <a:satMod val="135000"/>
+              </a:schemeClr>
+            </a:gs>
+          </a:gsLst>
+          <a:lin ang="16200000" scaled="0"/>
+        </a:gradFill>
+        <a:ln>
+          <a:noFill/>
+        </a:ln>
+        <a:effectLst>
+          <a:outerShdw blurRad="40000" dist="23000" dir="5400000" rotWithShape="0">
+            <a:srgbClr val="000000">
+              <a:alpha val="35000"/>
+            </a:srgbClr>
+          </a:outerShdw>
+        </a:effectLst>
+        <a:scene3d>
+          <a:camera prst="orthographicFront"/>
+          <a:lightRig rig="threePt" dir="t">
+            <a:rot lat="0" lon="0" rev="7500000"/>
+          </a:lightRig>
+        </a:scene3d>
+        <a:sp3d prstMaterial="plastic">
+          <a:bevelT w="127000" h="25400" prst="relaxedInset"/>
+        </a:sp3d>
+      </dsp:spPr>
+      <dsp:style>
+        <a:lnRef idx="0">
+          <a:scrgbClr r="0" g="0" b="0"/>
+        </a:lnRef>
+        <a:fillRef idx="3">
+          <a:scrgbClr r="0" g="0" b="0"/>
+        </a:fillRef>
+        <a:effectRef idx="2">
+          <a:scrgbClr r="0" g="0" b="0"/>
+        </a:effectRef>
+        <a:fontRef idx="minor">
+          <a:schemeClr val="lt1"/>
+        </a:fontRef>
+      </dsp:style>
+      <dsp:txBody>
+        <a:bodyPr spcFirstLastPara="0" vert="horz" wrap="square" lIns="69342" tIns="34671" rIns="17336" bIns="34671" numCol="1" spcCol="1270" anchor="ctr" anchorCtr="0">
+          <a:noAutofit/>
+        </a:bodyPr>
+        <a:lstStyle/>
+        <a:p>
+          <a:pPr lvl="0" algn="ctr" defTabSz="577850">
+            <a:lnSpc>
+              <a:spcPct val="90000"/>
+            </a:lnSpc>
+            <a:spcBef>
+              <a:spcPct val="0"/>
+            </a:spcBef>
+            <a:spcAft>
+              <a:spcPct val="35000"/>
+            </a:spcAft>
+          </a:pPr>
+          <a:r>
+            <a:rPr lang="es-CU" sz="1300" b="1" kern="1200"/>
+            <a:t>Planificación</a:t>
+          </a:r>
+        </a:p>
+      </dsp:txBody>
+      <dsp:txXfrm>
+        <a:off x="1590" y="242794"/>
+        <a:ext cx="1436312" cy="638361"/>
+      </dsp:txXfrm>
+    </dsp:sp>
+    <dsp:sp modelId="{B58ED49A-4323-4EEE-A7E8-C1A19056AD24}">
+      <dsp:nvSpPr>
+        <dsp:cNvPr id="0" name=""/>
+        <dsp:cNvSpPr/>
+      </dsp:nvSpPr>
+      <dsp:spPr>
+        <a:xfrm>
+          <a:off x="1278312" y="242794"/>
+          <a:ext cx="1595902" cy="638361"/>
+        </a:xfrm>
+        <a:prstGeom prst="chevron">
+          <a:avLst/>
+        </a:prstGeom>
+        <a:gradFill rotWithShape="0">
+          <a:gsLst>
+            <a:gs pos="0">
+              <a:schemeClr val="accent2">
+                <a:hueOff val="1560506"/>
+                <a:satOff val="-1946"/>
+                <a:lumOff val="458"/>
+                <a:alphaOff val="0"/>
+                <a:shade val="51000"/>
+                <a:satMod val="130000"/>
+              </a:schemeClr>
+            </a:gs>
+            <a:gs pos="80000">
+              <a:schemeClr val="accent2">
+                <a:hueOff val="1560506"/>
+                <a:satOff val="-1946"/>
+                <a:lumOff val="458"/>
+                <a:alphaOff val="0"/>
+                <a:shade val="93000"/>
+                <a:satMod val="130000"/>
+              </a:schemeClr>
+            </a:gs>
+            <a:gs pos="100000">
+              <a:schemeClr val="accent2">
+                <a:hueOff val="1560506"/>
+                <a:satOff val="-1946"/>
+                <a:lumOff val="458"/>
+                <a:alphaOff val="0"/>
+                <a:shade val="94000"/>
+                <a:satMod val="135000"/>
+              </a:schemeClr>
+            </a:gs>
+          </a:gsLst>
+          <a:lin ang="16200000" scaled="0"/>
+        </a:gradFill>
+        <a:ln>
+          <a:noFill/>
+        </a:ln>
+        <a:effectLst>
+          <a:outerShdw blurRad="40000" dist="23000" dir="5400000" rotWithShape="0">
+            <a:srgbClr val="000000">
+              <a:alpha val="35000"/>
+            </a:srgbClr>
+          </a:outerShdw>
+        </a:effectLst>
+        <a:scene3d>
+          <a:camera prst="orthographicFront"/>
+          <a:lightRig rig="threePt" dir="t">
+            <a:rot lat="0" lon="0" rev="7500000"/>
+          </a:lightRig>
+        </a:scene3d>
+        <a:sp3d prstMaterial="plastic">
+          <a:bevelT w="127000" h="25400" prst="relaxedInset"/>
+        </a:sp3d>
+      </dsp:spPr>
+      <dsp:style>
+        <a:lnRef idx="0">
+          <a:scrgbClr r="0" g="0" b="0"/>
+        </a:lnRef>
+        <a:fillRef idx="3">
+          <a:scrgbClr r="0" g="0" b="0"/>
+        </a:fillRef>
+        <a:effectRef idx="2">
+          <a:scrgbClr r="0" g="0" b="0"/>
+        </a:effectRef>
+        <a:fontRef idx="minor">
+          <a:schemeClr val="lt1"/>
+        </a:fontRef>
+      </dsp:style>
+      <dsp:txBody>
+        <a:bodyPr spcFirstLastPara="0" vert="horz" wrap="square" lIns="52007" tIns="34671" rIns="17336" bIns="34671" numCol="1" spcCol="1270" anchor="ctr" anchorCtr="0">
+          <a:noAutofit/>
+        </a:bodyPr>
+        <a:lstStyle/>
+        <a:p>
+          <a:pPr lvl="0" algn="ctr" defTabSz="577850">
+            <a:lnSpc>
+              <a:spcPct val="90000"/>
+            </a:lnSpc>
+            <a:spcBef>
+              <a:spcPct val="0"/>
+            </a:spcBef>
+            <a:spcAft>
+              <a:spcPct val="35000"/>
+            </a:spcAft>
+          </a:pPr>
+          <a:r>
+            <a:rPr lang="es-CU" sz="1300" b="1" kern="1200"/>
+            <a:t>Diseño</a:t>
+          </a:r>
+        </a:p>
+      </dsp:txBody>
+      <dsp:txXfrm>
+        <a:off x="1597493" y="242794"/>
+        <a:ext cx="957541" cy="638361"/>
+      </dsp:txXfrm>
+    </dsp:sp>
+    <dsp:sp modelId="{615F992B-E2AA-42F1-AE1C-37600FCA8B45}">
+      <dsp:nvSpPr>
+        <dsp:cNvPr id="0" name=""/>
+        <dsp:cNvSpPr/>
+      </dsp:nvSpPr>
+      <dsp:spPr>
+        <a:xfrm>
+          <a:off x="2555034" y="242794"/>
+          <a:ext cx="1595902" cy="638361"/>
+        </a:xfrm>
+        <a:prstGeom prst="chevron">
+          <a:avLst/>
+        </a:prstGeom>
+        <a:gradFill rotWithShape="0">
+          <a:gsLst>
+            <a:gs pos="0">
+              <a:schemeClr val="accent2">
+                <a:hueOff val="3121013"/>
+                <a:satOff val="-3893"/>
+                <a:lumOff val="915"/>
+                <a:alphaOff val="0"/>
+                <a:shade val="51000"/>
+                <a:satMod val="130000"/>
+              </a:schemeClr>
+            </a:gs>
+            <a:gs pos="80000">
+              <a:schemeClr val="accent2">
+                <a:hueOff val="3121013"/>
+                <a:satOff val="-3893"/>
+                <a:lumOff val="915"/>
+                <a:alphaOff val="0"/>
+                <a:shade val="93000"/>
+                <a:satMod val="130000"/>
+              </a:schemeClr>
+            </a:gs>
+            <a:gs pos="100000">
+              <a:schemeClr val="accent2">
+                <a:hueOff val="3121013"/>
+                <a:satOff val="-3893"/>
+                <a:lumOff val="915"/>
+                <a:alphaOff val="0"/>
+                <a:shade val="94000"/>
+                <a:satMod val="135000"/>
+              </a:schemeClr>
+            </a:gs>
+          </a:gsLst>
+          <a:lin ang="16200000" scaled="0"/>
+        </a:gradFill>
+        <a:ln>
+          <a:noFill/>
+        </a:ln>
+        <a:effectLst>
+          <a:outerShdw blurRad="40000" dist="23000" dir="5400000" rotWithShape="0">
+            <a:srgbClr val="000000">
+              <a:alpha val="35000"/>
+            </a:srgbClr>
+          </a:outerShdw>
+        </a:effectLst>
+        <a:scene3d>
+          <a:camera prst="orthographicFront"/>
+          <a:lightRig rig="threePt" dir="t">
+            <a:rot lat="0" lon="0" rev="7500000"/>
+          </a:lightRig>
+        </a:scene3d>
+        <a:sp3d prstMaterial="plastic">
+          <a:bevelT w="127000" h="25400" prst="relaxedInset"/>
+        </a:sp3d>
+      </dsp:spPr>
+      <dsp:style>
+        <a:lnRef idx="0">
+          <a:scrgbClr r="0" g="0" b="0"/>
+        </a:lnRef>
+        <a:fillRef idx="3">
+          <a:scrgbClr r="0" g="0" b="0"/>
+        </a:fillRef>
+        <a:effectRef idx="2">
+          <a:scrgbClr r="0" g="0" b="0"/>
+        </a:effectRef>
+        <a:fontRef idx="minor">
+          <a:schemeClr val="lt1"/>
+        </a:fontRef>
+      </dsp:style>
+      <dsp:txBody>
+        <a:bodyPr spcFirstLastPara="0" vert="horz" wrap="square" lIns="52007" tIns="34671" rIns="17336" bIns="34671" numCol="1" spcCol="1270" anchor="ctr" anchorCtr="0">
+          <a:noAutofit/>
+        </a:bodyPr>
+        <a:lstStyle/>
+        <a:p>
+          <a:pPr lvl="0" algn="ctr" defTabSz="577850">
+            <a:lnSpc>
+              <a:spcPct val="90000"/>
+            </a:lnSpc>
+            <a:spcBef>
+              <a:spcPct val="0"/>
+            </a:spcBef>
+            <a:spcAft>
+              <a:spcPct val="35000"/>
+            </a:spcAft>
+          </a:pPr>
+          <a:r>
+            <a:rPr lang="es-CU" sz="1300" b="1" kern="1200"/>
+            <a:t>Codificación</a:t>
+          </a:r>
+        </a:p>
+      </dsp:txBody>
+      <dsp:txXfrm>
+        <a:off x="2874215" y="242794"/>
+        <a:ext cx="957541" cy="638361"/>
+      </dsp:txXfrm>
+    </dsp:sp>
+    <dsp:sp modelId="{50151A5E-9FFD-4365-8A31-84750D2C8C1A}">
+      <dsp:nvSpPr>
+        <dsp:cNvPr id="0" name=""/>
+        <dsp:cNvSpPr/>
+      </dsp:nvSpPr>
+      <dsp:spPr>
+        <a:xfrm>
+          <a:off x="3831756" y="242794"/>
+          <a:ext cx="1595902" cy="638361"/>
+        </a:xfrm>
+        <a:prstGeom prst="chevron">
+          <a:avLst/>
+        </a:prstGeom>
+        <a:gradFill rotWithShape="0">
+          <a:gsLst>
+            <a:gs pos="0">
+              <a:schemeClr val="accent2">
+                <a:hueOff val="4681519"/>
+                <a:satOff val="-5839"/>
+                <a:lumOff val="1373"/>
+                <a:alphaOff val="0"/>
+                <a:shade val="51000"/>
+                <a:satMod val="130000"/>
+              </a:schemeClr>
+            </a:gs>
+            <a:gs pos="80000">
+              <a:schemeClr val="accent2">
+                <a:hueOff val="4681519"/>
+                <a:satOff val="-5839"/>
+                <a:lumOff val="1373"/>
+                <a:alphaOff val="0"/>
+                <a:shade val="93000"/>
+                <a:satMod val="130000"/>
+              </a:schemeClr>
+            </a:gs>
+            <a:gs pos="100000">
+              <a:schemeClr val="accent2">
+                <a:hueOff val="4681519"/>
+                <a:satOff val="-5839"/>
+                <a:lumOff val="1373"/>
+                <a:alphaOff val="0"/>
+                <a:shade val="94000"/>
+                <a:satMod val="135000"/>
+              </a:schemeClr>
+            </a:gs>
+          </a:gsLst>
+          <a:lin ang="16200000" scaled="0"/>
+        </a:gradFill>
+        <a:ln>
+          <a:noFill/>
+        </a:ln>
+        <a:effectLst>
+          <a:outerShdw blurRad="40000" dist="23000" dir="5400000" rotWithShape="0">
+            <a:srgbClr val="000000">
+              <a:alpha val="35000"/>
+            </a:srgbClr>
+          </a:outerShdw>
+        </a:effectLst>
+        <a:scene3d>
+          <a:camera prst="orthographicFront"/>
+          <a:lightRig rig="threePt" dir="t">
+            <a:rot lat="0" lon="0" rev="7500000"/>
+          </a:lightRig>
+        </a:scene3d>
+        <a:sp3d prstMaterial="plastic">
+          <a:bevelT w="127000" h="25400" prst="relaxedInset"/>
+        </a:sp3d>
+      </dsp:spPr>
+      <dsp:style>
+        <a:lnRef idx="0">
+          <a:scrgbClr r="0" g="0" b="0"/>
+        </a:lnRef>
+        <a:fillRef idx="3">
+          <a:scrgbClr r="0" g="0" b="0"/>
+        </a:fillRef>
+        <a:effectRef idx="2">
+          <a:scrgbClr r="0" g="0" b="0"/>
+        </a:effectRef>
+        <a:fontRef idx="minor">
+          <a:schemeClr val="lt1"/>
+        </a:fontRef>
+      </dsp:style>
+      <dsp:txBody>
+        <a:bodyPr spcFirstLastPara="0" vert="horz" wrap="square" lIns="52007" tIns="34671" rIns="17336" bIns="34671" numCol="1" spcCol="1270" anchor="ctr" anchorCtr="0">
+          <a:noAutofit/>
+        </a:bodyPr>
+        <a:lstStyle/>
+        <a:p>
+          <a:pPr lvl="0" algn="ctr" defTabSz="577850">
+            <a:lnSpc>
+              <a:spcPct val="90000"/>
+            </a:lnSpc>
+            <a:spcBef>
+              <a:spcPct val="0"/>
+            </a:spcBef>
+            <a:spcAft>
+              <a:spcPct val="35000"/>
+            </a:spcAft>
+          </a:pPr>
+          <a:r>
+            <a:rPr lang="es-CU" sz="1300" b="1" kern="1200"/>
+            <a:t>Prueba</a:t>
+          </a:r>
+        </a:p>
+      </dsp:txBody>
+      <dsp:txXfrm>
+        <a:off x="4150937" y="242794"/>
+        <a:ext cx="957541" cy="638361"/>
+      </dsp:txXfrm>
+    </dsp:sp>
+  </dsp:spTree>
+</dsp:drawing>
+</file>
+
+<file path=word/diagrams/layout1.xml><?xml version="1.0" encoding="utf-8"?>
+<dgm:layoutDef xmlns:dgm="http://schemas.openxmlformats.org/drawingml/2006/diagram" xmlns:a="http://schemas.openxmlformats.org/drawingml/2006/main" uniqueId="urn:microsoft.com/office/officeart/2005/8/layout/hChevron3">
+  <dgm:title val=""/>
+  <dgm:desc val=""/>
+  <dgm:catLst>
+    <dgm:cat type="process" pri="10000"/>
+  </dgm:catLst>
+  <dgm:sampData useDef="1">
+    <dgm:dataModel>
+      <dgm:ptLst/>
+      <dgm:bg/>
+      <dgm:whole/>
+    </dgm:dataModel>
+  </dgm:sampData>
+  <dgm:styleData>
+    <dgm:dataModel>
+      <dgm:ptLst>
+        <dgm:pt modelId="0" type="doc"/>
+        <dgm:pt modelId="1"/>
+        <dgm:pt modelId="2"/>
+      </dgm:ptLst>
+      <dgm:cxnLst>
+        <dgm:cxn modelId="3" srcId="0" destId="1" srcOrd="0" destOrd="0"/>
+        <dgm:cxn modelId="4" srcId="0" destId="2" srcOrd="1" destOrd="0"/>
+      </dgm:cxnLst>
+      <dgm:bg/>
+      <dgm:whole/>
+    </dgm:dataModel>
+  </dgm:styleData>
+  <dgm:clrData>
+    <dgm:dataModel>
+      <dgm:ptLst>
+        <dgm:pt modelId="0" type="doc"/>
+        <dgm:pt modelId="1"/>
+        <dgm:pt modelId="2"/>
+        <dgm:pt modelId="3"/>
+        <dgm:pt modelId="4"/>
+      </dgm:ptLst>
+      <dgm:cxnLst>
+        <dgm:cxn modelId="5" srcId="0" destId="1" srcOrd="0" destOrd="0"/>
+        <dgm:cxn modelId="6" srcId="0" destId="2" srcOrd="1" destOrd="0"/>
+        <dgm:cxn modelId="7" srcId="0" destId="3" srcOrd="2" destOrd="0"/>
+        <dgm:cxn modelId="8" srcId="0" destId="4" srcOrd="3" destOrd="0"/>
+      </dgm:cxnLst>
+      <dgm:bg/>
+      <dgm:whole/>
+    </dgm:dataModel>
+  </dgm:clrData>
+  <dgm:layoutNode name="Name0">
+    <dgm:varLst>
+      <dgm:dir/>
+      <dgm:resizeHandles val="exact"/>
+    </dgm:varLst>
+    <dgm:choose name="Name1">
+      <dgm:if name="Name2" func="var" arg="dir" op="equ" val="norm">
+        <dgm:alg type="lin"/>
+      </dgm:if>
+      <dgm:else name="Name3">
+        <dgm:alg type="lin">
+          <dgm:param type="linDir" val="fromR"/>
+        </dgm:alg>
+      </dgm:else>
+    </dgm:choose>
+    <dgm:shape xmlns:r="http://schemas.openxmlformats.org/officeDocument/2006/relationships" r:blip="">
+      <dgm:adjLst/>
+    </dgm:shape>
+    <dgm:presOf/>
+    <dgm:choose name="Name4">
+      <dgm:if name="Name5" axis="root des" func="maxDepth" op="gte" val="2">
+        <dgm:constrLst>
+          <dgm:constr type="w" for="ch" forName="parAndChTx" refType="w"/>
+          <dgm:constr type="primFontSz" for="ch" ptType="node" op="equ"/>
+          <dgm:constr type="w" for="ch" forName="parAndChSpace" refType="w" refFor="ch" refForName="parAndChTx" fact="-0.2"/>
+          <dgm:constr type="w" for="ch" ptType="sibTrans" op="equ"/>
+        </dgm:constrLst>
+        <dgm:ruleLst/>
+        <dgm:forEach name="Name6" axis="ch" ptType="node">
+          <dgm:layoutNode name="parAndChTx">
+            <dgm:varLst>
+              <dgm:bulletEnabled val="1"/>
+            </dgm:varLst>
+            <dgm:alg type="tx"/>
+            <dgm:choose name="Name7">
+              <dgm:if name="Name8" func="var" arg="dir" op="equ" val="norm">
+                <dgm:choose name="Name9">
+                  <dgm:if name="Name10" axis="self" ptType="node" func="pos" op="equ" val="1">
+                    <dgm:shape xmlns:r="http://schemas.openxmlformats.org/officeDocument/2006/relationships" type="homePlate" r:blip="">
+                      <dgm:adjLst>
+                        <dgm:adj idx="1" val="0.25"/>
+                      </dgm:adjLst>
+                    </dgm:shape>
+                    <dgm:presOf axis="desOrSelf" ptType="node"/>
+                    <dgm:constrLst>
+                      <dgm:constr type="h" refType="w" op="equ" fact="0.8"/>
+                      <dgm:constr type="primFontSz" val="65"/>
+                      <dgm:constr type="tMarg" refType="primFontSz" fact="0.2"/>
+                      <dgm:constr type="bMarg" refType="primFontSz" fact="0.2"/>
+                      <dgm:constr type="lMarg" refType="w" fact="0.1"/>
+                      <dgm:constr type="rMarg" refType="w" fact="0.4"/>
+                    </dgm:constrLst>
+                  </dgm:if>
+                  <dgm:else name="Name11">
+                    <dgm:shape xmlns:r="http://schemas.openxmlformats.org/officeDocument/2006/relationships" type="chevron" r:blip="">
+                      <dgm:adjLst>
+                        <dgm:adj idx="1" val="0.25"/>
+                      </dgm:adjLst>
+                    </dgm:shape>
+                    <dgm:presOf axis="desOrSelf" ptType="node"/>
+                    <dgm:constrLst>
+                      <dgm:constr type="h" refType="w" op="equ" fact="0.8"/>
+                      <dgm:constr type="primFontSz" val="65"/>
+                      <dgm:constr type="tMarg" refType="primFontSz" fact="0.2"/>
+                      <dgm:constr type="bMarg" refType="primFontSz" fact="0.2"/>
+                      <dgm:constr type="lMarg" refType="w" fact="0.1"/>
+                      <dgm:constr type="rMarg" refType="w" fact="0.1"/>
+                    </dgm:constrLst>
+                  </dgm:else>
+                </dgm:choose>
+              </dgm:if>
+              <dgm:else name="Name12">
+                <dgm:choose name="Name13">
+                  <dgm:if name="Name14" axis="self" ptType="node" func="pos" op="equ" val="1">
+                    <dgm:shape xmlns:r="http://schemas.openxmlformats.org/officeDocument/2006/relationships" rot="180" type="homePlate" r:blip="">
+                      <dgm:adjLst>
+                        <dgm:adj idx="1" val="0.25"/>
+                      </dgm:adjLst>
+                    </dgm:shape>
+                    <dgm:presOf axis="desOrSelf" ptType="node"/>
+                    <dgm:constrLst>
+                      <dgm:constr type="h" refType="w" op="equ" fact="0.8"/>
+                      <dgm:constr type="primFontSz" val="65"/>
+                      <dgm:constr type="tMarg" refType="primFontSz" fact="0.2"/>
+                      <dgm:constr type="bMarg" refType="primFontSz" fact="0.2"/>
+                      <dgm:constr type="lMarg" refType="w" fact="0.4"/>
+                      <dgm:constr type="rMarg" refType="w" fact="0.1"/>
+                    </dgm:constrLst>
+                  </dgm:if>
+                  <dgm:else name="Name15">
+                    <dgm:shape xmlns:r="http://schemas.openxmlformats.org/officeDocument/2006/relationships" rot="180" type="chevron" r:blip="">
+                      <dgm:adjLst>
+                        <dgm:adj idx="1" val="0.25"/>
+                      </dgm:adjLst>
+                    </dgm:shape>
+                    <dgm:presOf axis="desOrSelf" ptType="node"/>
+                    <dgm:constrLst>
+                      <dgm:constr type="h" refType="w" op="equ" fact="0.8"/>
+                      <dgm:constr type="primFontSz" val="65"/>
+                      <dgm:constr type="tMarg" refType="primFontSz" fact="0.2"/>
+                      <dgm:constr type="bMarg" refType="primFontSz" fact="0.2"/>
+                      <dgm:constr type="lMarg" refType="w" fact="0.1"/>
+                      <dgm:constr type="rMarg" refType="w" fact="0.1"/>
+                    </dgm:constrLst>
+                  </dgm:else>
+                </dgm:choose>
+              </dgm:else>
+            </dgm:choose>
+            <dgm:ruleLst>
+              <dgm:rule type="primFontSz" val="5" fact="NaN" max="NaN"/>
+            </dgm:ruleLst>
+          </dgm:layoutNode>
+          <dgm:forEach name="Name16" axis="followSib" ptType="sibTrans" cnt="1">
+            <dgm:layoutNode name="parAndChSpace">
+              <dgm:alg type="sp"/>
+              <dgm:shape xmlns:r="http://schemas.openxmlformats.org/officeDocument/2006/relationships" r:blip="">
+                <dgm:adjLst/>
+              </dgm:shape>
+              <dgm:presOf/>
+              <dgm:constrLst/>
+              <dgm:ruleLst/>
+            </dgm:layoutNode>
+          </dgm:forEach>
+        </dgm:forEach>
+      </dgm:if>
+      <dgm:else name="Name17">
+        <dgm:constrLst>
+          <dgm:constr type="w" for="ch" forName="parTxOnly" refType="w"/>
+          <dgm:constr type="primFontSz" for="ch" ptType="node" op="equ"/>
+          <dgm:constr type="w" for="ch" forName="parSpace" refType="w" refFor="ch" refForName="parTxOnly" fact="-0.2"/>
+          <dgm:constr type="w" for="ch" ptType="sibTrans" op="equ"/>
+        </dgm:constrLst>
+        <dgm:ruleLst/>
+        <dgm:forEach name="Name18" axis="ch" ptType="node">
+          <dgm:layoutNode name="parTxOnly">
+            <dgm:varLst>
+              <dgm:bulletEnabled val="1"/>
+            </dgm:varLst>
+            <dgm:alg type="tx"/>
+            <dgm:presOf axis="desOrSelf" ptType="node"/>
+            <dgm:choose name="Name19">
+              <dgm:if name="Name20" func="var" arg="dir" op="equ" val="norm">
+                <dgm:choose name="Name21">
+                  <dgm:if name="Name22" axis="self" ptType="node" func="pos" op="equ" val="1">
+                    <dgm:shape xmlns:r="http://schemas.openxmlformats.org/officeDocument/2006/relationships" type="homePlate" r:blip="">
+                      <dgm:adjLst/>
+                    </dgm:shape>
+                    <dgm:constrLst>
+                      <dgm:constr type="h" refType="w" op="equ" fact="0.4"/>
+                      <dgm:constr type="primFontSz" val="65"/>
+                      <dgm:constr type="tMarg" refType="primFontSz" fact="0.21"/>
+                      <dgm:constr type="bMarg" refType="primFontSz" fact="0.21"/>
+                      <dgm:constr type="lMarg" refType="primFontSz" fact="0.42"/>
+                      <dgm:constr type="rMarg" refType="primFontSz" fact="0.105"/>
+                    </dgm:constrLst>
+                  </dgm:if>
+                  <dgm:else name="Name23">
+                    <dgm:shape xmlns:r="http://schemas.openxmlformats.org/officeDocument/2006/relationships" type="chevron" r:blip="">
+                      <dgm:adjLst/>
+                    </dgm:shape>
+                    <dgm:constrLst>
+                      <dgm:constr type="h" refType="w" op="equ" fact="0.4"/>
+                      <dgm:constr type="primFontSz" val="65"/>
+                      <dgm:constr type="tMarg" refType="primFontSz" fact="0.21"/>
+                      <dgm:constr type="bMarg" refType="primFontSz" fact="0.21"/>
+                      <dgm:constr type="lMarg" refType="primFontSz" fact="0.315"/>
+                      <dgm:constr type="rMarg" refType="primFontSz" fact="0.105"/>
+                    </dgm:constrLst>
+                  </dgm:else>
+                </dgm:choose>
+              </dgm:if>
+              <dgm:else name="Name24">
+                <dgm:choose name="Name25">
+                  <dgm:if name="Name26" axis="self" ptType="node" func="pos" op="equ" val="1">
+                    <dgm:shape xmlns:r="http://schemas.openxmlformats.org/officeDocument/2006/relationships" rot="180" type="homePlate" r:blip="">
+                      <dgm:adjLst/>
+                    </dgm:shape>
+                    <dgm:constrLst>
+                      <dgm:constr type="h" refType="w" op="equ" fact="0.4"/>
+                      <dgm:constr type="primFontSz" val="65"/>
+                      <dgm:constr type="tMarg" refType="primFontSz" fact="0.21"/>
+                      <dgm:constr type="bMarg" refType="primFontSz" fact="0.21"/>
+                      <dgm:constr type="lMarg" refType="primFontSz" fact="0.105"/>
+                      <dgm:constr type="rMarg" refType="primFontSz" fact="0.42"/>
+                    </dgm:constrLst>
+                  </dgm:if>
+                  <dgm:else name="Name27">
+                    <dgm:shape xmlns:r="http://schemas.openxmlformats.org/officeDocument/2006/relationships" rot="180" type="chevron" r:blip="">
+                      <dgm:adjLst/>
+                    </dgm:shape>
+                    <dgm:constrLst>
+                      <dgm:constr type="h" refType="w" op="equ" fact="0.4"/>
+                      <dgm:constr type="primFontSz" val="65"/>
+                      <dgm:constr type="tMarg" refType="primFontSz" fact="0.21"/>
+                      <dgm:constr type="bMarg" refType="primFontSz" fact="0.21"/>
+                      <dgm:constr type="lMarg" refType="primFontSz" fact="0.105"/>
+                      <dgm:constr type="rMarg" refType="primFontSz" fact="0.315"/>
+                    </dgm:constrLst>
+                  </dgm:else>
+                </dgm:choose>
+              </dgm:else>
+            </dgm:choose>
+            <dgm:ruleLst>
+              <dgm:rule type="primFontSz" val="5" fact="NaN" max="NaN"/>
+            </dgm:ruleLst>
+          </dgm:layoutNode>
+          <dgm:forEach name="Name28" axis="followSib" ptType="sibTrans" cnt="1">
+            <dgm:layoutNode name="parSpace">
+              <dgm:alg type="sp"/>
+              <dgm:shape xmlns:r="http://schemas.openxmlformats.org/officeDocument/2006/relationships" r:blip="">
+                <dgm:adjLst/>
+              </dgm:shape>
+              <dgm:presOf/>
+              <dgm:constrLst/>
+              <dgm:ruleLst/>
+            </dgm:layoutNode>
+          </dgm:forEach>
+        </dgm:forEach>
+      </dgm:else>
+    </dgm:choose>
+  </dgm:layoutNode>
+</dgm:layoutDef>
+</file>
+
+<file path=word/diagrams/quickStyle1.xml><?xml version="1.0" encoding="utf-8"?>
+<dgm:styleDef xmlns:dgm="http://schemas.openxmlformats.org/drawingml/2006/diagram" xmlns:a="http://schemas.openxmlformats.org/drawingml/2006/main" uniqueId="urn:microsoft.com/office/officeart/2005/8/quickstyle/3d2">
+  <dgm:title val=""/>
+  <dgm:desc val=""/>
+  <dgm:catLst>
+    <dgm:cat type="3D" pri="11200"/>
+  </dgm:catLst>
+  <dgm:scene3d>
+    <a:camera prst="orthographicFront"/>
+    <a:lightRig rig="threePt" dir="t"/>
+  </dgm:scene3d>
+  <dgm:styleLbl name="node0">
+    <dgm:scene3d>
+      <a:camera prst="orthographicFront"/>
+      <a:lightRig rig="threePt" dir="t">
+        <a:rot lat="0" lon="0" rev="7500000"/>
+      </a:lightRig>
+    </dgm:scene3d>
+    <dgm:sp3d prstMaterial="plastic">
+      <a:bevelT w="127000" h="25400" prst="relaxedInset"/>
+    </dgm:sp3d>
+    <dgm:txPr/>
+    <dgm:style>
+      <a:lnRef idx="0">
+        <a:scrgbClr r="0" g="0" b="0"/>
+      </a:lnRef>
+      <a:fillRef idx="3">
+        <a:scrgbClr r="0" g="0" b="0"/>
+      </a:fillRef>
+      <a:effectRef idx="2">
+        <a:scrgbClr r="0" g="0" b="0"/>
+      </a:effectRef>
+      <a:fontRef idx="minor">
+        <a:schemeClr val="lt1"/>
+      </a:fontRef>
+    </dgm:style>
+  </dgm:styleLbl>
+  <dgm:styleLbl name="lnNode1">
+    <dgm:scene3d>
+      <a:camera prst="orthographicFront"/>
+      <a:lightRig rig="threePt" dir="t">
+        <a:rot lat="0" lon="0" rev="7500000"/>
+      </a:lightRig>
+    </dgm:scene3d>
+    <dgm:sp3d prstMaterial="plastic">
+      <a:bevelT w="127000" h="25400" prst="relaxedInset"/>
+    </dgm:sp3d>
+    <dgm:txPr/>
+    <dgm:style>
+      <a:lnRef idx="1">
+        <a:scrgbClr r="0" g="0" b="0"/>
+      </a:lnRef>
+      <a:fillRef idx="3">
+        <a:scrgbClr r="0" g="0" b="0"/>
+      </a:fillRef>
+      <a:effectRef idx="2">
+        <a:scrgbClr r="0" g="0" b="0"/>
+      </a:effectRef>
+      <a:fontRef idx="minor">
+        <a:schemeClr val="lt1"/>
+      </a:fontRef>
+    </dgm:style>
+  </dgm:styleLbl>
+  <dgm:styleLbl name="vennNode1">
+    <dgm:scene3d>
+      <a:camera prst="orthographicFront"/>
+      <a:lightRig rig="threePt" dir="t">
+        <a:rot lat="0" lon="0" rev="7500000"/>
+      </a:lightRig>
+    </dgm:scene3d>
+    <dgm:sp3d prstMaterial="plastic">
+      <a:bevelT w="127000" h="25400" prst="relaxedInset"/>
+    </dgm:sp3d>
+    <dgm:txPr/>
+    <dgm:style>
+      <a:lnRef idx="0">
+        <a:scrgbClr r="0" g="0" b="0"/>
+      </a:lnRef>
+      <a:fillRef idx="3">
+        <a:scrgbClr r="0" g="0" b="0"/>
+      </a:fillRef>
+      <a:effectRef idx="2">
+        <a:scrgbClr r="0" g="0" b="0"/>
+      </a:effectRef>
+      <a:fontRef idx="minor">
+        <a:schemeClr val="tx1"/>
+      </a:fontRef>
+    </dgm:style>
+  </dgm:styleLbl>
+  <dgm:styleLbl name="alingNode1">
+    <dgm:scene3d>
+      <a:camera prst="orthographicFront"/>
+      <a:lightRig rig="threePt" dir="t">
+        <a:rot lat="0" lon="0" rev="7500000"/>
+      </a:lightRig>
+    </dgm:scene3d>
+    <dgm:sp3d prstMaterial="plastic">
+      <a:bevelT w="127000" h="25400" prst="relaxedInset"/>
+    </dgm:sp3d>
+    <dgm:txPr/>
+    <dgm:style>
+      <a:lnRef idx="0">
+        <a:scrgbClr r="0" g="0" b="0"/>
+      </a:lnRef>
+      <a:fillRef idx="3">
+        <a:scrgbClr r="0" g="0" b="0"/>
+      </a:fillRef>
+      <a:effectRef idx="2">
+        <a:scrgbClr r="0" g="0" b="0"/>
+      </a:effectRef>
+      <a:fontRef idx="minor">
+        <a:schemeClr val="lt1"/>
+      </a:fontRef>
+    </dgm:style>
+  </dgm:styleLbl>
+  <dgm:styleLbl name="node1">
+    <dgm:scene3d>
+      <a:camera prst="orthographicFront"/>
+      <a:lightRig rig="threePt" dir="t">
+        <a:rot lat="0" lon="0" rev="7500000"/>
+      </a:lightRig>
+    </dgm:scene3d>
+    <dgm:sp3d prstMaterial="plastic">
+      <a:bevelT w="127000" h="25400" prst="relaxedInset"/>
+    </dgm:sp3d>
+    <dgm:txPr/>
+    <dgm:style>
+      <a:lnRef idx="0">
+        <a:scrgbClr r="0" g="0" b="0"/>
+      </a:lnRef>
+      <a:fillRef idx="3">
+        <a:scrgbClr r="0" g="0" b="0"/>
+      </a:fillRef>
+      <a:effectRef idx="2">
+        <a:scrgbClr r="0" g="0" b="0"/>
+      </a:effectRef>
+      <a:fontRef idx="minor">
+        <a:schemeClr val="lt1"/>
+      </a:fontRef>
+    </dgm:style>
+  </dgm:styleLbl>
+  <dgm:styleLbl name="node2">
+    <dgm:scene3d>
+      <a:camera prst="orthographicFront"/>
+      <a:lightRig rig="threePt" dir="t">
+        <a:rot lat="0" lon="0" rev="7500000"/>
+      </a:lightRig>
+    </dgm:scene3d>
+    <dgm:sp3d prstMaterial="plastic">
+      <a:bevelT w="127000" h="25400" prst="relaxedInset"/>
+    </dgm:sp3d>
+    <dgm:txPr/>
+    <dgm:style>
+      <a:lnRef idx="0">
+        <a:scrgbClr r="0" g="0" b="0"/>
+      </a:lnRef>
+      <a:fillRef idx="3">
+        <a:scrgbClr r="0" g="0" b="0"/>
+      </a:fillRef>
+      <a:effectRef idx="2">
+        <a:scrgbClr r="0" g="0" b="0"/>
+      </a:effectRef>
+      <a:fontRef idx="minor">
+        <a:schemeClr val="lt1"/>
+      </a:fontRef>
+    </dgm:style>
+  </dgm:styleLbl>
+  <dgm:styleLbl name="node3">
+    <dgm:scene3d>
+      <a:camera prst="orthographicFront"/>
+      <a:lightRig rig="threePt" dir="t">
+        <a:rot lat="0" lon="0" rev="7500000"/>
+      </a:lightRig>
+    </dgm:scene3d>
+    <dgm:sp3d prstMaterial="plastic">
+      <a:bevelT w="127000" h="25400" prst="relaxedInset"/>
+    </dgm:sp3d>
+    <dgm:txPr/>
+    <dgm:style>
+      <a:lnRef idx="0">
+        <a:scrgbClr r="0" g="0" b="0"/>
+      </a:lnRef>
+      <a:fillRef idx="3">
+        <a:scrgbClr r="0" g="0" b="0"/>
+      </a:fillRef>
+      <a:effectRef idx="2">
+        <a:scrgbClr r="0" g="0" b="0"/>
+      </a:effectRef>
+      <a:fontRef idx="minor">
+        <a:schemeClr val="lt1"/>
+      </a:fontRef>
+    </dgm:style>
+  </dgm:styleLbl>
+  <dgm:styleLbl name="node4">
+    <dgm:scene3d>
+      <a:camera prst="orthographicFront"/>
+      <a:lightRig rig="threePt" dir="t">
+        <a:rot lat="0" lon="0" rev="7500000"/>
+      </a:lightRig>
+    </dgm:scene3d>
+    <dgm:sp3d prstMaterial="plastic">
+      <a:bevelT w="127000" h="25400" prst="relaxedInset"/>
+    </dgm:sp3d>
+    <dgm:txPr/>
+    <dgm:style>
+      <a:lnRef idx="0">
+        <a:scrgbClr r="0" g="0" b="0"/>
+      </a:lnRef>
+      <a:fillRef idx="3">
+        <a:scrgbClr r="0" g="0" b="0"/>
+      </a:fillRef>
+      <a:effectRef idx="2">
+        <a:scrgbClr r="0" g="0" b="0"/>
+      </a:effectRef>
+      <a:fontRef idx="minor">
+        <a:schemeClr val="lt1"/>
+      </a:fontRef>
+    </dgm:style>
+  </dgm:styleLbl>
+  <dgm:styleLbl name="fgImgPlace1">
+    <dgm:scene3d>
+      <a:camera prst="orthographicFront"/>
+      <a:lightRig rig="threePt" dir="t">
+        <a:rot lat="0" lon="0" rev="7500000"/>
+      </a:lightRig>
+    </dgm:scene3d>
+    <dgm:sp3d z="152400" extrusionH="63500" prstMaterial="matte">
+      <a:bevelT w="50800" h="19050" prst="relaxedInset"/>
+      <a:contourClr>
+        <a:schemeClr val="bg1"/>
+      </a:contourClr>
+    </dgm:sp3d>
+    <dgm:txPr/>
+    <dgm:style>
+      <a:lnRef idx="0">
+        <a:scrgbClr r="0" g="0" b="0"/>
+      </a:lnRef>
+      <a:fillRef idx="1">
+        <a:scrgbClr r="0" g="0" b="0"/>
+      </a:fillRef>
+      <a:effectRef idx="0">
+        <a:scrgbClr r="0" g="0" b="0"/>
+      </a:effectRef>
+      <a:fontRef idx="minor"/>
+    </dgm:style>
+  </dgm:styleLbl>
+  <dgm:styleLbl name="alignImgPlace1">
+    <dgm:scene3d>
+      <a:camera prst="orthographicFront"/>
+      <a:lightRig rig="threePt" dir="t">
+        <a:rot lat="0" lon="0" rev="7500000"/>
+      </a:lightRig>
+    </dgm:scene3d>
+    <dgm:sp3d z="254000" extrusionH="63500" contourW="12700" prstMaterial="matte">
+      <a:contourClr>
+        <a:schemeClr val="lt1"/>
+      </a:contourClr>
+    </dgm:sp3d>
+    <dgm:txPr/>
+    <dgm:style>
+      <a:lnRef idx="0">
+        <a:scrgbClr r="0" g="0" b="0"/>
+      </a:lnRef>
+      <a:fillRef idx="1">
+        <a:scrgbClr r="0" g="0" b="0"/>
+      </a:fillRef>
+      <a:effectRef idx="0">
+        <a:scrgbClr r="0" g="0" b="0"/>
+      </a:effectRef>
+      <a:fontRef idx="minor"/>
+    </dgm:style>
+  </dgm:styleLbl>
+  <dgm:styleLbl name="bgImgPlace1">
+    <dgm:scene3d>
+      <a:camera prst="orthographicFront"/>
+      <a:lightRig rig="threePt" dir="t">
+        <a:rot lat="0" lon="0" rev="7500000"/>
+      </a:lightRig>
+    </dgm:scene3d>
+    <dgm:sp3d z="-152400" extrusionH="63500" contourW="12700" prstMaterial="matte">
+      <a:contourClr>
+        <a:schemeClr val="lt1"/>
+      </a:contourClr>
+    </dgm:sp3d>
+    <dgm:txPr/>
+    <dgm:style>
+      <a:lnRef idx="0">
+        <a:scrgbClr r="0" g="0" b="0"/>
+      </a:lnRef>
+      <a:fillRef idx="1">
+        <a:scrgbClr r="0" g="0" b="0"/>
+      </a:fillRef>
+      <a:effectRef idx="0">
+        <a:scrgbClr r="0" g="0" b="0"/>
+      </a:effectRef>
+      <a:fontRef idx="minor"/>
+    </dgm:style>
+  </dgm:styleLbl>
+  <dgm:styleLbl name="sibTrans2D1">
+    <dgm:scene3d>
+      <a:camera prst="orthographicFront"/>
+      <a:lightRig rig="threePt" dir="t">
+        <a:rot lat="0" lon="0" rev="7500000"/>
+      </a:lightRig>
+    </dgm:scene3d>
+    <dgm:sp3d z="-70000" extrusionH="63500" prstMaterial="matte">
+      <a:bevelT w="25400" h="6350" prst="relaxedInset"/>
+      <a:contourClr>
+        <a:schemeClr val="bg1"/>
+      </a:contourClr>
+    </dgm:sp3d>
+    <dgm:txPr/>
+    <dgm:style>
+      <a:lnRef idx="0">
+        <a:scrgbClr r="0" g="0" b="0"/>
+      </a:lnRef>
+      <a:fillRef idx="1">
+        <a:scrgbClr r="0" g="0" b="0"/>
+      </a:fillRef>
+      <a:effectRef idx="2">
+        <a:scrgbClr r="0" g="0" b="0"/>
+      </a:effectRef>
+      <a:fontRef idx="minor">
+        <a:schemeClr val="lt1"/>
+      </a:fontRef>
+    </dgm:style>
+  </dgm:styleLbl>
+  <dgm:styleLbl name="fgSibTrans2D1">
+    <dgm:scene3d>
+      <a:camera prst="orthographicFront"/>
+      <a:lightRig rig="threePt" dir="t">
+        <a:rot lat="0" lon="0" rev="7500000"/>
+      </a:lightRig>
+    </dgm:scene3d>
+    <dgm:sp3d z="152400" extrusionH="63500" prstMaterial="matte">
+      <a:bevelT w="25400" h="6350" prst="relaxedInset"/>
+      <a:contourClr>
+        <a:schemeClr val="bg1"/>
+      </a:contourClr>
+    </dgm:sp3d>
+    <dgm:txPr/>
+    <dgm:style>
+      <a:lnRef idx="0">
+        <a:scrgbClr r="0" g="0" b="0"/>
+      </a:lnRef>
+      <a:fillRef idx="1">
+        <a:scrgbClr r="0" g="0" b="0"/>
+      </a:fillRef>
+      <a:effectRef idx="2">
+        <a:scrgbClr r="0" g="0" b="0"/>
+      </a:effectRef>
+      <a:fontRef idx="minor">
+        <a:schemeClr val="lt1"/>
+      </a:fontRef>
+    </dgm:style>
+  </dgm:styleLbl>
+  <dgm:styleLbl name="bgSibTrans2D1">
+    <dgm:scene3d>
+      <a:camera prst="orthographicFront"/>
+      <a:lightRig rig="threePt" dir="t">
+        <a:rot lat="0" lon="0" rev="7500000"/>
+      </a:lightRig>
+    </dgm:scene3d>
+    <dgm:sp3d z="-152400" extrusionH="63500" prstMaterial="matte">
+      <a:bevelT w="25400" h="6350" prst="relaxedInset"/>
+      <a:contourClr>
+        <a:schemeClr val="bg1"/>
+      </a:contourClr>
+    </dgm:sp3d>
+    <dgm:txPr/>
+    <dgm:style>
+      <a:lnRef idx="0">
+        <a:scrgbClr r="0" g="0" b="0"/>
+      </a:lnRef>
+      <a:fillRef idx="1">
+        <a:scrgbClr r="0" g="0" b="0"/>
+      </a:fillRef>
+      <a:effectRef idx="2">
+        <a:scrgbClr r="0" g="0" b="0"/>
+      </a:effectRef>
+      <a:fontRef idx="minor">
+        <a:schemeClr val="lt1"/>
+      </a:fontRef>
+    </dgm:style>
+  </dgm:styleLbl>
+  <dgm:styleLbl name="sibTrans1D1">
+    <dgm:scene3d>
+      <a:camera prst="orthographicFront"/>
+      <a:lightRig rig="threePt" dir="t">
+        <a:rot lat="0" lon="0" rev="7500000"/>
+      </a:lightRig>
+    </dgm:scene3d>
+    <dgm:sp3d z="-40000" prstMaterial="matte"/>
+    <dgm:txPr/>
+    <dgm:style>
+      <a:lnRef idx="1">
+        <a:scrgbClr r="0" g="0" b="0"/>
+      </a:lnRef>
+      <a:fillRef idx="0">
+        <a:scrgbClr r="0" g="0" b="0"/>
+      </a:fillRef>
+      <a:effectRef idx="0">
+        <a:scrgbClr r="0" g="0" b="0"/>
+      </a:effectRef>
+      <a:fontRef idx="minor"/>
+    </dgm:style>
+  </dgm:styleLbl>
+  <dgm:styleLbl name="callout">
+    <dgm:scene3d>
+      <a:camera prst="orthographicFront"/>
+      <a:lightRig rig="threePt" dir="t">
+        <a:rot lat="0" lon="0" rev="7500000"/>
+      </a:lightRig>
+    </dgm:scene3d>
+    <dgm:sp3d z="127000" prstMaterial="matte"/>
+    <dgm:txPr/>
+    <dgm:style>
+      <a:lnRef idx="2">
+        <a:scrgbClr r="0" g="0" b="0"/>
+      </a:lnRef>
+      <a:fillRef idx="1">
+        <a:scrgbClr r="0" g="0" b="0"/>
+      </a:fillRef>
+      <a:effectRef idx="0">
+        <a:scrgbClr r="0" g="0" b="0"/>
+      </a:effectRef>
+      <a:fontRef idx="minor"/>
+    </dgm:style>
+  </dgm:styleLbl>
+  <dgm:styleLbl name="asst0">
+    <dgm:scene3d>
+      <a:camera prst="orthographicFront"/>
+      <a:lightRig rig="threePt" dir="t">
+        <a:rot lat="0" lon="0" rev="7500000"/>
+      </a:lightRig>
+    </dgm:scene3d>
+    <dgm:sp3d prstMaterial="plastic">
+      <a:bevelT w="127000" h="25400" prst="relaxedInset"/>
+    </dgm:sp3d>
+    <dgm:txPr/>
+    <dgm:style>
+      <a:lnRef idx="0">
+        <a:scrgbClr r="0" g="0" b="0"/>
+      </a:lnRef>
+      <a:fillRef idx="3">
+        <a:scrgbClr r="0" g="0" b="0"/>
+      </a:fillRef>
+      <a:effectRef idx="2">
+        <a:scrgbClr r="0" g="0" b="0"/>
+      </a:effectRef>
+      <a:fontRef idx="minor">
+        <a:schemeClr val="lt1"/>
+      </a:fontRef>
+    </dgm:style>
+  </dgm:styleLbl>
+  <dgm:styleLbl name="asst1">
+    <dgm:scene3d>
+      <a:camera prst="orthographicFront"/>
+      <a:lightRig rig="threePt" dir="t">
+        <a:rot lat="0" lon="0" rev="7500000"/>
+      </a:lightRig>
+    </dgm:scene3d>
+    <dgm:sp3d prstMaterial="plastic">
+      <a:bevelT w="127000" h="25400" prst="relaxedInset"/>
+    </dgm:sp3d>
+    <dgm:txPr/>
+    <dgm:style>
+      <a:lnRef idx="0">
+        <a:scrgbClr r="0" g="0" b="0"/>
+      </a:lnRef>
+      <a:fillRef idx="3">
+        <a:scrgbClr r="0" g="0" b="0"/>
+      </a:fillRef>
+      <a:effectRef idx="2">
+        <a:scrgbClr r="0" g="0" b="0"/>
+      </a:effectRef>
+      <a:fontRef idx="minor">
+        <a:schemeClr val="lt1"/>
+      </a:fontRef>
+    </dgm:style>
+  </dgm:styleLbl>
+  <dgm:styleLbl name="asst2">
+    <dgm:scene3d>
+      <a:camera prst="orthographicFront"/>
+      <a:lightRig rig="threePt" dir="t">
+        <a:rot lat="0" lon="0" rev="7500000"/>
+      </a:lightRig>
+    </dgm:scene3d>
+    <dgm:sp3d prstMaterial="plastic">
+      <a:bevelT w="127000" h="25400" prst="relaxedInset"/>
+    </dgm:sp3d>
+    <dgm:txPr/>
+    <dgm:style>
+      <a:lnRef idx="0">
+        <a:scrgbClr r="0" g="0" b="0"/>
+      </a:lnRef>
+      <a:fillRef idx="3">
+        <a:scrgbClr r="0" g="0" b="0"/>
+      </a:fillRef>
+      <a:effectRef idx="2">
+        <a:scrgbClr r="0" g="0" b="0"/>
+      </a:effectRef>
+      <a:fontRef idx="minor">
+        <a:schemeClr val="lt1"/>
+      </a:fontRef>
+    </dgm:style>
+  </dgm:styleLbl>
+  <dgm:styleLbl name="asst3">
+    <dgm:scene3d>
+      <a:camera prst="orthographicFront"/>
+      <a:lightRig rig="threePt" dir="t">
+        <a:rot lat="0" lon="0" rev="7500000"/>
+      </a:lightRig>
+    </dgm:scene3d>
+    <dgm:sp3d prstMaterial="plastic">
+      <a:bevelT w="127000" h="25400" prst="relaxedInset"/>
+    </dgm:sp3d>
+    <dgm:txPr/>
+    <dgm:style>
+      <a:lnRef idx="0">
+        <a:scrgbClr r="0" g="0" b="0"/>
+      </a:lnRef>
+      <a:fillRef idx="3">
+        <a:scrgbClr r="0" g="0" b="0"/>
+      </a:fillRef>
+      <a:effectRef idx="2">
+        <a:scrgbClr r="0" g="0" b="0"/>
+      </a:effectRef>
+      <a:fontRef idx="minor">
+        <a:schemeClr val="lt1"/>
+      </a:fontRef>
+    </dgm:style>
+  </dgm:styleLbl>
+  <dgm:styleLbl name="parChTrans2D1">
+    <dgm:scene3d>
+      <a:camera prst="orthographicFront"/>
+      <a:lightRig rig="threePt" dir="t">
+        <a:rot lat="0" lon="0" rev="7500000"/>
+      </a:lightRig>
+    </dgm:scene3d>
+    <dgm:sp3d extrusionH="63500" prstMaterial="matte">
+      <a:bevelT w="50800" h="19050" prst="relaxedInset"/>
+      <a:contourClr>
+        <a:schemeClr val="bg1"/>
+      </a:contourClr>
+    </dgm:sp3d>
+    <dgm:txPr/>
+    <dgm:style>
+      <a:lnRef idx="0">
+        <a:scrgbClr r="0" g="0" b="0"/>
+      </a:lnRef>
+      <a:fillRef idx="1">
+        <a:scrgbClr r="0" g="0" b="0"/>
+      </a:fillRef>
+      <a:effectRef idx="2">
+        <a:scrgbClr r="0" g="0" b="0"/>
+      </a:effectRef>
+      <a:fontRef idx="minor">
+        <a:schemeClr val="lt1"/>
+      </a:fontRef>
+    </dgm:style>
+  </dgm:styleLbl>
+  <dgm:styleLbl name="parChTrans2D2">
+    <dgm:scene3d>
+      <a:camera prst="orthographicFront"/>
+      <a:lightRig rig="threePt" dir="t">
+        <a:rot lat="0" lon="0" rev="7500000"/>
+      </a:lightRig>
+    </dgm:scene3d>
+    <dgm:sp3d extrusionH="63500" prstMaterial="matte">
+      <a:bevelT w="50800" h="19050" prst="relaxedInset"/>
+      <a:contourClr>
+        <a:schemeClr val="bg1"/>
+      </a:contourClr>
+    </dgm:sp3d>
+    <dgm:txPr/>
+    <dgm:style>
+      <a:lnRef idx="0">
+        <a:scrgbClr r="0" g="0" b="0"/>
+      </a:lnRef>
+      <a:fillRef idx="1">
+        <a:scrgbClr r="0" g="0" b="0"/>
+      </a:fillRef>
+      <a:effectRef idx="0">
+        <a:scrgbClr r="0" g="0" b="0"/>
+      </a:effectRef>
+      <a:fontRef idx="minor">
+        <a:schemeClr val="lt1"/>
+      </a:fontRef>
+    </dgm:style>
+  </dgm:styleLbl>
+  <dgm:styleLbl name="parChTrans2D3">
+    <dgm:scene3d>
+      <a:camera prst="orthographicFront"/>
+      <a:lightRig rig="threePt" dir="t">
+        <a:rot lat="0" lon="0" rev="7500000"/>
+      </a:lightRig>
+    </dgm:scene3d>
+    <dgm:sp3d z="60000" prstMaterial="flat">
+      <a:bevelT w="120900" h="88900"/>
+    </dgm:sp3d>
+    <dgm:txPr/>
+    <dgm:style>
+      <a:lnRef idx="0">
+        <a:scrgbClr r="0" g="0" b="0"/>
+      </a:lnRef>
+      <a:fillRef idx="3">
+        <a:scrgbClr r="0" g="0" b="0"/>
+      </a:fillRef>
+      <a:effectRef idx="1">
+        <a:scrgbClr r="0" g="0" b="0"/>
+      </a:effectRef>
+      <a:fontRef idx="minor">
+        <a:schemeClr val="lt1"/>
+      </a:fontRef>
+    </dgm:style>
+  </dgm:styleLbl>
+  <dgm:styleLbl name="parChTrans2D4">
+    <dgm:scene3d>
+      <a:camera prst="orthographicFront"/>
+      <a:lightRig rig="threePt" dir="t">
+        <a:rot lat="0" lon="0" rev="7500000"/>
+      </a:lightRig>
+    </dgm:scene3d>
+    <dgm:sp3d z="60000" prstMaterial="flat">
+      <a:bevelT w="120900" h="88900"/>
+    </dgm:sp3d>
+    <dgm:txPr/>
+    <dgm:style>
+      <a:lnRef idx="0">
+        <a:scrgbClr r="0" g="0" b="0"/>
+      </a:lnRef>
+      <a:fillRef idx="3">
+        <a:scrgbClr r="0" g="0" b="0"/>
+      </a:fillRef>
+      <a:effectRef idx="1">
+        <a:scrgbClr r="0" g="0" b="0"/>
+      </a:effectRef>
+      <a:fontRef idx="minor">
+        <a:schemeClr val="lt1"/>
+      </a:fontRef>
+    </dgm:style>
+  </dgm:styleLbl>
+  <dgm:styleLbl name="parChTrans1D1">
+    <dgm:scene3d>
+      <a:camera prst="orthographicFront"/>
+      <a:lightRig rig="threePt" dir="t">
+        <a:rot lat="0" lon="0" rev="7500000"/>
+      </a:lightRig>
+    </dgm:scene3d>
+    <dgm:sp3d z="-40000" prstMaterial="matte"/>
+    <dgm:txPr/>
+    <dgm:style>
+      <a:lnRef idx="2">
+        <a:scrgbClr r="0" g="0" b="0"/>
+      </a:lnRef>
+      <a:fillRef idx="0">
+        <a:scrgbClr r="0" g="0" b="0"/>
+      </a:fillRef>
+      <a:effectRef idx="0">
+        <a:scrgbClr r="0" g="0" b="0"/>
+      </a:effectRef>
+      <a:fontRef idx="minor"/>
+    </dgm:style>
+  </dgm:styleLbl>
+  <dgm:styleLbl name="parChTrans1D2">
+    <dgm:scene3d>
+      <a:camera prst="orthographicFront"/>
+      <a:lightRig rig="threePt" dir="t">
+        <a:rot lat="0" lon="0" rev="7500000"/>
+      </a:lightRig>
+    </dgm:scene3d>
+    <dgm:sp3d z="-40000" prstMaterial="matte"/>
+    <dgm:txPr/>
+    <dgm:style>
+      <a:lnRef idx="2">
+        <a:scrgbClr r="0" g="0" b="0"/>
+      </a:lnRef>
+      <a:fillRef idx="0">
+        <a:scrgbClr r="0" g="0" b="0"/>
+      </a:fillRef>
+      <a:effectRef idx="0">
+        <a:scrgbClr r="0" g="0" b="0"/>
+      </a:effectRef>
+      <a:fontRef idx="minor"/>
+    </dgm:style>
+  </dgm:styleLbl>
+  <dgm:styleLbl name="parChTrans1D3">
+    <dgm:scene3d>
+      <a:camera prst="orthographicFront"/>
+      <a:lightRig rig="threePt" dir="t">
+        <a:rot lat="0" lon="0" rev="7500000"/>
+      </a:lightRig>
+    </dgm:scene3d>
+    <dgm:sp3d z="-40000" prstMaterial="matte"/>
+    <dgm:txPr/>
+    <dgm:style>
+      <a:lnRef idx="2">
+        <a:scrgbClr r="0" g="0" b="0"/>
+      </a:lnRef>
+      <a:fillRef idx="0">
+        <a:scrgbClr r="0" g="0" b="0"/>
+      </a:fillRef>
+      <a:effectRef idx="0">
+        <a:scrgbClr r="0" g="0" b="0"/>
+      </a:effectRef>
+      <a:fontRef idx="minor"/>
+    </dgm:style>
+  </dgm:styleLbl>
+  <dgm:styleLbl name="parChTrans1D4">
+    <dgm:scene3d>
+      <a:camera prst="orthographicFront"/>
+      <a:lightRig rig="threePt" dir="t">
+        <a:rot lat="0" lon="0" rev="7500000"/>
+      </a:lightRig>
+    </dgm:scene3d>
+    <dgm:sp3d z="-40000" prstMaterial="matte"/>
+    <dgm:txPr/>
+    <dgm:style>
+      <a:lnRef idx="2">
+        <a:scrgbClr r="0" g="0" b="0"/>
+      </a:lnRef>
+      <a:fillRef idx="0">
+        <a:scrgbClr r="0" g="0" b="0"/>
+      </a:fillRef>
+      <a:effectRef idx="0">
+        <a:scrgbClr r="0" g="0" b="0"/>
+      </a:effectRef>
+      <a:fontRef idx="minor"/>
+    </dgm:style>
+  </dgm:styleLbl>
+  <dgm:styleLbl name="fgAcc1">
+    <dgm:scene3d>
+      <a:camera prst="orthographicFront"/>
+      <a:lightRig rig="threePt" dir="t">
+        <a:rot lat="0" lon="0" rev="7500000"/>
+      </a:lightRig>
+    </dgm:scene3d>
+    <dgm:sp3d z="152400" extrusionH="63500" prstMaterial="dkEdge">
+      <a:bevelT w="135400" h="16350" prst="relaxedInset"/>
+      <a:contourClr>
+        <a:schemeClr val="bg1"/>
+      </a:contourClr>
+    </dgm:sp3d>
+    <dgm:txPr/>
+    <dgm:style>
+      <a:lnRef idx="1">
+        <a:scrgbClr r="0" g="0" b="0"/>
+      </a:lnRef>
+      <a:fillRef idx="1">
+        <a:scrgbClr r="0" g="0" b="0"/>
+      </a:fillRef>
+      <a:effectRef idx="2">
+        <a:scrgbClr r="0" g="0" b="0"/>
+      </a:effectRef>
+      <a:fontRef idx="minor"/>
+    </dgm:style>
+  </dgm:styleLbl>
+  <dgm:styleLbl name="conFgAcc1">
+    <dgm:scene3d>
+      <a:camera prst="orthographicFront"/>
+      <a:lightRig rig="threePt" dir="t">
+        <a:rot lat="0" lon="0" rev="7500000"/>
+      </a:lightRig>
+    </dgm:scene3d>
+    <dgm:sp3d z="152400" extrusionH="63500" prstMaterial="dkEdge">
+      <a:bevelT w="135400" h="16350" prst="relaxedInset"/>
+      <a:contourClr>
+        <a:schemeClr val="bg1"/>
+      </a:contourClr>
+    </dgm:sp3d>
+    <dgm:txPr/>
+    <dgm:style>
+      <a:lnRef idx="1">
+        <a:scrgbClr r="0" g="0" b="0"/>
+      </a:lnRef>
+      <a:fillRef idx="1">
+        <a:scrgbClr r="0" g="0" b="0"/>
+      </a:fillRef>
+      <a:effectRef idx="2">
+        <a:scrgbClr r="0" g="0" b="0"/>
+      </a:effectRef>
+      <a:fontRef idx="minor"/>
+    </dgm:style>
+  </dgm:styleLbl>
+  <dgm:styleLbl name="alignAcc1">
+    <dgm:scene3d>
+      <a:camera prst="orthographicFront"/>
+      <a:lightRig rig="threePt" dir="t">
+        <a:rot lat="0" lon="0" rev="7500000"/>
+      </a:lightRig>
+    </dgm:scene3d>
+    <dgm:sp3d extrusionH="190500" prstMaterial="dkEdge">
+      <a:bevelT w="135400" h="16350" prst="relaxedInset"/>
+      <a:contourClr>
+        <a:schemeClr val="bg1"/>
+      </a:contourClr>
+    </dgm:sp3d>
+    <dgm:txPr/>
+    <dgm:style>
+      <a:lnRef idx="1">
+        <a:scrgbClr r="0" g="0" b="0"/>
+      </a:lnRef>
+      <a:fillRef idx="1">
+        <a:scrgbClr r="0" g="0" b="0"/>
+      </a:fillRef>
+      <a:effectRef idx="2">
+        <a:scrgbClr r="0" g="0" b="0"/>
+      </a:effectRef>
+      <a:fontRef idx="minor"/>
+    </dgm:style>
+  </dgm:styleLbl>
+  <dgm:styleLbl name="trAlignAcc1">
+    <dgm:scene3d>
+      <a:camera prst="orthographicFront"/>
+      <a:lightRig rig="threePt" dir="t">
+        <a:rot lat="0" lon="0" rev="7500000"/>
+      </a:lightRig>
+    </dgm:scene3d>
+    <dgm:sp3d prstMaterial="plastic">
+      <a:bevelT w="127000" h="35400"/>
+    </dgm:sp3d>
+    <dgm:txPr/>
+    <dgm:style>
+      <a:lnRef idx="1">
+        <a:scrgbClr r="0" g="0" b="0"/>
+      </a:lnRef>
+      <a:fillRef idx="1">
+        <a:scrgbClr r="0" g="0" b="0"/>
+      </a:fillRef>
+      <a:effectRef idx="2">
+        <a:scrgbClr r="0" g="0" b="0"/>
+      </a:effectRef>
+      <a:fontRef idx="minor">
+        <a:schemeClr val="lt1"/>
+      </a:fontRef>
+    </dgm:style>
+  </dgm:styleLbl>
+  <dgm:styleLbl name="bgAcc1">
+    <dgm:scene3d>
+      <a:camera prst="orthographicFront"/>
+      <a:lightRig rig="threePt" dir="t">
+        <a:rot lat="0" lon="0" rev="7500000"/>
+      </a:lightRig>
+    </dgm:scene3d>
+    <dgm:sp3d z="-152400" extrusionH="63500" prstMaterial="dkEdge">
+      <a:bevelT w="124450" h="16350" prst="relaxedInset"/>
+      <a:contourClr>
+        <a:schemeClr val="bg1"/>
+      </a:contourClr>
+    </dgm:sp3d>
+    <dgm:txPr/>
+    <dgm:style>
+      <a:lnRef idx="1">
+        <a:scrgbClr r="0" g="0" b="0"/>
+      </a:lnRef>
+      <a:fillRef idx="1">
+        <a:scrgbClr r="0" g="0" b="0"/>
+      </a:fillRef>
+      <a:effectRef idx="0">
+        <a:scrgbClr r="0" g="0" b="0"/>
+      </a:effectRef>
+      <a:fontRef idx="minor"/>
+    </dgm:style>
+  </dgm:styleLbl>
+  <dgm:styleLbl name="solidFgAcc1">
+    <dgm:scene3d>
+      <a:camera prst="orthographicFront"/>
+      <a:lightRig rig="threePt" dir="t">
+        <a:rot lat="0" lon="0" rev="7500000"/>
+      </a:lightRig>
+    </dgm:scene3d>
+    <dgm:sp3d z="152400" extrusionH="63500" prstMaterial="dkEdge">
+      <a:bevelT w="120800" h="19050" prst="relaxedInset"/>
+      <a:contourClr>
+        <a:schemeClr val="bg1"/>
+      </a:contourClr>
+    </dgm:sp3d>
+    <dgm:txPr/>
+    <dgm:style>
+      <a:lnRef idx="1">
+        <a:scrgbClr r="0" g="0" b="0"/>
+      </a:lnRef>
+      <a:fillRef idx="1">
+        <a:scrgbClr r="0" g="0" b="0"/>
+      </a:fillRef>
+      <a:effectRef idx="2">
+        <a:scrgbClr r="0" g="0" b="0"/>
+      </a:effectRef>
+      <a:fontRef idx="minor"/>
+    </dgm:style>
+  </dgm:styleLbl>
+  <dgm:styleLbl name="solidAlignAcc1">
+    <dgm:scene3d>
+      <a:camera prst="orthographicFront"/>
+      <a:lightRig rig="threePt" dir="t">
+        <a:rot lat="0" lon="0" rev="7500000"/>
+      </a:lightRig>
+    </dgm:scene3d>
+    <dgm:sp3d extrusionH="190500" prstMaterial="dkEdge">
+      <a:bevelT w="120650" h="38100" prst="relaxedInset"/>
+      <a:contourClr>
+        <a:schemeClr val="bg1"/>
+      </a:contourClr>
+    </dgm:sp3d>
+    <dgm:txPr/>
+    <dgm:style>
+      <a:lnRef idx="1">
+        <a:scrgbClr r="0" g="0" b="0"/>
+      </a:lnRef>
+      <a:fillRef idx="1">
+        <a:scrgbClr r="0" g="0" b="0"/>
+      </a:fillRef>
+      <a:effectRef idx="2">
+        <a:scrgbClr r="0" g="0" b="0"/>
+      </a:effectRef>
+      <a:fontRef idx="minor"/>
+    </dgm:style>
+  </dgm:styleLbl>
+  <dgm:styleLbl name="solidBgAcc1">
+    <dgm:scene3d>
+      <a:camera prst="orthographicFront"/>
+      <a:lightRig rig="threePt" dir="t">
+        <a:rot lat="0" lon="0" rev="7500000"/>
+      </a:lightRig>
+    </dgm:scene3d>
+    <dgm:sp3d z="-152400" extrusionH="63500" prstMaterial="dkEdge">
+      <a:bevelT w="144450" h="36350" prst="relaxedInset"/>
+      <a:contourClr>
+        <a:schemeClr val="bg1"/>
+      </a:contourClr>
+    </dgm:sp3d>
+    <dgm:txPr/>
+    <dgm:style>
+      <a:lnRef idx="1">
+        <a:scrgbClr r="0" g="0" b="0"/>
+      </a:lnRef>
+      <a:fillRef idx="1">
+        <a:scrgbClr r="0" g="0" b="0"/>
+      </a:fillRef>
+      <a:effectRef idx="0">
+        <a:scrgbClr r="0" g="0" b="0"/>
+      </a:effectRef>
+      <a:fontRef idx="minor"/>
+    </dgm:style>
+  </dgm:styleLbl>
+  <dgm:styleLbl name="fgAccFollowNode1">
+    <dgm:scene3d>
+      <a:camera prst="orthographicFront"/>
+      <a:lightRig rig="threePt" dir="t">
+        <a:rot lat="0" lon="0" rev="7500000"/>
+      </a:lightRig>
+    </dgm:scene3d>
+    <dgm:sp3d z="152400" extrusionH="63500" prstMaterial="dkEdge">
+      <a:bevelT w="125400" h="36350" prst="relaxedInset"/>
+      <a:contourClr>
+        <a:schemeClr val="bg1"/>
+      </a:contourClr>
+    </dgm:sp3d>
+    <dgm:txPr/>
+    <dgm:style>
+      <a:lnRef idx="1">
+        <a:scrgbClr r="0" g="0" b="0"/>
+      </a:lnRef>
+      <a:fillRef idx="1">
+        <a:scrgbClr r="0" g="0" b="0"/>
+      </a:fillRef>
+      <a:effectRef idx="0">
+        <a:scrgbClr r="0" g="0" b="0"/>
+      </a:effectRef>
+      <a:fontRef idx="minor"/>
+    </dgm:style>
+  </dgm:styleLbl>
+  <dgm:styleLbl name="alignAccFollowNode1">
+    <dgm:scene3d>
+      <a:camera prst="orthographicFront"/>
+      <a:lightRig rig="threePt" dir="t">
+        <a:rot lat="0" lon="0" rev="7500000"/>
+      </a:lightRig>
+    </dgm:scene3d>
+    <dgm:sp3d extrusionH="190500" prstMaterial="dkEdge">
+      <a:bevelT w="120650" h="38100" prst="relaxedInset"/>
+      <a:bevelB w="120650" h="57150" prst="relaxedInset"/>
+      <a:contourClr>
+        <a:schemeClr val="bg1"/>
+      </a:contourClr>
+    </dgm:sp3d>
+    <dgm:txPr/>
+    <dgm:style>
+      <a:lnRef idx="1">
+        <a:scrgbClr r="0" g="0" b="0"/>
+      </a:lnRef>
+      <a:fillRef idx="1">
+        <a:scrgbClr r="0" g="0" b="0"/>
+      </a:fillRef>
+      <a:effectRef idx="2">
+        <a:scrgbClr r="0" g="0" b="0"/>
+      </a:effectRef>
+      <a:fontRef idx="minor"/>
+    </dgm:style>
+  </dgm:styleLbl>
+  <dgm:styleLbl name="bgAccFollowNode1">
+    <dgm:scene3d>
+      <a:camera prst="orthographicFront"/>
+      <a:lightRig rig="threePt" dir="t">
+        <a:rot lat="0" lon="0" rev="7500000"/>
+      </a:lightRig>
+    </dgm:scene3d>
+    <dgm:sp3d z="-152400" extrusionH="63500" prstMaterial="dkEdge">
+      <a:bevelT w="144450" h="36350" prst="relaxedInset"/>
+      <a:contourClr>
+        <a:schemeClr val="bg1"/>
+      </a:contourClr>
+    </dgm:sp3d>
+    <dgm:txPr/>
+    <dgm:style>
+      <a:lnRef idx="1">
+        <a:scrgbClr r="0" g="0" b="0"/>
+      </a:lnRef>
+      <a:fillRef idx="1">
+        <a:scrgbClr r="0" g="0" b="0"/>
+      </a:fillRef>
+      <a:effectRef idx="2">
+        <a:scrgbClr r="0" g="0" b="0"/>
+      </a:effectRef>
+      <a:fontRef idx="minor"/>
+    </dgm:style>
+  </dgm:styleLbl>
+  <dgm:styleLbl name="fgAcc0">
+    <dgm:scene3d>
+      <a:camera prst="orthographicFront"/>
+      <a:lightRig rig="threePt" dir="t">
+        <a:rot lat="0" lon="0" rev="7500000"/>
+      </a:lightRig>
+    </dgm:scene3d>
+    <dgm:sp3d z="152400" extrusionH="63500" prstMaterial="dkEdge">
+      <a:bevelT w="125400" h="36350" prst="relaxedInset"/>
+      <a:contourClr>
+        <a:schemeClr val="bg1"/>
+      </a:contourClr>
+    </dgm:sp3d>
+    <dgm:txPr/>
+    <dgm:style>
+      <a:lnRef idx="1">
+        <a:scrgbClr r="0" g="0" b="0"/>
+      </a:lnRef>
+      <a:fillRef idx="1">
+        <a:scrgbClr r="0" g="0" b="0"/>
+      </a:fillRef>
+      <a:effectRef idx="2">
+        <a:scrgbClr r="0" g="0" b="0"/>
+      </a:effectRef>
+      <a:fontRef idx="minor"/>
+    </dgm:style>
+  </dgm:styleLbl>
+  <dgm:styleLbl name="fgAcc2">
+    <dgm:scene3d>
+      <a:camera prst="orthographicFront"/>
+      <a:lightRig rig="threePt" dir="t">
+        <a:rot lat="0" lon="0" rev="7500000"/>
+      </a:lightRig>
+    </dgm:scene3d>
+    <dgm:sp3d z="152400" extrusionH="63500" prstMaterial="dkEdge">
+      <a:bevelT w="125400" h="36350" prst="relaxedInset"/>
+      <a:contourClr>
+        <a:schemeClr val="bg1"/>
+      </a:contourClr>
+    </dgm:sp3d>
+    <dgm:txPr/>
+    <dgm:style>
+      <a:lnRef idx="1">
+        <a:scrgbClr r="0" g="0" b="0"/>
+      </a:lnRef>
+      <a:fillRef idx="1">
+        <a:scrgbClr r="0" g="0" b="0"/>
+      </a:fillRef>
+      <a:effectRef idx="2">
+        <a:scrgbClr r="0" g="0" b="0"/>
+      </a:effectRef>
+      <a:fontRef idx="minor"/>
+    </dgm:style>
+  </dgm:styleLbl>
+  <dgm:styleLbl name="fgAcc3">
+    <dgm:scene3d>
+      <a:camera prst="orthographicFront"/>
+      <a:lightRig rig="threePt" dir="t">
+        <a:rot lat="0" lon="0" rev="7500000"/>
+      </a:lightRig>
+    </dgm:scene3d>
+    <dgm:sp3d z="152400" extrusionH="63500" prstMaterial="dkEdge">
+      <a:bevelT w="125400" h="36350" prst="relaxedInset"/>
+      <a:contourClr>
+        <a:schemeClr val="bg1"/>
+      </a:contourClr>
+    </dgm:sp3d>
+    <dgm:txPr/>
+    <dgm:style>
+      <a:lnRef idx="1">
+        <a:scrgbClr r="0" g="0" b="0"/>
+      </a:lnRef>
+      <a:fillRef idx="1">
+        <a:scrgbClr r="0" g="0" b="0"/>
+      </a:fillRef>
+      <a:effectRef idx="2">
+        <a:scrgbClr r="0" g="0" b="0"/>
+      </a:effectRef>
+      <a:fontRef idx="minor"/>
+    </dgm:style>
+  </dgm:styleLbl>
+  <dgm:styleLbl name="fgAcc4">
+    <dgm:scene3d>
+      <a:camera prst="orthographicFront"/>
+      <a:lightRig rig="threePt" dir="t">
+        <a:rot lat="0" lon="0" rev="7500000"/>
+      </a:lightRig>
+    </dgm:scene3d>
+    <dgm:sp3d z="152400" extrusionH="63500" prstMaterial="dkEdge">
+      <a:bevelT w="125400" h="36350" prst="relaxedInset"/>
+      <a:contourClr>
+        <a:schemeClr val="bg1"/>
+      </a:contourClr>
+    </dgm:sp3d>
+    <dgm:txPr/>
+    <dgm:style>
+      <a:lnRef idx="1">
+        <a:scrgbClr r="0" g="0" b="0"/>
+      </a:lnRef>
+      <a:fillRef idx="1">
+        <a:scrgbClr r="0" g="0" b="0"/>
+      </a:fillRef>
+      <a:effectRef idx="2">
+        <a:scrgbClr r="0" g="0" b="0"/>
+      </a:effectRef>
+      <a:fontRef idx="minor"/>
+    </dgm:style>
+  </dgm:styleLbl>
+  <dgm:styleLbl name="bgShp">
+    <dgm:scene3d>
+      <a:camera prst="orthographicFront"/>
+      <a:lightRig rig="threePt" dir="t">
+        <a:rot lat="0" lon="0" rev="7500000"/>
+      </a:lightRig>
+    </dgm:scene3d>
+    <dgm:sp3d z="-152400" extrusionH="63500" prstMaterial="matte">
+      <a:bevelT w="144450" h="6350" prst="relaxedInset"/>
+      <a:contourClr>
+        <a:schemeClr val="bg1"/>
+      </a:contourClr>
+    </dgm:sp3d>
+    <dgm:txPr/>
+    <dgm:style>
+      <a:lnRef idx="0">
+        <a:scrgbClr r="0" g="0" b="0"/>
+      </a:lnRef>
+      <a:fillRef idx="3">
+        <a:scrgbClr r="0" g="0" b="0"/>
+      </a:fillRef>
+      <a:effectRef idx="0">
+        <a:scrgbClr r="0" g="0" b="0"/>
+      </a:effectRef>
+      <a:fontRef idx="minor"/>
+    </dgm:style>
+  </dgm:styleLbl>
+  <dgm:styleLbl name="dkBgShp">
+    <dgm:scene3d>
+      <a:camera prst="orthographicFront"/>
+      <a:lightRig rig="threePt" dir="t">
+        <a:rot lat="0" lon="0" rev="7500000"/>
+      </a:lightRig>
+    </dgm:scene3d>
+    <dgm:sp3d prstMaterial="plastic">
+      <a:bevelT w="127000" h="25400" prst="relaxedInset"/>
+      <a:bevelB w="88900" h="121750" prst="angle"/>
+    </dgm:sp3d>
+    <dgm:txPr/>
+    <dgm:style>
+      <a:lnRef idx="0">
+        <a:scrgbClr r="0" g="0" b="0"/>
+      </a:lnRef>
+      <a:fillRef idx="1">
+        <a:scrgbClr r="0" g="0" b="0"/>
+      </a:fillRef>
+      <a:effectRef idx="2">
+        <a:scrgbClr r="0" g="0" b="0"/>
+      </a:effectRef>
+      <a:fontRef idx="minor">
+        <a:schemeClr val="lt1"/>
+      </a:fontRef>
+    </dgm:style>
+  </dgm:styleLbl>
+  <dgm:styleLbl name="trBgShp">
+    <dgm:scene3d>
+      <a:camera prst="orthographicFront"/>
+      <a:lightRig rig="threePt" dir="t"/>
+    </dgm:scene3d>
+    <dgm:sp3d z="-152400" prstMaterial="matte"/>
+    <dgm:txPr/>
+    <dgm:style>
+      <a:lnRef idx="0">
+        <a:scrgbClr r="0" g="0" b="0"/>
+      </a:lnRef>
+      <a:fillRef idx="1">
+        <a:scrgbClr r="0" g="0" b="0"/>
+      </a:fillRef>
+      <a:effectRef idx="0">
+        <a:scrgbClr r="0" g="0" b="0"/>
+      </a:effectRef>
+      <a:fontRef idx="minor"/>
+    </dgm:style>
+  </dgm:styleLbl>
+  <dgm:styleLbl name="fgShp">
+    <dgm:scene3d>
+      <a:camera prst="orthographicFront"/>
+      <a:lightRig rig="threePt" dir="t">
+        <a:rot lat="0" lon="0" rev="7500000"/>
+      </a:lightRig>
+    </dgm:scene3d>
+    <dgm:sp3d z="152400" extrusionH="63500" prstMaterial="matte">
+      <a:bevelT w="50800" h="19050" prst="relaxedInset"/>
+      <a:contourClr>
+        <a:schemeClr val="bg1"/>
+      </a:contourClr>
+    </dgm:sp3d>
+    <dgm:txPr/>
+    <dgm:style>
+      <a:lnRef idx="0">
+        <a:scrgbClr r="0" g="0" b="0"/>
+      </a:lnRef>
+      <a:fillRef idx="1">
+        <a:scrgbClr r="0" g="0" b="0"/>
+      </a:fillRef>
+      <a:effectRef idx="2">
+        <a:scrgbClr r="0" g="0" b="0"/>
+      </a:effectRef>
+      <a:fontRef idx="minor">
+        <a:schemeClr val="lt1"/>
+      </a:fontRef>
+    </dgm:style>
+  </dgm:styleLbl>
+  <dgm:styleLbl name="revTx">
+    <dgm:scene3d>
+      <a:camera prst="orthographicFront"/>
+      <a:lightRig rig="threePt" dir="t"/>
+    </dgm:scene3d>
+    <dgm:sp3d/>
+    <dgm:txPr/>
+    <dgm:style>
+      <a:lnRef idx="0">
+        <a:scrgbClr r="0" g="0" b="0"/>
+      </a:lnRef>
+      <a:fillRef idx="0">
+        <a:scrgbClr r="0" g="0" b="0"/>
+      </a:fillRef>
+      <a:effectRef idx="0">
+        <a:scrgbClr r="0" g="0" b="0"/>
+      </a:effectRef>
+      <a:fontRef idx="minor"/>
+    </dgm:style>
+  </dgm:styleLbl>
+</dgm:styleDef>
 </file>
 
 <file path=word/theme/theme1.xml><?xml version="1.0" encoding="utf-8"?>
@@ -6384,7 +9687,7 @@
 </file>
 
 <file path=customXml/itemProps1.xml><?xml version="1.0" encoding="utf-8"?>
-<ds:datastoreItem xmlns:ds="http://schemas.openxmlformats.org/officeDocument/2006/customXml" ds:itemID="{EC6D4098-AB6A-4214-A327-F030B6A901D1}">
+<ds:datastoreItem xmlns:ds="http://schemas.openxmlformats.org/officeDocument/2006/customXml" ds:itemID="{06345343-7514-47F4-86C3-A86EE7D9EA60}">
   <ds:schemaRefs>
     <ds:schemaRef ds:uri="http://schemas.openxmlformats.org/officeDocument/2006/bibliography"/>
   </ds:schemaRefs>
